--- a/ИКСИС.docx
+++ b/ИКСИС.docx
@@ -3470,8 +3470,6 @@
         </w:rPr>
         <w:t>, представляющие один уровень, но находящиеся в разных узлах сети.</w:t>
       </w:r>
-      <w:bookmarkStart w:id="0" w:name="_GoBack"/>
-      <w:bookmarkEnd w:id="0"/>
     </w:p>
     <w:p>
       <w:pPr>
@@ -5707,21 +5705,7 @@
         <w:rPr>
           <w:rFonts w:ascii="Times New Roman" w:hAnsi="Times New Roman" w:cs="Times New Roman"/>
         </w:rPr>
-        <w:t xml:space="preserve">ли работы нижних уровней </w:t>
-      </w:r>
-      <w:proofErr w:type="gramStart"/>
-      <w:r>
-        <w:rPr>
-          <w:rFonts w:ascii="Times New Roman" w:hAnsi="Times New Roman" w:cs="Times New Roman"/>
-        </w:rPr>
-        <w:t>от</w:t>
-      </w:r>
-      <w:proofErr w:type="gramEnd"/>
-      <w:r>
-        <w:rPr>
-          <w:rFonts w:ascii="Times New Roman" w:hAnsi="Times New Roman" w:cs="Times New Roman"/>
-        </w:rPr>
-        <w:t xml:space="preserve"> верхних. Это позволяет разрабатывать прил</w:t>
+        <w:t>ли работы нижних уровней от верхних. Это позволяет разрабатывать прил</w:t>
       </w:r>
       <w:r>
         <w:rPr>
@@ -5733,21 +5717,7 @@
         <w:rPr>
           <w:rFonts w:ascii="Times New Roman" w:hAnsi="Times New Roman" w:cs="Times New Roman"/>
         </w:rPr>
-        <w:t>жения, независящие от технических сре</w:t>
-      </w:r>
-      <w:proofErr w:type="gramStart"/>
-      <w:r>
-        <w:rPr>
-          <w:rFonts w:ascii="Times New Roman" w:hAnsi="Times New Roman" w:cs="Times New Roman"/>
-        </w:rPr>
-        <w:t>дств тр</w:t>
-      </w:r>
-      <w:proofErr w:type="gramEnd"/>
-      <w:r>
-        <w:rPr>
-          <w:rFonts w:ascii="Times New Roman" w:hAnsi="Times New Roman" w:cs="Times New Roman"/>
-        </w:rPr>
-        <w:t>анспортировки сообщений.</w:t>
+        <w:t>жения, независящие от технических средств транспортировки сообщений.</w:t>
       </w:r>
     </w:p>
     <w:p>
@@ -5795,6 +5765,516 @@
           <w:rFonts w:ascii="Times New Roman" w:hAnsi="Times New Roman" w:cs="Times New Roman"/>
         </w:rPr>
       </w:pPr>
+      <w:r>
+        <w:rPr>
+          <w:rFonts w:ascii="Times New Roman" w:hAnsi="Times New Roman" w:cs="Times New Roman"/>
+          <w:b/>
+        </w:rPr>
+        <w:t>Сетевой протокол</w:t>
+      </w:r>
+      <w:r>
+        <w:rPr>
+          <w:rFonts w:ascii="Times New Roman" w:hAnsi="Times New Roman" w:cs="Times New Roman"/>
+        </w:rPr>
+        <w:t xml:space="preserve"> </w:t>
+      </w:r>
+      <w:r>
+        <w:rPr>
+          <w:rFonts w:ascii="Times New Roman" w:hAnsi="Times New Roman" w:cs="Times New Roman"/>
+        </w:rPr>
+        <w:t xml:space="preserve">- </w:t>
+      </w:r>
+      <w:r>
+        <w:rPr>
+          <w:rFonts w:ascii="Times New Roman" w:hAnsi="Times New Roman" w:cs="Times New Roman"/>
+        </w:rPr>
+        <w:t>это набор правил и соглашений</w:t>
+      </w:r>
+      <w:r>
+        <w:rPr>
+          <w:rFonts w:ascii="Times New Roman" w:hAnsi="Times New Roman" w:cs="Times New Roman"/>
+        </w:rPr>
+        <w:t>,</w:t>
+      </w:r>
+      <w:r>
+        <w:rPr>
+          <w:rFonts w:ascii="Times New Roman" w:hAnsi="Times New Roman" w:cs="Times New Roman"/>
+        </w:rPr>
+        <w:t xml:space="preserve"> в соответствии с которыми происходит обмен сообщениями в определённых форматах. Иерархически организован</w:t>
+      </w:r>
+      <w:r>
+        <w:rPr>
+          <w:rFonts w:ascii="Times New Roman" w:hAnsi="Times New Roman" w:cs="Times New Roman"/>
+        </w:rPr>
+        <w:t>н</w:t>
+      </w:r>
+      <w:r>
+        <w:rPr>
+          <w:rFonts w:ascii="Times New Roman" w:hAnsi="Times New Roman" w:cs="Times New Roman"/>
+        </w:rPr>
+        <w:t xml:space="preserve">ая совокупность протоколов различных уровней достаточных для организации взаимодействия узлов в КС называют </w:t>
+      </w:r>
+      <w:proofErr w:type="spellStart"/>
+      <w:r>
+        <w:rPr>
+          <w:rFonts w:ascii="Times New Roman" w:hAnsi="Times New Roman" w:cs="Times New Roman"/>
+        </w:rPr>
+        <w:t>стэком</w:t>
+      </w:r>
+      <w:proofErr w:type="spellEnd"/>
+      <w:r>
+        <w:rPr>
+          <w:rFonts w:ascii="Times New Roman" w:hAnsi="Times New Roman" w:cs="Times New Roman"/>
+        </w:rPr>
+        <w:t xml:space="preserve"> протокола</w:t>
+      </w:r>
+      <w:r>
+        <w:rPr>
+          <w:rFonts w:ascii="Times New Roman" w:hAnsi="Times New Roman" w:cs="Times New Roman"/>
+        </w:rPr>
+        <w:t xml:space="preserve">. В отличие от сетевой модели </w:t>
+      </w:r>
+      <w:r>
+        <w:rPr>
+          <w:rFonts w:ascii="Times New Roman" w:hAnsi="Times New Roman" w:cs="Times New Roman"/>
+          <w:b/>
+        </w:rPr>
+        <w:t>стек протокола</w:t>
+      </w:r>
+      <w:r>
+        <w:rPr>
+          <w:rFonts w:ascii="Times New Roman" w:hAnsi="Times New Roman" w:cs="Times New Roman"/>
+        </w:rPr>
+        <w:t xml:space="preserve"> - </w:t>
+      </w:r>
+      <w:r>
+        <w:rPr>
+          <w:rFonts w:ascii="Times New Roman" w:hAnsi="Times New Roman" w:cs="Times New Roman"/>
+        </w:rPr>
+        <w:t>это набор ко</w:t>
+      </w:r>
+      <w:r>
+        <w:rPr>
+          <w:rFonts w:ascii="Times New Roman" w:hAnsi="Times New Roman" w:cs="Times New Roman"/>
+        </w:rPr>
+        <w:t>н</w:t>
+      </w:r>
+      <w:r>
+        <w:rPr>
+          <w:rFonts w:ascii="Times New Roman" w:hAnsi="Times New Roman" w:cs="Times New Roman"/>
+        </w:rPr>
+        <w:t>крет</w:t>
+      </w:r>
+      <w:r>
+        <w:rPr>
+          <w:rFonts w:ascii="Times New Roman" w:hAnsi="Times New Roman" w:cs="Times New Roman"/>
+        </w:rPr>
+        <w:t>ных спецификаций,</w:t>
+      </w:r>
+      <w:r>
+        <w:rPr>
+          <w:rFonts w:ascii="Times New Roman" w:hAnsi="Times New Roman" w:cs="Times New Roman"/>
+        </w:rPr>
+        <w:t xml:space="preserve"> позволяющих реализовать сетевое взаимодействие</w:t>
+      </w:r>
+      <w:r>
+        <w:rPr>
+          <w:rFonts w:ascii="Times New Roman" w:hAnsi="Times New Roman" w:cs="Times New Roman"/>
+        </w:rPr>
+        <w:t>.</w:t>
+      </w:r>
+    </w:p>
+    <w:p>
+      <w:pPr>
+        <w:rPr>
+          <w:rFonts w:ascii="Times New Roman" w:hAnsi="Times New Roman" w:cs="Times New Roman"/>
+        </w:rPr>
+      </w:pPr>
+      <w:r>
+        <w:rPr>
+          <w:rFonts w:ascii="Times New Roman" w:hAnsi="Times New Roman" w:cs="Times New Roman"/>
+        </w:rPr>
+        <w:t>От используемого сте</w:t>
+      </w:r>
+      <w:r>
+        <w:rPr>
+          <w:rFonts w:ascii="Times New Roman" w:hAnsi="Times New Roman" w:cs="Times New Roman"/>
+        </w:rPr>
+        <w:t>ка протокола во многом зависят характерист</w:t>
+      </w:r>
+      <w:r>
+        <w:rPr>
+          <w:rFonts w:ascii="Times New Roman" w:hAnsi="Times New Roman" w:cs="Times New Roman"/>
+        </w:rPr>
+        <w:t>и</w:t>
+      </w:r>
+      <w:r>
+        <w:rPr>
+          <w:rFonts w:ascii="Times New Roman" w:hAnsi="Times New Roman" w:cs="Times New Roman"/>
+        </w:rPr>
+        <w:t>ки сети в небольших локальных сетях</w:t>
+      </w:r>
+      <w:r>
+        <w:rPr>
+          <w:rFonts w:ascii="Times New Roman" w:hAnsi="Times New Roman" w:cs="Times New Roman"/>
+        </w:rPr>
+        <w:t>, обычно достаточно одного сте</w:t>
+      </w:r>
+      <w:r>
+        <w:rPr>
+          <w:rFonts w:ascii="Times New Roman" w:hAnsi="Times New Roman" w:cs="Times New Roman"/>
+        </w:rPr>
+        <w:t>ка в боль</w:t>
+      </w:r>
+      <w:r>
+        <w:rPr>
+          <w:rFonts w:ascii="Times New Roman" w:hAnsi="Times New Roman" w:cs="Times New Roman"/>
+        </w:rPr>
+        <w:t>ших корпо</w:t>
+      </w:r>
+      <w:r>
+        <w:rPr>
+          <w:rFonts w:ascii="Times New Roman" w:hAnsi="Times New Roman" w:cs="Times New Roman"/>
+        </w:rPr>
+        <w:t>ративных парал</w:t>
+      </w:r>
+      <w:r>
+        <w:rPr>
+          <w:rFonts w:ascii="Times New Roman" w:hAnsi="Times New Roman" w:cs="Times New Roman"/>
+        </w:rPr>
+        <w:t>лельно используются несколько сте</w:t>
+      </w:r>
+      <w:r>
+        <w:rPr>
+          <w:rFonts w:ascii="Times New Roman" w:hAnsi="Times New Roman" w:cs="Times New Roman"/>
+        </w:rPr>
+        <w:t>ков. В сетевом оборудование реализуются протоколы нижнего уровня</w:t>
+      </w:r>
+      <w:r>
+        <w:rPr>
+          <w:rFonts w:ascii="Times New Roman" w:hAnsi="Times New Roman" w:cs="Times New Roman"/>
+        </w:rPr>
+        <w:t>,</w:t>
+      </w:r>
+      <w:r>
+        <w:rPr>
+          <w:rFonts w:ascii="Times New Roman" w:hAnsi="Times New Roman" w:cs="Times New Roman"/>
+        </w:rPr>
+        <w:t xml:space="preserve"> которые в большей степени стандартизованы чем протоколы верхних уровней, это по</w:t>
+      </w:r>
+      <w:r>
+        <w:rPr>
+          <w:rFonts w:ascii="Times New Roman" w:hAnsi="Times New Roman" w:cs="Times New Roman"/>
+        </w:rPr>
+        <w:t>з</w:t>
+      </w:r>
+      <w:r>
+        <w:rPr>
+          <w:rFonts w:ascii="Times New Roman" w:hAnsi="Times New Roman" w:cs="Times New Roman"/>
+        </w:rPr>
+        <w:t>воляет совместно работать с оборудованием различных производителей. П</w:t>
+      </w:r>
+      <w:r>
+        <w:rPr>
+          <w:rFonts w:ascii="Times New Roman" w:hAnsi="Times New Roman" w:cs="Times New Roman"/>
+        </w:rPr>
+        <w:t>е</w:t>
+      </w:r>
+      <w:r>
+        <w:rPr>
+          <w:rFonts w:ascii="Times New Roman" w:hAnsi="Times New Roman" w:cs="Times New Roman"/>
+        </w:rPr>
+        <w:t>речень протоколов поддерживаемых конкретным сетевым устройством я</w:t>
+      </w:r>
+      <w:r>
+        <w:rPr>
+          <w:rFonts w:ascii="Times New Roman" w:hAnsi="Times New Roman" w:cs="Times New Roman"/>
+        </w:rPr>
+        <w:t>в</w:t>
+      </w:r>
+      <w:r>
+        <w:rPr>
+          <w:rFonts w:ascii="Times New Roman" w:hAnsi="Times New Roman" w:cs="Times New Roman"/>
+        </w:rPr>
+        <w:t>ляется одной из важнейших характеристик устройства.</w:t>
+      </w:r>
+    </w:p>
+    <w:p>
+      <w:pPr>
+        <w:rPr>
+          <w:rFonts w:ascii="Times New Roman" w:hAnsi="Times New Roman" w:cs="Times New Roman"/>
+        </w:rPr>
+      </w:pPr>
+      <w:r>
+        <w:rPr>
+          <w:rFonts w:ascii="Times New Roman" w:hAnsi="Times New Roman" w:cs="Times New Roman"/>
+        </w:rPr>
+        <w:t>Протоколы для обмена в локальных сетях делиться по функционал</w:t>
+      </w:r>
+      <w:r>
+        <w:rPr>
+          <w:rFonts w:ascii="Times New Roman" w:hAnsi="Times New Roman" w:cs="Times New Roman"/>
+        </w:rPr>
+        <w:t>ь</w:t>
+      </w:r>
+      <w:r>
+        <w:rPr>
+          <w:rFonts w:ascii="Times New Roman" w:hAnsi="Times New Roman" w:cs="Times New Roman"/>
+        </w:rPr>
+        <w:t>ности на 3 вида: прикладные, транспортные и сетевые.</w:t>
+      </w:r>
+    </w:p>
+    <w:p>
+      <w:pPr>
+        <w:rPr>
+          <w:rFonts w:ascii="Times New Roman" w:hAnsi="Times New Roman" w:cs="Times New Roman"/>
+        </w:rPr>
+      </w:pPr>
+      <w:r>
+        <w:rPr>
+          <w:rFonts w:ascii="Times New Roman" w:hAnsi="Times New Roman" w:cs="Times New Roman"/>
+        </w:rPr>
+        <w:t>Прикладные протоколы выполняют 3 функции. Они обеспечивают взаимодействие приложений и обмен данными между ними</w:t>
+      </w:r>
+    </w:p>
+    <w:p>
+      <w:pPr>
+        <w:rPr>
+          <w:rFonts w:ascii="Times New Roman" w:hAnsi="Times New Roman" w:cs="Times New Roman"/>
+        </w:rPr>
+      </w:pPr>
+      <w:r>
+        <w:rPr>
+          <w:rFonts w:ascii="Times New Roman" w:hAnsi="Times New Roman" w:cs="Times New Roman"/>
+        </w:rPr>
+        <w:t>Транспортные пр</w:t>
+      </w:r>
+      <w:r>
+        <w:rPr>
+          <w:rFonts w:ascii="Times New Roman" w:hAnsi="Times New Roman" w:cs="Times New Roman"/>
+        </w:rPr>
+        <w:t>ото</w:t>
+      </w:r>
+      <w:r>
+        <w:rPr>
+          <w:rFonts w:ascii="Times New Roman" w:hAnsi="Times New Roman" w:cs="Times New Roman"/>
+        </w:rPr>
+        <w:t>колы реализуют функции транспортного и сеа</w:t>
+      </w:r>
+      <w:r>
+        <w:rPr>
+          <w:rFonts w:ascii="Times New Roman" w:hAnsi="Times New Roman" w:cs="Times New Roman"/>
+        </w:rPr>
+        <w:t>н</w:t>
+      </w:r>
+      <w:r>
+        <w:rPr>
+          <w:rFonts w:ascii="Times New Roman" w:hAnsi="Times New Roman" w:cs="Times New Roman"/>
+        </w:rPr>
+        <w:t>с</w:t>
+      </w:r>
+      <w:r>
+        <w:rPr>
+          <w:rFonts w:ascii="Times New Roman" w:hAnsi="Times New Roman" w:cs="Times New Roman"/>
+        </w:rPr>
+        <w:t>ового</w:t>
+      </w:r>
+      <w:r>
+        <w:rPr>
+          <w:rFonts w:ascii="Times New Roman" w:hAnsi="Times New Roman" w:cs="Times New Roman"/>
+        </w:rPr>
+        <w:t xml:space="preserve"> уровня </w:t>
+      </w:r>
+      <w:r>
+        <w:rPr>
+          <w:rFonts w:ascii="Times New Roman" w:hAnsi="Times New Roman" w:cs="Times New Roman"/>
+          <w:lang w:val="en-US"/>
+        </w:rPr>
+        <w:t>OSI</w:t>
+      </w:r>
+      <w:r>
+        <w:rPr>
+          <w:rFonts w:ascii="Times New Roman" w:hAnsi="Times New Roman" w:cs="Times New Roman"/>
+        </w:rPr>
+        <w:t xml:space="preserve"> они инициали</w:t>
+      </w:r>
+      <w:r>
+        <w:rPr>
+          <w:rFonts w:ascii="Times New Roman" w:hAnsi="Times New Roman" w:cs="Times New Roman"/>
+        </w:rPr>
+        <w:t>зируют и поддерживают сеансы связи ме</w:t>
+      </w:r>
+      <w:r>
+        <w:rPr>
+          <w:rFonts w:ascii="Times New Roman" w:hAnsi="Times New Roman" w:cs="Times New Roman"/>
+        </w:rPr>
+        <w:t>ж</w:t>
+      </w:r>
+      <w:r>
+        <w:rPr>
+          <w:rFonts w:ascii="Times New Roman" w:hAnsi="Times New Roman" w:cs="Times New Roman"/>
+        </w:rPr>
+        <w:t>ду узл</w:t>
+      </w:r>
+      <w:r>
+        <w:rPr>
+          <w:rFonts w:ascii="Times New Roman" w:hAnsi="Times New Roman" w:cs="Times New Roman"/>
+        </w:rPr>
+        <w:t>ами и обеспечивают требуемый уро</w:t>
+      </w:r>
+      <w:r>
+        <w:rPr>
+          <w:rFonts w:ascii="Times New Roman" w:hAnsi="Times New Roman" w:cs="Times New Roman"/>
+        </w:rPr>
+        <w:t>вень надёжности в передачи да</w:t>
+      </w:r>
+      <w:r>
+        <w:rPr>
+          <w:rFonts w:ascii="Times New Roman" w:hAnsi="Times New Roman" w:cs="Times New Roman"/>
+        </w:rPr>
+        <w:t>н</w:t>
+      </w:r>
+      <w:r>
+        <w:rPr>
+          <w:rFonts w:ascii="Times New Roman" w:hAnsi="Times New Roman" w:cs="Times New Roman"/>
+        </w:rPr>
+        <w:t>ных</w:t>
+      </w:r>
+    </w:p>
+    <w:p>
+      <w:pPr>
+        <w:rPr>
+          <w:rFonts w:ascii="Times New Roman" w:hAnsi="Times New Roman" w:cs="Times New Roman"/>
+        </w:rPr>
+      </w:pPr>
+      <w:r>
+        <w:rPr>
+          <w:rFonts w:ascii="Times New Roman" w:hAnsi="Times New Roman" w:cs="Times New Roman"/>
+        </w:rPr>
+        <w:t xml:space="preserve">Сетевые протоколы выполняют функции трёх нижних уровней </w:t>
+      </w:r>
+      <w:r>
+        <w:rPr>
+          <w:rFonts w:ascii="Times New Roman" w:hAnsi="Times New Roman" w:cs="Times New Roman"/>
+          <w:lang w:val="en-US"/>
+        </w:rPr>
+        <w:t>OSI</w:t>
+      </w:r>
+      <w:r>
+        <w:rPr>
+          <w:rFonts w:ascii="Times New Roman" w:hAnsi="Times New Roman" w:cs="Times New Roman"/>
+        </w:rPr>
+        <w:t>, они управляют адре</w:t>
+      </w:r>
+      <w:r>
+        <w:rPr>
+          <w:rFonts w:ascii="Times New Roman" w:hAnsi="Times New Roman" w:cs="Times New Roman"/>
+        </w:rPr>
+        <w:t>сацией, маршрутизацией, проверко</w:t>
+      </w:r>
+      <w:r>
+        <w:rPr>
+          <w:rFonts w:ascii="Times New Roman" w:hAnsi="Times New Roman" w:cs="Times New Roman"/>
+        </w:rPr>
+        <w:t>й ошибок и повто</w:t>
+      </w:r>
+      <w:r>
+        <w:rPr>
+          <w:rFonts w:ascii="Times New Roman" w:hAnsi="Times New Roman" w:cs="Times New Roman"/>
+        </w:rPr>
+        <w:t>р</w:t>
+      </w:r>
+      <w:r>
+        <w:rPr>
+          <w:rFonts w:ascii="Times New Roman" w:hAnsi="Times New Roman" w:cs="Times New Roman"/>
+        </w:rPr>
+        <w:t>ной передачи кадров.</w:t>
+      </w:r>
+    </w:p>
+    <w:p>
+      <w:pPr>
+        <w:rPr>
+          <w:rFonts w:ascii="Times New Roman" w:hAnsi="Times New Roman" w:cs="Times New Roman"/>
+        </w:rPr>
+      </w:pPr>
+      <w:r>
+        <w:rPr>
+          <w:rFonts w:ascii="Times New Roman" w:hAnsi="Times New Roman" w:cs="Times New Roman"/>
+        </w:rPr>
+        <w:lastRenderedPageBreak/>
+        <w:t>В 1980 г. в ИЕЕЕ был организован комитет</w:t>
+      </w:r>
+      <w:r>
+        <w:rPr>
+          <w:rFonts w:ascii="Times New Roman" w:hAnsi="Times New Roman" w:cs="Times New Roman"/>
+        </w:rPr>
+        <w:t>. В</w:t>
+      </w:r>
+      <w:r>
+        <w:rPr>
+          <w:rFonts w:ascii="Times New Roman" w:hAnsi="Times New Roman" w:cs="Times New Roman"/>
+        </w:rPr>
+        <w:t xml:space="preserve"> результате его работы было принято ИЕЕЕ.2.x его стандарты охватывают только два нижних уро</w:t>
+      </w:r>
+      <w:r>
+        <w:rPr>
+          <w:rFonts w:ascii="Times New Roman" w:hAnsi="Times New Roman" w:cs="Times New Roman"/>
+        </w:rPr>
+        <w:t>в</w:t>
+      </w:r>
+      <w:r>
+        <w:rPr>
+          <w:rFonts w:ascii="Times New Roman" w:hAnsi="Times New Roman" w:cs="Times New Roman"/>
+        </w:rPr>
+        <w:t xml:space="preserve">ня </w:t>
+      </w:r>
+      <w:proofErr w:type="spellStart"/>
+      <w:r>
+        <w:rPr>
+          <w:rFonts w:ascii="Times New Roman" w:hAnsi="Times New Roman" w:cs="Times New Roman"/>
+        </w:rPr>
+        <w:t>семиуровненевой</w:t>
+      </w:r>
+      <w:proofErr w:type="spellEnd"/>
+      <w:r>
+        <w:rPr>
+          <w:rFonts w:ascii="Times New Roman" w:hAnsi="Times New Roman" w:cs="Times New Roman"/>
+        </w:rPr>
+        <w:t xml:space="preserve"> модели </w:t>
+      </w:r>
+      <w:r>
+        <w:rPr>
+          <w:rFonts w:ascii="Times New Roman" w:hAnsi="Times New Roman" w:cs="Times New Roman"/>
+          <w:lang w:val="en-US"/>
+        </w:rPr>
+        <w:t>OSI</w:t>
+      </w:r>
+      <w:r>
+        <w:rPr>
+          <w:rFonts w:ascii="Times New Roman" w:hAnsi="Times New Roman" w:cs="Times New Roman"/>
+        </w:rPr>
+        <w:t xml:space="preserve"> физический и </w:t>
+      </w:r>
+      <w:r>
+        <w:rPr>
+          <w:rFonts w:ascii="Times New Roman" w:hAnsi="Times New Roman" w:cs="Times New Roman"/>
+          <w:color w:val="FF0000"/>
+        </w:rPr>
+        <w:t>кто найдет слово тот умница</w:t>
+      </w:r>
+      <w:r>
+        <w:rPr>
+          <w:rFonts w:ascii="Times New Roman" w:hAnsi="Times New Roman" w:cs="Times New Roman"/>
+        </w:rPr>
+        <w:t>.</w:t>
+      </w:r>
+    </w:p>
+    <w:p>
+      <w:pPr>
+        <w:rPr>
+          <w:rFonts w:ascii="Times New Roman" w:hAnsi="Times New Roman" w:cs="Times New Roman"/>
+        </w:rPr>
+      </w:pPr>
     </w:p>
     <w:p>
       <w:pPr>
@@ -5855,21 +6335,7 @@
         <w:rPr>
           <w:rFonts w:ascii="Times New Roman" w:hAnsi="Times New Roman" w:cs="Times New Roman"/>
         </w:rPr>
-        <w:t xml:space="preserve">На </w:t>
-      </w:r>
-      <w:proofErr w:type="gramStart"/>
-      <w:r>
-        <w:rPr>
-          <w:rFonts w:ascii="Times New Roman" w:hAnsi="Times New Roman" w:cs="Times New Roman"/>
-        </w:rPr>
-        <w:t>физическом</w:t>
-      </w:r>
-      <w:proofErr w:type="gramEnd"/>
-      <w:r>
-        <w:rPr>
-          <w:rFonts w:ascii="Times New Roman" w:hAnsi="Times New Roman" w:cs="Times New Roman"/>
-        </w:rPr>
-        <w:t xml:space="preserve"> и канальных уровнях стек поддерживает протоколы </w:t>
+        <w:t xml:space="preserve">На физическом и канальных уровнях стек поддерживает протоколы </w:t>
       </w:r>
       <w:proofErr w:type="spellStart"/>
       <w:r>
@@ -5921,21 +6387,7 @@
         <w:rPr>
           <w:rFonts w:ascii="Times New Roman" w:hAnsi="Times New Roman" w:cs="Times New Roman"/>
         </w:rPr>
-        <w:t xml:space="preserve">ны, причем на сетевом уровне реализованы </w:t>
-      </w:r>
-      <w:proofErr w:type="gramStart"/>
-      <w:r>
-        <w:rPr>
-          <w:rFonts w:ascii="Times New Roman" w:hAnsi="Times New Roman" w:cs="Times New Roman"/>
-        </w:rPr>
-        <w:t>протоколы</w:t>
-      </w:r>
-      <w:proofErr w:type="gramEnd"/>
-      <w:r>
-        <w:rPr>
-          <w:rFonts w:ascii="Times New Roman" w:hAnsi="Times New Roman" w:cs="Times New Roman"/>
-        </w:rPr>
-        <w:t xml:space="preserve"> как с установлением соединения, так и без установления. Протоколы прикладного уровня вкл</w:t>
+        <w:t>ны, причем на сетевом уровне реализованы протоколы как с установлением соединения, так и без установления. Протоколы прикладного уровня вкл</w:t>
       </w:r>
       <w:r>
         <w:rPr>
@@ -5984,21 +6436,7 @@
         <w:rPr>
           <w:rFonts w:ascii="Times New Roman" w:hAnsi="Times New Roman" w:cs="Times New Roman"/>
         </w:rPr>
-        <w:t xml:space="preserve">ющих протоколов и переход на </w:t>
-      </w:r>
-      <w:proofErr w:type="gramStart"/>
-      <w:r>
-        <w:rPr>
-          <w:rFonts w:ascii="Times New Roman" w:hAnsi="Times New Roman" w:cs="Times New Roman"/>
-        </w:rPr>
-        <w:t>новые</w:t>
-      </w:r>
-      <w:proofErr w:type="gramEnd"/>
-      <w:r>
-        <w:rPr>
-          <w:rFonts w:ascii="Times New Roman" w:hAnsi="Times New Roman" w:cs="Times New Roman"/>
-        </w:rPr>
-        <w:t xml:space="preserve"> на всех уровнях стека. Это послужило причиной для отказа от него многих компаний, сделавших значительные инвестиции в разработку других сетевых технологий.</w:t>
+        <w:t>ющих протоколов и переход на новые на всех уровнях стека. Это послужило причиной для отказа от него многих компаний, сделавших значительные инвестиции в разработку других сетевых технологий.</w:t>
       </w:r>
     </w:p>
     <w:p>
@@ -6066,159 +6504,157 @@
         <w:rPr>
           <w:rFonts w:ascii="Times New Roman" w:hAnsi="Times New Roman" w:cs="Times New Roman"/>
         </w:rPr>
+        <w:t>тивных стеков. Большой вклад в развитие стека внёс калифорнийский ун</w:t>
+      </w:r>
+      <w:r>
+        <w:rPr>
+          <w:rFonts w:ascii="Times New Roman" w:hAnsi="Times New Roman" w:cs="Times New Roman"/>
+        </w:rPr>
+        <w:t>и</w:t>
+      </w:r>
+      <w:r>
+        <w:rPr>
+          <w:rFonts w:ascii="Times New Roman" w:hAnsi="Times New Roman" w:cs="Times New Roman"/>
+        </w:rPr>
+        <w:t xml:space="preserve">верситет </w:t>
+      </w:r>
+      <w:proofErr w:type="spellStart"/>
+      <w:r>
+        <w:rPr>
+          <w:rFonts w:ascii="Times New Roman" w:hAnsi="Times New Roman" w:cs="Times New Roman"/>
+        </w:rPr>
+        <w:t>Berkly</w:t>
+      </w:r>
+      <w:proofErr w:type="spellEnd"/>
+      <w:r>
+        <w:rPr>
+          <w:rFonts w:ascii="Times New Roman" w:hAnsi="Times New Roman" w:cs="Times New Roman"/>
+        </w:rPr>
+        <w:t>. Стек имеет четырехуровневую структуру, которая не</w:t>
+      </w:r>
+      <w:r>
+        <w:rPr>
+          <w:rFonts w:ascii="Times New Roman" w:hAnsi="Times New Roman" w:cs="Times New Roman"/>
+        </w:rPr>
+        <w:t xml:space="preserve"> </w:t>
+      </w:r>
+      <w:r>
+        <w:rPr>
+          <w:rFonts w:ascii="Times New Roman" w:hAnsi="Times New Roman" w:cs="Times New Roman"/>
+        </w:rPr>
+        <w:t>по</w:t>
+      </w:r>
+      <w:r>
+        <w:rPr>
+          <w:rFonts w:ascii="Times New Roman" w:hAnsi="Times New Roman" w:cs="Times New Roman"/>
+        </w:rPr>
+        <w:t>л</w:t>
+      </w:r>
+      <w:r>
+        <w:rPr>
+          <w:rFonts w:ascii="Times New Roman" w:hAnsi="Times New Roman" w:cs="Times New Roman"/>
+        </w:rPr>
+        <w:t>ностью соответствует модели OSI.</w:t>
+      </w:r>
+    </w:p>
+    <w:p>
+      <w:pPr>
+        <w:rPr>
+          <w:rFonts w:ascii="Times New Roman" w:hAnsi="Times New Roman" w:cs="Times New Roman"/>
+        </w:rPr>
+      </w:pPr>
+      <w:r>
+        <w:rPr>
+          <w:rFonts w:ascii="Times New Roman" w:hAnsi="Times New Roman" w:cs="Times New Roman"/>
+        </w:rPr>
+        <w:t>Нижний уровень четвертый - уровень межсетевых интерфейсов с</w:t>
+      </w:r>
+      <w:r>
+        <w:rPr>
+          <w:rFonts w:ascii="Times New Roman" w:hAnsi="Times New Roman" w:cs="Times New Roman"/>
+        </w:rPr>
+        <w:t>о</w:t>
+      </w:r>
+      <w:r>
+        <w:rPr>
+          <w:rFonts w:ascii="Times New Roman" w:hAnsi="Times New Roman" w:cs="Times New Roman"/>
+        </w:rPr>
+        <w:t>ответствует физическому и канальному уровням OSI. Поддерживает все п</w:t>
+      </w:r>
+      <w:r>
+        <w:rPr>
+          <w:rFonts w:ascii="Times New Roman" w:hAnsi="Times New Roman" w:cs="Times New Roman"/>
+        </w:rPr>
+        <w:t>о</w:t>
+      </w:r>
+      <w:r>
+        <w:rPr>
+          <w:rFonts w:ascii="Times New Roman" w:hAnsi="Times New Roman" w:cs="Times New Roman"/>
+        </w:rPr>
+        <w:t xml:space="preserve">пулярные стандарты физического и канального уровней. Третий уровень - уровень межсетевого взаимодействия занимается передачей </w:t>
+      </w:r>
+      <w:proofErr w:type="spellStart"/>
+      <w:r>
+        <w:rPr>
+          <w:rFonts w:ascii="Times New Roman" w:hAnsi="Times New Roman" w:cs="Times New Roman"/>
+        </w:rPr>
+        <w:t>дэйтаграмм</w:t>
+      </w:r>
+      <w:proofErr w:type="spellEnd"/>
+      <w:r>
+        <w:rPr>
+          <w:rFonts w:ascii="Times New Roman" w:hAnsi="Times New Roman" w:cs="Times New Roman"/>
+        </w:rPr>
+        <w:t xml:space="preserve"> с использованием всех доступных линий связи. Основным протоколом явл</w:t>
+      </w:r>
+      <w:r>
+        <w:rPr>
+          <w:rFonts w:ascii="Times New Roman" w:hAnsi="Times New Roman" w:cs="Times New Roman"/>
+        </w:rPr>
+        <w:t>я</w:t>
+      </w:r>
+      <w:r>
+        <w:rPr>
+          <w:rFonts w:ascii="Times New Roman" w:hAnsi="Times New Roman" w:cs="Times New Roman"/>
+        </w:rPr>
+        <w:t>ется IP. Он предназначен для передачи пакетов в составных сетях со сло</w:t>
+      </w:r>
+      <w:r>
+        <w:rPr>
+          <w:rFonts w:ascii="Times New Roman" w:hAnsi="Times New Roman" w:cs="Times New Roman"/>
+        </w:rPr>
+        <w:t>ж</w:t>
+      </w:r>
+      <w:r>
+        <w:rPr>
+          <w:rFonts w:ascii="Times New Roman" w:hAnsi="Times New Roman" w:cs="Times New Roman"/>
+        </w:rPr>
+        <w:t>ной топологией. На этом же уровне работают протоколы, связанные с с</w:t>
+      </w:r>
+      <w:r>
+        <w:rPr>
+          <w:rFonts w:ascii="Times New Roman" w:hAnsi="Times New Roman" w:cs="Times New Roman"/>
+        </w:rPr>
+        <w:t>о</w:t>
+      </w:r>
+      <w:r>
+        <w:rPr>
+          <w:rFonts w:ascii="Times New Roman" w:hAnsi="Times New Roman" w:cs="Times New Roman"/>
+        </w:rPr>
+        <w:t>ставлением и модификацией таблиц маршрутизации. Это протоколы сбора маршрутной информации RIP и OSPF, а также протокол для организации обратной связи и CMP.</w:t>
+      </w:r>
+    </w:p>
+    <w:p>
+      <w:pPr>
+        <w:rPr>
+          <w:rFonts w:ascii="Times New Roman" w:hAnsi="Times New Roman" w:cs="Times New Roman"/>
+        </w:rPr>
+      </w:pPr>
+      <w:r>
+        <w:rPr>
+          <w:rFonts w:ascii="Times New Roman" w:hAnsi="Times New Roman" w:cs="Times New Roman"/>
+        </w:rPr>
         <w:lastRenderedPageBreak/>
-        <w:t>тивных стеков. Большой вклад в развитие стека внёс калифорнийский ун</w:t>
-      </w:r>
-      <w:r>
-        <w:rPr>
-          <w:rFonts w:ascii="Times New Roman" w:hAnsi="Times New Roman" w:cs="Times New Roman"/>
-        </w:rPr>
-        <w:t>и</w:t>
-      </w:r>
-      <w:r>
-        <w:rPr>
-          <w:rFonts w:ascii="Times New Roman" w:hAnsi="Times New Roman" w:cs="Times New Roman"/>
-        </w:rPr>
-        <w:t xml:space="preserve">верситет </w:t>
-      </w:r>
-      <w:proofErr w:type="spellStart"/>
-      <w:r>
-        <w:rPr>
-          <w:rFonts w:ascii="Times New Roman" w:hAnsi="Times New Roman" w:cs="Times New Roman"/>
-        </w:rPr>
-        <w:t>Berkly</w:t>
-      </w:r>
-      <w:proofErr w:type="spellEnd"/>
-      <w:r>
-        <w:rPr>
-          <w:rFonts w:ascii="Times New Roman" w:hAnsi="Times New Roman" w:cs="Times New Roman"/>
-        </w:rPr>
-        <w:t xml:space="preserve">. Стек имеет четырехуровневую структуру, которая </w:t>
-      </w:r>
-      <w:proofErr w:type="spellStart"/>
-      <w:r>
-        <w:rPr>
-          <w:rFonts w:ascii="Times New Roman" w:hAnsi="Times New Roman" w:cs="Times New Roman"/>
-        </w:rPr>
-        <w:t>неполн</w:t>
-      </w:r>
-      <w:r>
-        <w:rPr>
-          <w:rFonts w:ascii="Times New Roman" w:hAnsi="Times New Roman" w:cs="Times New Roman"/>
-        </w:rPr>
-        <w:t>о</w:t>
-      </w:r>
-      <w:r>
-        <w:rPr>
-          <w:rFonts w:ascii="Times New Roman" w:hAnsi="Times New Roman" w:cs="Times New Roman"/>
-        </w:rPr>
-        <w:t>стью</w:t>
-      </w:r>
-      <w:proofErr w:type="spellEnd"/>
-      <w:r>
-        <w:rPr>
-          <w:rFonts w:ascii="Times New Roman" w:hAnsi="Times New Roman" w:cs="Times New Roman"/>
-        </w:rPr>
-        <w:t xml:space="preserve"> соответствует модели OSI.</w:t>
-      </w:r>
-    </w:p>
-    <w:p>
-      <w:pPr>
-        <w:rPr>
-          <w:rFonts w:ascii="Times New Roman" w:hAnsi="Times New Roman" w:cs="Times New Roman"/>
-        </w:rPr>
-      </w:pPr>
-      <w:r>
-        <w:rPr>
-          <w:rFonts w:ascii="Times New Roman" w:hAnsi="Times New Roman" w:cs="Times New Roman"/>
-        </w:rPr>
-        <w:t>Нижний уровень четвертый - уровень межсетевых интерфейсов с</w:t>
-      </w:r>
-      <w:r>
-        <w:rPr>
-          <w:rFonts w:ascii="Times New Roman" w:hAnsi="Times New Roman" w:cs="Times New Roman"/>
-        </w:rPr>
-        <w:t>о</w:t>
-      </w:r>
-      <w:r>
-        <w:rPr>
-          <w:rFonts w:ascii="Times New Roman" w:hAnsi="Times New Roman" w:cs="Times New Roman"/>
-        </w:rPr>
-        <w:t>ответствует физическому и канальному уровням OSI. Поддерживает все п</w:t>
-      </w:r>
-      <w:r>
-        <w:rPr>
-          <w:rFonts w:ascii="Times New Roman" w:hAnsi="Times New Roman" w:cs="Times New Roman"/>
-        </w:rPr>
-        <w:t>о</w:t>
-      </w:r>
-      <w:r>
-        <w:rPr>
-          <w:rFonts w:ascii="Times New Roman" w:hAnsi="Times New Roman" w:cs="Times New Roman"/>
-        </w:rPr>
-        <w:t xml:space="preserve">пулярные стандарты физического и канального уровней. Третий уровень - уровень межсетевого взаимодействия занимается передачей </w:t>
-      </w:r>
-      <w:proofErr w:type="spellStart"/>
-      <w:r>
-        <w:rPr>
-          <w:rFonts w:ascii="Times New Roman" w:hAnsi="Times New Roman" w:cs="Times New Roman"/>
-        </w:rPr>
-        <w:t>дэйтаграмм</w:t>
-      </w:r>
-      <w:proofErr w:type="spellEnd"/>
-      <w:r>
-        <w:rPr>
-          <w:rFonts w:ascii="Times New Roman" w:hAnsi="Times New Roman" w:cs="Times New Roman"/>
-        </w:rPr>
-        <w:t xml:space="preserve"> с использованием всех доступных линий связи. Основным протоколом явл</w:t>
-      </w:r>
-      <w:r>
-        <w:rPr>
-          <w:rFonts w:ascii="Times New Roman" w:hAnsi="Times New Roman" w:cs="Times New Roman"/>
-        </w:rPr>
-        <w:t>я</w:t>
-      </w:r>
-      <w:r>
-        <w:rPr>
-          <w:rFonts w:ascii="Times New Roman" w:hAnsi="Times New Roman" w:cs="Times New Roman"/>
-        </w:rPr>
-        <w:t>ется IP. Он предназначен для передачи пакетов в составных сетях со сло</w:t>
-      </w:r>
-      <w:r>
-        <w:rPr>
-          <w:rFonts w:ascii="Times New Roman" w:hAnsi="Times New Roman" w:cs="Times New Roman"/>
-        </w:rPr>
-        <w:t>ж</w:t>
-      </w:r>
-      <w:r>
-        <w:rPr>
-          <w:rFonts w:ascii="Times New Roman" w:hAnsi="Times New Roman" w:cs="Times New Roman"/>
-        </w:rPr>
-        <w:t>ной топологией. На этом же уровне работают протоколы, связанные с с</w:t>
-      </w:r>
-      <w:r>
-        <w:rPr>
-          <w:rFonts w:ascii="Times New Roman" w:hAnsi="Times New Roman" w:cs="Times New Roman"/>
-        </w:rPr>
-        <w:t>о</w:t>
-      </w:r>
-      <w:r>
-        <w:rPr>
-          <w:rFonts w:ascii="Times New Roman" w:hAnsi="Times New Roman" w:cs="Times New Roman"/>
-        </w:rPr>
-        <w:t>ставлением и модификацией таблиц маршрутизации. Это протоколы сбора маршрутной информации RIP и OSPF, а также протокол для организации обратной связи и CMP.</w:t>
-      </w:r>
-    </w:p>
-    <w:p>
-      <w:pPr>
-        <w:rPr>
-          <w:rFonts w:ascii="Times New Roman" w:hAnsi="Times New Roman" w:cs="Times New Roman"/>
-        </w:rPr>
-      </w:pPr>
-      <w:r>
-        <w:rPr>
-          <w:rFonts w:ascii="Times New Roman" w:hAnsi="Times New Roman" w:cs="Times New Roman"/>
-        </w:rPr>
         <w:t>Второй уровень называется основным и обеспечивает транспорт</w:t>
       </w:r>
       <w:r>
@@ -6328,6 +6764,403 @@
           <w:highlight w:val="green"/>
         </w:rPr>
         <w:t xml:space="preserve"> Стек протоколов IPX/SPX.</w:t>
+      </w:r>
+    </w:p>
+    <w:p>
+      <w:pPr>
+        <w:rPr>
+          <w:rFonts w:ascii="Times New Roman" w:hAnsi="Times New Roman" w:cs="Times New Roman"/>
+        </w:rPr>
+      </w:pPr>
+      <w:r>
+        <w:rPr>
+          <w:rFonts w:ascii="Times New Roman" w:hAnsi="Times New Roman" w:cs="Times New Roman"/>
+        </w:rPr>
+        <w:t>Стек протоколов IPX/SPX (</w:t>
+      </w:r>
+      <w:proofErr w:type="spellStart"/>
+      <w:r>
+        <w:rPr>
+          <w:rFonts w:ascii="Times New Roman" w:hAnsi="Times New Roman" w:cs="Times New Roman"/>
+        </w:rPr>
+        <w:t>Internetwork</w:t>
+      </w:r>
+      <w:proofErr w:type="spellEnd"/>
+      <w:r>
+        <w:rPr>
+          <w:rFonts w:ascii="Times New Roman" w:hAnsi="Times New Roman" w:cs="Times New Roman"/>
+        </w:rPr>
+        <w:t xml:space="preserve"> </w:t>
+      </w:r>
+      <w:proofErr w:type="spellStart"/>
+      <w:r>
+        <w:rPr>
+          <w:rFonts w:ascii="Times New Roman" w:hAnsi="Times New Roman" w:cs="Times New Roman"/>
+        </w:rPr>
+        <w:t>Packet</w:t>
+      </w:r>
+      <w:proofErr w:type="spellEnd"/>
+      <w:r>
+        <w:rPr>
+          <w:rFonts w:ascii="Times New Roman" w:hAnsi="Times New Roman" w:cs="Times New Roman"/>
+        </w:rPr>
+        <w:t xml:space="preserve"> </w:t>
+      </w:r>
+      <w:proofErr w:type="spellStart"/>
+      <w:r>
+        <w:rPr>
+          <w:rFonts w:ascii="Times New Roman" w:hAnsi="Times New Roman" w:cs="Times New Roman"/>
+        </w:rPr>
+        <w:t>Exchange</w:t>
+      </w:r>
+      <w:proofErr w:type="spellEnd"/>
+      <w:r>
+        <w:rPr>
+          <w:rFonts w:ascii="Times New Roman" w:hAnsi="Times New Roman" w:cs="Times New Roman"/>
+        </w:rPr>
+        <w:t>/</w:t>
+      </w:r>
+      <w:proofErr w:type="spellStart"/>
+      <w:r>
+        <w:rPr>
+          <w:rFonts w:ascii="Times New Roman" w:hAnsi="Times New Roman" w:cs="Times New Roman"/>
+        </w:rPr>
+        <w:t>Sequenced</w:t>
+      </w:r>
+      <w:proofErr w:type="spellEnd"/>
+      <w:r>
+        <w:rPr>
+          <w:rFonts w:ascii="Times New Roman" w:hAnsi="Times New Roman" w:cs="Times New Roman"/>
+        </w:rPr>
+        <w:t xml:space="preserve"> </w:t>
+      </w:r>
+      <w:proofErr w:type="spellStart"/>
+      <w:r>
+        <w:rPr>
+          <w:rFonts w:ascii="Times New Roman" w:hAnsi="Times New Roman" w:cs="Times New Roman"/>
+        </w:rPr>
+        <w:t>Packet</w:t>
+      </w:r>
+      <w:proofErr w:type="spellEnd"/>
+      <w:r>
+        <w:rPr>
+          <w:rFonts w:ascii="Times New Roman" w:hAnsi="Times New Roman" w:cs="Times New Roman"/>
+        </w:rPr>
+        <w:t xml:space="preserve"> </w:t>
+      </w:r>
+      <w:proofErr w:type="spellStart"/>
+      <w:r>
+        <w:rPr>
+          <w:rFonts w:ascii="Times New Roman" w:hAnsi="Times New Roman" w:cs="Times New Roman"/>
+        </w:rPr>
+        <w:t>Exchange</w:t>
+      </w:r>
+      <w:proofErr w:type="spellEnd"/>
+      <w:r>
+        <w:rPr>
+          <w:rFonts w:ascii="Times New Roman" w:hAnsi="Times New Roman" w:cs="Times New Roman"/>
+        </w:rPr>
+        <w:t xml:space="preserve">) является разработкой и собственностью компании </w:t>
+      </w:r>
+      <w:proofErr w:type="spellStart"/>
+      <w:r>
+        <w:rPr>
+          <w:rFonts w:ascii="Times New Roman" w:hAnsi="Times New Roman" w:cs="Times New Roman"/>
+        </w:rPr>
+        <w:t>Novell</w:t>
+      </w:r>
+      <w:proofErr w:type="spellEnd"/>
+      <w:r>
+        <w:rPr>
+          <w:rFonts w:ascii="Times New Roman" w:hAnsi="Times New Roman" w:cs="Times New Roman"/>
+        </w:rPr>
+        <w:t xml:space="preserve">. Он был разработан для нужд операционной системы </w:t>
+      </w:r>
+      <w:proofErr w:type="spellStart"/>
+      <w:r>
+        <w:rPr>
+          <w:rFonts w:ascii="Times New Roman" w:hAnsi="Times New Roman" w:cs="Times New Roman"/>
+        </w:rPr>
+        <w:t>Novell</w:t>
+      </w:r>
+      <w:proofErr w:type="spellEnd"/>
+      <w:r>
+        <w:rPr>
+          <w:rFonts w:ascii="Times New Roman" w:hAnsi="Times New Roman" w:cs="Times New Roman"/>
+        </w:rPr>
+        <w:t xml:space="preserve"> </w:t>
+      </w:r>
+      <w:proofErr w:type="spellStart"/>
+      <w:r>
+        <w:rPr>
+          <w:rFonts w:ascii="Times New Roman" w:hAnsi="Times New Roman" w:cs="Times New Roman"/>
+        </w:rPr>
+        <w:t>NetWare</w:t>
+      </w:r>
+      <w:proofErr w:type="spellEnd"/>
+      <w:r>
+        <w:rPr>
+          <w:rFonts w:ascii="Times New Roman" w:hAnsi="Times New Roman" w:cs="Times New Roman"/>
+        </w:rPr>
+        <w:t>, кот</w:t>
+      </w:r>
+      <w:r>
+        <w:rPr>
+          <w:rFonts w:ascii="Times New Roman" w:hAnsi="Times New Roman" w:cs="Times New Roman"/>
+        </w:rPr>
+        <w:t>о</w:t>
+      </w:r>
+      <w:r>
+        <w:rPr>
+          <w:rFonts w:ascii="Times New Roman" w:hAnsi="Times New Roman" w:cs="Times New Roman"/>
+        </w:rPr>
+        <w:t>рая еще до недавнего времени занимала одну из лидирующих позиций среди серверных операционных систем.</w:t>
+      </w:r>
+    </w:p>
+    <w:p>
+      <w:pPr>
+        <w:rPr>
+          <w:rFonts w:ascii="Times New Roman" w:hAnsi="Times New Roman" w:cs="Times New Roman"/>
+        </w:rPr>
+      </w:pPr>
+      <w:r>
+        <w:rPr>
+          <w:rFonts w:ascii="Times New Roman" w:hAnsi="Times New Roman" w:cs="Times New Roman"/>
+        </w:rPr>
+        <w:t xml:space="preserve">Протоколы IPX и SPX работают на сетевом и транспортном уровнях модели ISO/ OSI соответственно, поэтому отлично дополняют друг друга. Протокол IPX может передавать данные с помощью </w:t>
+      </w:r>
+      <w:proofErr w:type="spellStart"/>
+      <w:r>
+        <w:rPr>
+          <w:rFonts w:ascii="Times New Roman" w:hAnsi="Times New Roman" w:cs="Times New Roman"/>
+        </w:rPr>
+        <w:t>датаграмм</w:t>
+      </w:r>
+      <w:proofErr w:type="spellEnd"/>
+      <w:r>
+        <w:rPr>
+          <w:rFonts w:ascii="Times New Roman" w:hAnsi="Times New Roman" w:cs="Times New Roman"/>
+        </w:rPr>
+        <w:t>, используя для этого информацию о маршрутизации в сети. Однако для того, чтобы п</w:t>
+      </w:r>
+      <w:r>
+        <w:rPr>
+          <w:rFonts w:ascii="Times New Roman" w:hAnsi="Times New Roman" w:cs="Times New Roman"/>
+        </w:rPr>
+        <w:t>е</w:t>
+      </w:r>
+      <w:r>
+        <w:rPr>
+          <w:rFonts w:ascii="Times New Roman" w:hAnsi="Times New Roman" w:cs="Times New Roman"/>
+        </w:rPr>
+        <w:t>редать данные по найденному маршруту, необходимо сначала установить соединение между отправителем и получателем. Этим и занимается прот</w:t>
+      </w:r>
+      <w:r>
+        <w:rPr>
+          <w:rFonts w:ascii="Times New Roman" w:hAnsi="Times New Roman" w:cs="Times New Roman"/>
+        </w:rPr>
+        <w:t>о</w:t>
+      </w:r>
+      <w:r>
+        <w:rPr>
+          <w:rFonts w:ascii="Times New Roman" w:hAnsi="Times New Roman" w:cs="Times New Roman"/>
+        </w:rPr>
+        <w:t>кол SPX или любой другой транспортный протокол, работающий в паре с IPX.</w:t>
+      </w:r>
+    </w:p>
+    <w:p>
+      <w:pPr>
+        <w:rPr>
+          <w:rFonts w:ascii="Times New Roman" w:hAnsi="Times New Roman" w:cs="Times New Roman"/>
+        </w:rPr>
+      </w:pPr>
+      <w:r>
+        <w:rPr>
+          <w:rFonts w:ascii="Times New Roman" w:hAnsi="Times New Roman" w:cs="Times New Roman"/>
+        </w:rPr>
+        <w:t>К сожалению, стек протоколов IPX/SPX изначально ориентирован на обслуживание сетей небольшого размера, поэтому в больших сетях его и</w:t>
+      </w:r>
+      <w:r>
+        <w:rPr>
+          <w:rFonts w:ascii="Times New Roman" w:hAnsi="Times New Roman" w:cs="Times New Roman"/>
+        </w:rPr>
+        <w:t>с</w:t>
+      </w:r>
+      <w:r>
+        <w:rPr>
+          <w:rFonts w:ascii="Times New Roman" w:hAnsi="Times New Roman" w:cs="Times New Roman"/>
+        </w:rPr>
+        <w:t>пользование малоэффективно: излишнее использование широковещательн</w:t>
+      </w:r>
+      <w:r>
+        <w:rPr>
+          <w:rFonts w:ascii="Times New Roman" w:hAnsi="Times New Roman" w:cs="Times New Roman"/>
+        </w:rPr>
+        <w:t>о</w:t>
+      </w:r>
+      <w:r>
+        <w:rPr>
+          <w:rFonts w:ascii="Times New Roman" w:hAnsi="Times New Roman" w:cs="Times New Roman"/>
+        </w:rPr>
+        <w:t>го вещания на низкоскоро</w:t>
+      </w:r>
+      <w:r>
+        <w:rPr>
+          <w:rFonts w:ascii="Times New Roman" w:hAnsi="Times New Roman" w:cs="Times New Roman"/>
+        </w:rPr>
+        <w:t>стных линиях связи недопустимо.</w:t>
+      </w:r>
+      <w:bookmarkStart w:id="0" w:name="_GoBack"/>
+      <w:bookmarkEnd w:id="0"/>
+    </w:p>
+    <w:p>
+      <w:pPr>
+        <w:rPr>
+          <w:rFonts w:ascii="Times New Roman" w:hAnsi="Times New Roman" w:cs="Times New Roman"/>
+        </w:rPr>
+      </w:pPr>
+      <w:r>
+        <w:rPr>
+          <w:rFonts w:ascii="Times New Roman" w:hAnsi="Times New Roman" w:cs="Times New Roman"/>
+        </w:rPr>
+        <w:t>Для IPX/SPX доступны следующие протоколы:</w:t>
+      </w:r>
+    </w:p>
+    <w:p>
+      <w:pPr>
+        <w:rPr>
+          <w:rFonts w:ascii="Times New Roman" w:hAnsi="Times New Roman" w:cs="Times New Roman"/>
+        </w:rPr>
+      </w:pPr>
+      <w:r>
+        <w:rPr>
+          <w:rFonts w:ascii="Times New Roman" w:hAnsi="Times New Roman" w:cs="Times New Roman"/>
+        </w:rPr>
+        <w:t>1. RIP.</w:t>
+      </w:r>
+    </w:p>
+    <w:p>
+      <w:pPr>
+        <w:rPr>
+          <w:rFonts w:ascii="Times New Roman" w:hAnsi="Times New Roman" w:cs="Times New Roman"/>
+        </w:rPr>
+      </w:pPr>
+      <w:r>
+        <w:rPr>
+          <w:rFonts w:ascii="Times New Roman" w:hAnsi="Times New Roman" w:cs="Times New Roman"/>
+        </w:rPr>
+        <w:t>2. EIGRP (</w:t>
+      </w:r>
+      <w:proofErr w:type="gramStart"/>
+      <w:r>
+        <w:rPr>
+          <w:rFonts w:ascii="Times New Roman" w:hAnsi="Times New Roman" w:cs="Times New Roman"/>
+        </w:rPr>
+        <w:t>разработан</w:t>
+      </w:r>
+      <w:proofErr w:type="gramEnd"/>
+      <w:r>
+        <w:rPr>
+          <w:rFonts w:ascii="Times New Roman" w:hAnsi="Times New Roman" w:cs="Times New Roman"/>
+        </w:rPr>
+        <w:t xml:space="preserve"> компанией «</w:t>
+      </w:r>
+      <w:proofErr w:type="spellStart"/>
+      <w:r>
+        <w:rPr>
+          <w:rFonts w:ascii="Times New Roman" w:hAnsi="Times New Roman" w:cs="Times New Roman"/>
+        </w:rPr>
+        <w:t>Cisco</w:t>
+      </w:r>
+      <w:proofErr w:type="spellEnd"/>
+      <w:r>
+        <w:rPr>
+          <w:rFonts w:ascii="Times New Roman" w:hAnsi="Times New Roman" w:cs="Times New Roman"/>
+        </w:rPr>
+        <w:t xml:space="preserve"> </w:t>
+      </w:r>
+      <w:proofErr w:type="spellStart"/>
+      <w:r>
+        <w:rPr>
+          <w:rFonts w:ascii="Times New Roman" w:hAnsi="Times New Roman" w:cs="Times New Roman"/>
+        </w:rPr>
+        <w:t>Systems</w:t>
+      </w:r>
+      <w:proofErr w:type="spellEnd"/>
+      <w:r>
+        <w:rPr>
+          <w:rFonts w:ascii="Times New Roman" w:hAnsi="Times New Roman" w:cs="Times New Roman"/>
+        </w:rPr>
+        <w:t>»).</w:t>
+      </w:r>
+    </w:p>
+    <w:p>
+      <w:pPr>
+        <w:rPr>
+          <w:rFonts w:ascii="Times New Roman" w:hAnsi="Times New Roman" w:cs="Times New Roman"/>
+        </w:rPr>
+      </w:pPr>
+      <w:r>
+        <w:rPr>
+          <w:rFonts w:ascii="Times New Roman" w:hAnsi="Times New Roman" w:cs="Times New Roman"/>
+        </w:rPr>
+        <w:t>3. NLSP (</w:t>
+      </w:r>
+      <w:proofErr w:type="spellStart"/>
+      <w:r>
+        <w:rPr>
+          <w:rFonts w:ascii="Times New Roman" w:hAnsi="Times New Roman" w:cs="Times New Roman"/>
+        </w:rPr>
+        <w:t>Netware</w:t>
+      </w:r>
+      <w:proofErr w:type="spellEnd"/>
+      <w:r>
+        <w:rPr>
+          <w:rFonts w:ascii="Times New Roman" w:hAnsi="Times New Roman" w:cs="Times New Roman"/>
+        </w:rPr>
+        <w:t xml:space="preserve"> </w:t>
+      </w:r>
+      <w:proofErr w:type="spellStart"/>
+      <w:r>
+        <w:rPr>
+          <w:rFonts w:ascii="Times New Roman" w:hAnsi="Times New Roman" w:cs="Times New Roman"/>
+        </w:rPr>
+        <w:t>Link</w:t>
+      </w:r>
+      <w:proofErr w:type="spellEnd"/>
+      <w:r>
+        <w:rPr>
+          <w:rFonts w:ascii="Times New Roman" w:hAnsi="Times New Roman" w:cs="Times New Roman"/>
+        </w:rPr>
+        <w:t xml:space="preserve"> </w:t>
+      </w:r>
+      <w:proofErr w:type="spellStart"/>
+      <w:r>
+        <w:rPr>
+          <w:rFonts w:ascii="Times New Roman" w:hAnsi="Times New Roman" w:cs="Times New Roman"/>
+        </w:rPr>
+        <w:t>Services</w:t>
+      </w:r>
+      <w:proofErr w:type="spellEnd"/>
+      <w:r>
+        <w:rPr>
+          <w:rFonts w:ascii="Times New Roman" w:hAnsi="Times New Roman" w:cs="Times New Roman"/>
+        </w:rPr>
+        <w:t xml:space="preserve"> </w:t>
+      </w:r>
+      <w:proofErr w:type="spellStart"/>
+      <w:r>
+        <w:rPr>
+          <w:rFonts w:ascii="Times New Roman" w:hAnsi="Times New Roman" w:cs="Times New Roman"/>
+        </w:rPr>
+        <w:t>Protocol</w:t>
+      </w:r>
+      <w:proofErr w:type="spellEnd"/>
+      <w:r>
+        <w:rPr>
+          <w:rFonts w:ascii="Times New Roman" w:hAnsi="Times New Roman" w:cs="Times New Roman"/>
+        </w:rPr>
+        <w:t>) — адаптированная для IPX версия сетевого протокола IS-IS.</w:t>
       </w:r>
     </w:p>
     <w:sectPr>
@@ -7683,7 +8516,7 @@
 </file>
 
 <file path=customXml/itemProps1.xml><?xml version="1.0" encoding="utf-8"?>
-<ds:datastoreItem xmlns:ds="http://schemas.openxmlformats.org/officeDocument/2006/customXml" ds:itemID="{879F50B3-34D1-4A52-B990-2E676B7F2C66}">
+<ds:datastoreItem xmlns:ds="http://schemas.openxmlformats.org/officeDocument/2006/customXml" ds:itemID="{B2D03AA5-04FF-45CC-A426-03496235EBA6}">
   <ds:schemaRefs>
     <ds:schemaRef ds:uri="http://schemas.openxmlformats.org/officeDocument/2006/bibliography"/>
   </ds:schemaRefs>

--- a/ИКСИС.docx
+++ b/ИКСИС.docx
@@ -1,6 +1,6 @@
 
 <file path=word/document.xml><?xml version="1.0" encoding="utf-8"?>
-<w:document xmlns:wpc="http://schemas.microsoft.com/office/word/2010/wordprocessingCanvas" xmlns:mc="http://schemas.openxmlformats.org/markup-compatibility/2006" xmlns:o="urn:schemas-microsoft-com:office:office" xmlns:r="http://schemas.openxmlformats.org/officeDocument/2006/relationships" xmlns:m="http://schemas.openxmlformats.org/officeDocument/2006/math" xmlns:v="urn:schemas-microsoft-com:vml" xmlns:wp14="http://schemas.microsoft.com/office/word/2010/wordprocessingDrawing" xmlns:wp="http://schemas.openxmlformats.org/drawingml/2006/wordprocessingDrawing" xmlns:w10="urn:schemas-microsoft-com:office:word" xmlns:w="http://schemas.openxmlformats.org/wordprocessingml/2006/main" xmlns:w14="http://schemas.microsoft.com/office/word/2010/wordml" xmlns:wpg="http://schemas.microsoft.com/office/word/2010/wordprocessingGroup" xmlns:wpi="http://schemas.microsoft.com/office/word/2010/wordprocessingInk" xmlns:wne="http://schemas.microsoft.com/office/word/2006/wordml" xmlns:wps="http://schemas.microsoft.com/office/word/2010/wordprocessingShape" mc:Ignorable="w14 wp14">
+<w:document xmlns:wpc="http://schemas.microsoft.com/office/word/2010/wordprocessingCanvas" xmlns:cx="http://schemas.microsoft.com/office/drawing/2014/chartex" xmlns:cx1="http://schemas.microsoft.com/office/drawing/2015/9/8/chartex" xmlns:cx2="http://schemas.microsoft.com/office/drawing/2015/10/21/chartex" xmlns:cx3="http://schemas.microsoft.com/office/drawing/2016/5/9/chartex" xmlns:cx4="http://schemas.microsoft.com/office/drawing/2016/5/10/chartex" xmlns:cx5="http://schemas.microsoft.com/office/drawing/2016/5/11/chartex" xmlns:cx6="http://schemas.microsoft.com/office/drawing/2016/5/12/chartex" xmlns:cx7="http://schemas.microsoft.com/office/drawing/2016/5/13/chartex" xmlns:cx8="http://schemas.microsoft.com/office/drawing/2016/5/14/chartex" xmlns:mc="http://schemas.openxmlformats.org/markup-compatibility/2006" xmlns:aink="http://schemas.microsoft.com/office/drawing/2016/ink" xmlns:am3d="http://schemas.microsoft.com/office/drawing/2017/model3d" xmlns:o="urn:schemas-microsoft-com:office:office" xmlns:r="http://schemas.openxmlformats.org/officeDocument/2006/relationships" xmlns:m="http://schemas.openxmlformats.org/officeDocument/2006/math" xmlns:v="urn:schemas-microsoft-com:vml" xmlns:wp14="http://schemas.microsoft.com/office/word/2010/wordprocessingDrawing" xmlns:wp="http://schemas.openxmlformats.org/drawingml/2006/wordprocessingDrawing" xmlns:w10="urn:schemas-microsoft-com:office:word" xmlns:w="http://schemas.openxmlformats.org/wordprocessingml/2006/main" xmlns:w14="http://schemas.microsoft.com/office/word/2010/wordml" xmlns:w15="http://schemas.microsoft.com/office/word/2012/wordml" xmlns:w16cid="http://schemas.microsoft.com/office/word/2016/wordml/cid" xmlns:w16se="http://schemas.microsoft.com/office/word/2015/wordml/symex" xmlns:wpg="http://schemas.microsoft.com/office/word/2010/wordprocessingGroup" xmlns:wpi="http://schemas.microsoft.com/office/word/2010/wordprocessingInk" xmlns:wne="http://schemas.microsoft.com/office/word/2006/wordml" xmlns:wps="http://schemas.microsoft.com/office/word/2010/wordprocessingShape" mc:Ignorable="w14 w15 w16se w16cid wp14">
   <w:body>
     <w:p>
       <w:pPr>
@@ -42,31 +42,7 @@
         <w:rPr>
           <w:rFonts w:ascii="Times New Roman" w:hAnsi="Times New Roman" w:cs="Times New Roman"/>
         </w:rPr>
-        <w:t xml:space="preserve"> - это совокупность компьютеров и телекомм</w:t>
-      </w:r>
-      <w:r>
-        <w:rPr>
-          <w:rFonts w:ascii="Times New Roman" w:hAnsi="Times New Roman" w:cs="Times New Roman"/>
-        </w:rPr>
-        <w:t>у</w:t>
-      </w:r>
-      <w:r>
-        <w:rPr>
-          <w:rFonts w:ascii="Times New Roman" w:hAnsi="Times New Roman" w:cs="Times New Roman"/>
-        </w:rPr>
-        <w:t>никационного оборудования, обеспечивающая обмен данными между ко</w:t>
-      </w:r>
-      <w:r>
-        <w:rPr>
-          <w:rFonts w:ascii="Times New Roman" w:hAnsi="Times New Roman" w:cs="Times New Roman"/>
-        </w:rPr>
-        <w:t>м</w:t>
-      </w:r>
-      <w:r>
-        <w:rPr>
-          <w:rFonts w:ascii="Times New Roman" w:hAnsi="Times New Roman" w:cs="Times New Roman"/>
-        </w:rPr>
-        <w:t xml:space="preserve">пьютерами. </w:t>
+        <w:t xml:space="preserve"> - это совокупность компьютеров и телекоммуникационного оборудования, обеспечивающая обмен данными между компьютерами. </w:t>
       </w:r>
       <w:r>
         <w:rPr>
@@ -92,19 +68,7 @@
         <w:rPr>
           <w:rFonts w:ascii="Times New Roman" w:hAnsi="Times New Roman" w:cs="Times New Roman"/>
         </w:rPr>
-        <w:t xml:space="preserve"> - устройство, соед</w:t>
-      </w:r>
-      <w:r>
-        <w:rPr>
-          <w:rFonts w:ascii="Times New Roman" w:hAnsi="Times New Roman" w:cs="Times New Roman"/>
-        </w:rPr>
-        <w:t>и</w:t>
-      </w:r>
-      <w:r>
-        <w:rPr>
-          <w:rFonts w:ascii="Times New Roman" w:hAnsi="Times New Roman" w:cs="Times New Roman"/>
-        </w:rPr>
-        <w:t xml:space="preserve">ненное с другими устройствами, как часть компьютерной сети, имеющее уникальный сетевой адрес. </w:t>
+        <w:t xml:space="preserve"> - устройство, соединенное с другими устройствами, как часть компьютерной сети, имеющее уникальный сетевой адрес. </w:t>
       </w:r>
       <w:r>
         <w:rPr>
@@ -117,44 +81,20 @@
         <w:rPr>
           <w:rFonts w:ascii="Times New Roman" w:hAnsi="Times New Roman" w:cs="Times New Roman"/>
         </w:rPr>
-        <w:t xml:space="preserve"> - это технология организации п</w:t>
-      </w:r>
-      <w:r>
-        <w:rPr>
-          <w:rFonts w:ascii="Times New Roman" w:hAnsi="Times New Roman" w:cs="Times New Roman"/>
-        </w:rPr>
-        <w:t>е</w:t>
-      </w:r>
-      <w:r>
-        <w:rPr>
-          <w:rFonts w:ascii="Times New Roman" w:hAnsi="Times New Roman" w:cs="Times New Roman"/>
-        </w:rPr>
-        <w:t>редачи данных по сети. Скорость передачи данных измеряется количеством единиц информации, передаваемых за секунду.</w:t>
-      </w:r>
-    </w:p>
-    <w:p>
-      <w:pPr>
-        <w:rPr>
-          <w:rFonts w:ascii="Times New Roman" w:hAnsi="Times New Roman" w:cs="Times New Roman"/>
-        </w:rPr>
-      </w:pPr>
-      <w:r>
-        <w:rPr>
-          <w:rFonts w:ascii="Times New Roman" w:hAnsi="Times New Roman" w:cs="Times New Roman"/>
-        </w:rPr>
-        <w:t>Объем информации, передаваемой через сеть за определенный пер</w:t>
-      </w:r>
-      <w:r>
-        <w:rPr>
-          <w:rFonts w:ascii="Times New Roman" w:hAnsi="Times New Roman" w:cs="Times New Roman"/>
-        </w:rPr>
-        <w:t>и</w:t>
-      </w:r>
-      <w:r>
-        <w:rPr>
-          <w:rFonts w:ascii="Times New Roman" w:hAnsi="Times New Roman" w:cs="Times New Roman"/>
-        </w:rPr>
-        <w:t xml:space="preserve">од времени, называют </w:t>
+        <w:t xml:space="preserve"> - это технология организации передачи данных по сети. Скорость передачи данных измеряется количеством единиц информации, передаваемых за секунду.</w:t>
+      </w:r>
+    </w:p>
+    <w:p>
+      <w:pPr>
+        <w:rPr>
+          <w:rFonts w:ascii="Times New Roman" w:hAnsi="Times New Roman" w:cs="Times New Roman"/>
+        </w:rPr>
+      </w:pPr>
+      <w:r>
+        <w:rPr>
+          <w:rFonts w:ascii="Times New Roman" w:hAnsi="Times New Roman" w:cs="Times New Roman"/>
+        </w:rPr>
+        <w:t xml:space="preserve">Объем информации, передаваемой через сеть за определенный период времени, называют </w:t>
       </w:r>
       <w:r>
         <w:rPr>
@@ -261,172 +201,151 @@
           <w:rFonts w:ascii="Times New Roman" w:hAnsi="Times New Roman" w:cs="Times New Roman"/>
           <w:b/>
         </w:rPr>
-        <w:t>Сетевой комм</w:t>
+        <w:t>Сетевой коммутатор</w:t>
+      </w:r>
+      <w:r>
+        <w:rPr>
+          <w:rFonts w:ascii="Times New Roman" w:hAnsi="Times New Roman" w:cs="Times New Roman"/>
+        </w:rPr>
+        <w:t xml:space="preserve"> - устройства для соединения нескольких узлов компьютерной сети в пределах одного или нескольких ее сегментов. </w:t>
       </w:r>
       <w:r>
         <w:rPr>
           <w:rFonts w:ascii="Times New Roman" w:hAnsi="Times New Roman" w:cs="Times New Roman"/>
           <w:b/>
         </w:rPr>
-        <w:t>у</w:t>
+        <w:t>Маршрутизатор</w:t>
+      </w:r>
+      <w:r>
+        <w:rPr>
+          <w:rFonts w:ascii="Times New Roman" w:hAnsi="Times New Roman" w:cs="Times New Roman"/>
+        </w:rPr>
+        <w:t xml:space="preserve"> - специализированное устройство для соединения различных сегментов сети или разнородных сетей на основе сетевого уровня. </w:t>
       </w:r>
       <w:r>
         <w:rPr>
           <w:rFonts w:ascii="Times New Roman" w:hAnsi="Times New Roman" w:cs="Times New Roman"/>
           <w:b/>
         </w:rPr>
-        <w:t>татор</w:t>
-      </w:r>
-      <w:r>
-        <w:rPr>
-          <w:rFonts w:ascii="Times New Roman" w:hAnsi="Times New Roman" w:cs="Times New Roman"/>
-        </w:rPr>
-        <w:t xml:space="preserve"> - устройства для соединения нескольких узлов компьютерной сети в пределах одного или нескольких ее сегментов. </w:t>
+        <w:t>Сетевой концентратор</w:t>
+      </w:r>
+      <w:r>
+        <w:rPr>
+          <w:rFonts w:ascii="Times New Roman" w:hAnsi="Times New Roman" w:cs="Times New Roman"/>
+        </w:rPr>
+        <w:t xml:space="preserve"> - устройство для объединения компьютеров с применением кабельной инфраструктуры. </w:t>
       </w:r>
       <w:r>
         <w:rPr>
           <w:rFonts w:ascii="Times New Roman" w:hAnsi="Times New Roman" w:cs="Times New Roman"/>
           <w:b/>
         </w:rPr>
-        <w:t>Маршрутизатор</w:t>
-      </w:r>
-      <w:r>
-        <w:rPr>
-          <w:rFonts w:ascii="Times New Roman" w:hAnsi="Times New Roman" w:cs="Times New Roman"/>
-        </w:rPr>
-        <w:t xml:space="preserve"> - специал</w:t>
-      </w:r>
-      <w:r>
-        <w:rPr>
-          <w:rFonts w:ascii="Times New Roman" w:hAnsi="Times New Roman" w:cs="Times New Roman"/>
-        </w:rPr>
-        <w:t>и</w:t>
-      </w:r>
-      <w:r>
-        <w:rPr>
-          <w:rFonts w:ascii="Times New Roman" w:hAnsi="Times New Roman" w:cs="Times New Roman"/>
-        </w:rPr>
-        <w:t>зированное устройство для соединения различных сегментов сети или ра</w:t>
-      </w:r>
-      <w:r>
-        <w:rPr>
-          <w:rFonts w:ascii="Times New Roman" w:hAnsi="Times New Roman" w:cs="Times New Roman"/>
-        </w:rPr>
-        <w:t>з</w:t>
-      </w:r>
-      <w:r>
-        <w:rPr>
-          <w:rFonts w:ascii="Times New Roman" w:hAnsi="Times New Roman" w:cs="Times New Roman"/>
-        </w:rPr>
-        <w:t xml:space="preserve">нородных сетей на основе сетевого уровня. </w:t>
+        <w:t>Сервер</w:t>
+      </w:r>
+      <w:r>
+        <w:rPr>
+          <w:rFonts w:ascii="Times New Roman" w:hAnsi="Times New Roman" w:cs="Times New Roman"/>
+        </w:rPr>
+        <w:t xml:space="preserve"> </w:t>
+      </w:r>
+      <w:proofErr w:type="gramStart"/>
+      <w:r>
+        <w:rPr>
+          <w:rFonts w:ascii="Times New Roman" w:hAnsi="Times New Roman" w:cs="Times New Roman"/>
+        </w:rPr>
+        <w:t>- это</w:t>
+      </w:r>
+      <w:proofErr w:type="gramEnd"/>
+      <w:r>
+        <w:rPr>
+          <w:rFonts w:ascii="Times New Roman" w:hAnsi="Times New Roman" w:cs="Times New Roman"/>
+        </w:rPr>
+        <w:t xml:space="preserve"> компьютер, который предоставляет другим узлам сети доступ к своим ресурсам и услуги по из использования. </w:t>
       </w:r>
       <w:r>
         <w:rPr>
           <w:rFonts w:ascii="Times New Roman" w:hAnsi="Times New Roman" w:cs="Times New Roman"/>
           <w:b/>
         </w:rPr>
-        <w:t>Сетевой концентратор</w:t>
-      </w:r>
-      <w:r>
-        <w:rPr>
-          <w:rFonts w:ascii="Times New Roman" w:hAnsi="Times New Roman" w:cs="Times New Roman"/>
-        </w:rPr>
-        <w:t xml:space="preserve"> - устройство для объединения компьютеров с применением кабельной инфр</w:t>
-      </w:r>
-      <w:r>
-        <w:rPr>
-          <w:rFonts w:ascii="Times New Roman" w:hAnsi="Times New Roman" w:cs="Times New Roman"/>
-        </w:rPr>
-        <w:t>а</w:t>
-      </w:r>
-      <w:r>
-        <w:rPr>
-          <w:rFonts w:ascii="Times New Roman" w:hAnsi="Times New Roman" w:cs="Times New Roman"/>
-        </w:rPr>
-        <w:t xml:space="preserve">структуры. </w:t>
-      </w:r>
-      <w:r>
+        <w:t>Клиент</w:t>
+      </w:r>
+      <w:r>
+        <w:rPr>
+          <w:rFonts w:ascii="Times New Roman" w:hAnsi="Times New Roman" w:cs="Times New Roman"/>
+        </w:rPr>
+        <w:t xml:space="preserve"> - компьютер, обращающийся к серверу за ресурсами или услугами.</w:t>
+      </w:r>
+    </w:p>
+    <w:p>
+      <w:pPr>
+        <w:rPr>
+          <w:rFonts w:ascii="Times New Roman" w:hAnsi="Times New Roman" w:cs="Times New Roman"/>
+        </w:rPr>
+      </w:pPr>
+    </w:p>
+    <w:p>
+      <w:pPr>
+        <w:rPr>
+          <w:rFonts w:ascii="Times New Roman" w:hAnsi="Times New Roman" w:cs="Times New Roman"/>
+          <w:sz w:val="28"/>
+        </w:rPr>
+      </w:pPr>
+      <w:r>
+        <w:rPr>
+          <w:rFonts w:ascii="Times New Roman" w:hAnsi="Times New Roman" w:cs="Times New Roman"/>
+          <w:sz w:val="28"/>
+          <w:highlight w:val="darkCyan"/>
+        </w:rPr>
+        <w:t>2.</w:t>
+      </w:r>
+      <w:r>
+        <w:rPr>
+          <w:rFonts w:ascii="Times New Roman" w:hAnsi="Times New Roman" w:cs="Times New Roman"/>
+          <w:sz w:val="28"/>
+          <w:highlight w:val="yellow"/>
+        </w:rPr>
+        <w:t xml:space="preserve"> Классификация компьютерных систем.</w:t>
+      </w:r>
+    </w:p>
+    <w:p>
+      <w:pPr>
         <w:rPr>
           <w:rFonts w:ascii="Times New Roman" w:hAnsi="Times New Roman" w:cs="Times New Roman"/>
           <w:b/>
         </w:rPr>
-        <w:t>Сервер</w:t>
-      </w:r>
-      <w:r>
-        <w:rPr>
-          <w:rFonts w:ascii="Times New Roman" w:hAnsi="Times New Roman" w:cs="Times New Roman"/>
-        </w:rPr>
-        <w:t xml:space="preserve"> - это компьютер, который предоставляет другим узлам сети доступ к своим ресурсам и услуги </w:t>
-      </w:r>
-      <w:proofErr w:type="gramStart"/>
-      <w:r>
-        <w:rPr>
-          <w:rFonts w:ascii="Times New Roman" w:hAnsi="Times New Roman" w:cs="Times New Roman"/>
-        </w:rPr>
-        <w:t>по</w:t>
-      </w:r>
-      <w:proofErr w:type="gramEnd"/>
-      <w:r>
-        <w:rPr>
-          <w:rFonts w:ascii="Times New Roman" w:hAnsi="Times New Roman" w:cs="Times New Roman"/>
-        </w:rPr>
-        <w:t xml:space="preserve"> из использования. </w:t>
-      </w:r>
+      </w:pPr>
       <w:r>
         <w:rPr>
           <w:rFonts w:ascii="Times New Roman" w:hAnsi="Times New Roman" w:cs="Times New Roman"/>
           <w:b/>
         </w:rPr>
-        <w:t>Клиент</w:t>
-      </w:r>
-      <w:r>
-        <w:rPr>
-          <w:rFonts w:ascii="Times New Roman" w:hAnsi="Times New Roman" w:cs="Times New Roman"/>
-        </w:rPr>
-        <w:t xml:space="preserve"> - ко</w:t>
-      </w:r>
-      <w:r>
-        <w:rPr>
-          <w:rFonts w:ascii="Times New Roman" w:hAnsi="Times New Roman" w:cs="Times New Roman"/>
-        </w:rPr>
-        <w:t>м</w:t>
-      </w:r>
-      <w:r>
-        <w:rPr>
-          <w:rFonts w:ascii="Times New Roman" w:hAnsi="Times New Roman" w:cs="Times New Roman"/>
-        </w:rPr>
-        <w:t>пьютер, обращающийся к серверу за ресурсами или услугами.</w:t>
-      </w:r>
-    </w:p>
-    <w:p>
-      <w:pPr>
-        <w:rPr>
-          <w:rFonts w:ascii="Times New Roman" w:hAnsi="Times New Roman" w:cs="Times New Roman"/>
-        </w:rPr>
-      </w:pPr>
-    </w:p>
-    <w:p>
-      <w:pPr>
-        <w:rPr>
-          <w:rFonts w:ascii="Times New Roman" w:hAnsi="Times New Roman" w:cs="Times New Roman"/>
-          <w:sz w:val="28"/>
-        </w:rPr>
-      </w:pPr>
-      <w:r>
-        <w:rPr>
-          <w:rFonts w:ascii="Times New Roman" w:hAnsi="Times New Roman" w:cs="Times New Roman"/>
-          <w:sz w:val="28"/>
-          <w:highlight w:val="darkCyan"/>
-        </w:rPr>
-        <w:t>2.</w:t>
-      </w:r>
-      <w:r>
-        <w:rPr>
-          <w:rFonts w:ascii="Times New Roman" w:hAnsi="Times New Roman" w:cs="Times New Roman"/>
-          <w:sz w:val="28"/>
-          <w:highlight w:val="yellow"/>
-        </w:rPr>
-        <w:t xml:space="preserve"> Классификация компьютерных систем.</w:t>
+        <w:t>По технологии передачи данных сети можно разделить на 2 типа:</w:t>
+      </w:r>
+    </w:p>
+    <w:p>
+      <w:pPr>
+        <w:rPr>
+          <w:rFonts w:ascii="Times New Roman" w:hAnsi="Times New Roman" w:cs="Times New Roman"/>
+        </w:rPr>
+      </w:pPr>
+      <w:r>
+        <w:rPr>
+          <w:rFonts w:ascii="Times New Roman" w:hAnsi="Times New Roman" w:cs="Times New Roman"/>
+        </w:rPr>
+        <w:t>1. Один ко многим или широковещательная.</w:t>
+      </w:r>
+    </w:p>
+    <w:p>
+      <w:pPr>
+        <w:rPr>
+          <w:rFonts w:ascii="Times New Roman" w:hAnsi="Times New Roman" w:cs="Times New Roman"/>
+        </w:rPr>
+      </w:pPr>
+      <w:r>
+        <w:rPr>
+          <w:rFonts w:ascii="Times New Roman" w:hAnsi="Times New Roman" w:cs="Times New Roman"/>
+        </w:rPr>
+        <w:t>2. Соединение "точка-точка".</w:t>
       </w:r>
     </w:p>
     <w:p>
@@ -441,76 +360,7 @@
           <w:rFonts w:ascii="Times New Roman" w:hAnsi="Times New Roman" w:cs="Times New Roman"/>
           <w:b/>
         </w:rPr>
-        <w:t>По технологии передачи данных сети можно разделить на 2 типа:</w:t>
-      </w:r>
-    </w:p>
-    <w:p>
-      <w:pPr>
-        <w:rPr>
-          <w:rFonts w:ascii="Times New Roman" w:hAnsi="Times New Roman" w:cs="Times New Roman"/>
-        </w:rPr>
-      </w:pPr>
-      <w:r>
-        <w:rPr>
-          <w:rFonts w:ascii="Times New Roman" w:hAnsi="Times New Roman" w:cs="Times New Roman"/>
-        </w:rPr>
-        <w:t xml:space="preserve">1. Один ко многим или </w:t>
-      </w:r>
-      <w:proofErr w:type="gramStart"/>
-      <w:r>
-        <w:rPr>
-          <w:rFonts w:ascii="Times New Roman" w:hAnsi="Times New Roman" w:cs="Times New Roman"/>
-        </w:rPr>
-        <w:t>широковещательная</w:t>
-      </w:r>
-      <w:proofErr w:type="gramEnd"/>
-      <w:r>
-        <w:rPr>
-          <w:rFonts w:ascii="Times New Roman" w:hAnsi="Times New Roman" w:cs="Times New Roman"/>
-        </w:rPr>
-        <w:t>.</w:t>
-      </w:r>
-    </w:p>
-    <w:p>
-      <w:pPr>
-        <w:rPr>
-          <w:rFonts w:ascii="Times New Roman" w:hAnsi="Times New Roman" w:cs="Times New Roman"/>
-        </w:rPr>
-      </w:pPr>
-      <w:r>
-        <w:rPr>
-          <w:rFonts w:ascii="Times New Roman" w:hAnsi="Times New Roman" w:cs="Times New Roman"/>
-        </w:rPr>
-        <w:t>2. Соединение "точка-точка".</w:t>
-      </w:r>
-    </w:p>
-    <w:p>
-      <w:pPr>
-        <w:rPr>
-          <w:rFonts w:ascii="Times New Roman" w:hAnsi="Times New Roman" w:cs="Times New Roman"/>
-          <w:b/>
-        </w:rPr>
-      </w:pPr>
-      <w:r>
-        <w:rPr>
-          <w:rFonts w:ascii="Times New Roman" w:hAnsi="Times New Roman" w:cs="Times New Roman"/>
-          <w:b/>
-        </w:rPr>
-        <w:t>По принципу организации обмена данными различают сети, о</w:t>
-      </w:r>
-      <w:r>
-        <w:rPr>
-          <w:rFonts w:ascii="Times New Roman" w:hAnsi="Times New Roman" w:cs="Times New Roman"/>
-          <w:b/>
-        </w:rPr>
-        <w:t>с</w:t>
-      </w:r>
-      <w:r>
-        <w:rPr>
-          <w:rFonts w:ascii="Times New Roman" w:hAnsi="Times New Roman" w:cs="Times New Roman"/>
-          <w:b/>
-        </w:rPr>
-        <w:t>новные на коммутации каналов, коммутации сообщений и коммутации пакетов.</w:t>
+        <w:t>По принципу организации обмена данными различают сети, основные на коммутации каналов, коммутации сообщений и коммутации пакетов.</w:t>
       </w:r>
     </w:p>
     <w:p>
@@ -569,31 +419,7 @@
         <w:rPr>
           <w:rFonts w:ascii="Times New Roman" w:hAnsi="Times New Roman" w:cs="Times New Roman"/>
         </w:rPr>
-        <w:t xml:space="preserve"> осуществляется физическое с</w:t>
-      </w:r>
-      <w:r>
-        <w:rPr>
-          <w:rFonts w:ascii="Times New Roman" w:hAnsi="Times New Roman" w:cs="Times New Roman"/>
-        </w:rPr>
-        <w:t>о</w:t>
-      </w:r>
-      <w:r>
-        <w:rPr>
-          <w:rFonts w:ascii="Times New Roman" w:hAnsi="Times New Roman" w:cs="Times New Roman"/>
-        </w:rPr>
-        <w:t>единение только на время передачи одного логически завершенного соо</w:t>
-      </w:r>
-      <w:r>
-        <w:rPr>
-          <w:rFonts w:ascii="Times New Roman" w:hAnsi="Times New Roman" w:cs="Times New Roman"/>
-        </w:rPr>
-        <w:t>б</w:t>
-      </w:r>
-      <w:r>
-        <w:rPr>
-          <w:rFonts w:ascii="Times New Roman" w:hAnsi="Times New Roman" w:cs="Times New Roman"/>
-        </w:rPr>
-        <w:t>щения.</w:t>
+        <w:t xml:space="preserve"> осуществляется физическое соединение только на время передачи одного логически завершенного сообщения.</w:t>
       </w:r>
     </w:p>
     <w:p>
@@ -613,19 +439,7 @@
         <w:rPr>
           <w:rFonts w:ascii="Times New Roman" w:hAnsi="Times New Roman" w:cs="Times New Roman"/>
         </w:rPr>
-        <w:t xml:space="preserve"> данные разбиваются на отдельные блоки небольших размеров. Эти блоки могут пересылаться между узлами сети п</w:t>
-      </w:r>
-      <w:r>
-        <w:rPr>
-          <w:rFonts w:ascii="Times New Roman" w:hAnsi="Times New Roman" w:cs="Times New Roman"/>
-        </w:rPr>
-        <w:t>о</w:t>
-      </w:r>
-      <w:r>
-        <w:rPr>
-          <w:rFonts w:ascii="Times New Roman" w:hAnsi="Times New Roman" w:cs="Times New Roman"/>
-        </w:rPr>
-        <w:t>следовательно по различным маршрутам с промежуточным их хранением в узлах коммутации.</w:t>
+        <w:t xml:space="preserve"> данные разбиваются на отдельные блоки небольших размеров. Эти блоки могут пересылаться между узлами сети последовательно по различным маршрутам с промежуточным их хранением в узлах коммутации.</w:t>
       </w:r>
     </w:p>
     <w:p>
@@ -640,69 +454,118 @@
           <w:rFonts w:ascii="Times New Roman" w:hAnsi="Times New Roman" w:cs="Times New Roman"/>
           <w:b/>
         </w:rPr>
-        <w:t xml:space="preserve">По территориальному признаку различают </w:t>
-      </w:r>
-      <w:proofErr w:type="gramStart"/>
+        <w:t>По территориальному признаку различают локальные, промежуточные и глобальные.</w:t>
+      </w:r>
+    </w:p>
+    <w:p>
+      <w:pPr>
+        <w:rPr>
+          <w:rFonts w:ascii="Times New Roman" w:hAnsi="Times New Roman" w:cs="Times New Roman"/>
+        </w:rPr>
+      </w:pPr>
       <w:r>
         <w:rPr>
           <w:rFonts w:ascii="Times New Roman" w:hAnsi="Times New Roman" w:cs="Times New Roman"/>
           <w:b/>
         </w:rPr>
-        <w:t>локальные</w:t>
-      </w:r>
-      <w:proofErr w:type="gramEnd"/>
+        <w:t>Локальные</w:t>
+      </w:r>
+      <w:r>
+        <w:rPr>
+          <w:rFonts w:ascii="Times New Roman" w:hAnsi="Times New Roman" w:cs="Times New Roman"/>
+        </w:rPr>
+        <w:t xml:space="preserve"> связывают сетевые узлы на небольшой географической площади, чаще всего в одной организации. Чаще всего при их монтаже используются специально положение линии связи.</w:t>
+      </w:r>
+    </w:p>
+    <w:p>
+      <w:pPr>
+        <w:rPr>
+          <w:rFonts w:ascii="Times New Roman" w:hAnsi="Times New Roman" w:cs="Times New Roman"/>
+        </w:rPr>
+      </w:pPr>
       <w:r>
         <w:rPr>
           <w:rFonts w:ascii="Times New Roman" w:hAnsi="Times New Roman" w:cs="Times New Roman"/>
           <w:b/>
         </w:rPr>
-        <w:t>, пром</w:t>
-      </w:r>
+        <w:t>Промежуточные</w:t>
+      </w:r>
+      <w:r>
+        <w:rPr>
+          <w:rFonts w:ascii="Times New Roman" w:hAnsi="Times New Roman" w:cs="Times New Roman"/>
+        </w:rPr>
+        <w:t xml:space="preserve"> объединяют узлы на территории района, город</w:t>
+      </w:r>
+      <w:r>
+        <w:rPr>
+          <w:rFonts w:ascii="Times New Roman" w:hAnsi="Times New Roman" w:cs="Times New Roman"/>
+        </w:rPr>
+        <w:t>а или большой корпорации. При</w:t>
+      </w:r>
+      <w:r>
+        <w:rPr>
+          <w:rFonts w:ascii="Times New Roman" w:hAnsi="Times New Roman" w:cs="Times New Roman"/>
+        </w:rPr>
+        <w:t xml:space="preserve"> построении могут использовать как специальные</w:t>
+      </w:r>
+      <w:r>
+        <w:rPr>
+          <w:rFonts w:ascii="Times New Roman" w:hAnsi="Times New Roman" w:cs="Times New Roman"/>
+        </w:rPr>
+        <w:t>,</w:t>
+      </w:r>
+      <w:r>
+        <w:rPr>
+          <w:rFonts w:ascii="Times New Roman" w:hAnsi="Times New Roman" w:cs="Times New Roman"/>
+        </w:rPr>
+        <w:t xml:space="preserve"> так и </w:t>
+      </w:r>
+      <w:r>
+        <w:rPr>
+          <w:rFonts w:ascii="Times New Roman" w:hAnsi="Times New Roman" w:cs="Times New Roman"/>
+        </w:rPr>
+        <w:t>уже</w:t>
+      </w:r>
+      <w:r>
+        <w:rPr>
+          <w:rFonts w:ascii="Times New Roman" w:hAnsi="Times New Roman" w:cs="Times New Roman"/>
+        </w:rPr>
+        <w:t xml:space="preserve"> имеющиеся линии связи.</w:t>
+      </w:r>
+    </w:p>
+    <w:p>
+      <w:pPr>
+        <w:rPr>
+          <w:rFonts w:ascii="Times New Roman" w:hAnsi="Times New Roman" w:cs="Times New Roman"/>
+        </w:rPr>
+      </w:pPr>
       <w:r>
         <w:rPr>
           <w:rFonts w:ascii="Times New Roman" w:hAnsi="Times New Roman" w:cs="Times New Roman"/>
           <w:b/>
         </w:rPr>
-        <w:t>е</w:t>
-      </w:r>
-      <w:r>
+        <w:t>Глобальные</w:t>
+      </w:r>
+      <w:r>
+        <w:rPr>
+          <w:rFonts w:ascii="Times New Roman" w:hAnsi="Times New Roman" w:cs="Times New Roman"/>
+        </w:rPr>
+        <w:t xml:space="preserve"> объединяют узлы без привязки к географии. Используют любые доступные линии связи.</w:t>
+      </w:r>
+    </w:p>
+    <w:p>
+      <w:pPr>
         <w:rPr>
           <w:rFonts w:ascii="Times New Roman" w:hAnsi="Times New Roman" w:cs="Times New Roman"/>
           <w:b/>
         </w:rPr>
-        <w:t>жуточные и глобальные.</w:t>
-      </w:r>
-    </w:p>
-    <w:p>
-      <w:pPr>
-        <w:rPr>
-          <w:rFonts w:ascii="Times New Roman" w:hAnsi="Times New Roman" w:cs="Times New Roman"/>
-        </w:rPr>
       </w:pPr>
       <w:r>
         <w:rPr>
           <w:rFonts w:ascii="Times New Roman" w:hAnsi="Times New Roman" w:cs="Times New Roman"/>
           <w:b/>
         </w:rPr>
-        <w:t>Локальные</w:t>
-      </w:r>
-      <w:r>
-        <w:rPr>
-          <w:rFonts w:ascii="Times New Roman" w:hAnsi="Times New Roman" w:cs="Times New Roman"/>
-        </w:rPr>
-        <w:t xml:space="preserve"> связывают сетевые узлы на небольшой географической площади, чаще всего в одной организации. Чаще всего при их монтаже и</w:t>
-      </w:r>
-      <w:r>
-        <w:rPr>
-          <w:rFonts w:ascii="Times New Roman" w:hAnsi="Times New Roman" w:cs="Times New Roman"/>
-        </w:rPr>
-        <w:t>с</w:t>
-      </w:r>
-      <w:r>
-        <w:rPr>
-          <w:rFonts w:ascii="Times New Roman" w:hAnsi="Times New Roman" w:cs="Times New Roman"/>
-        </w:rPr>
-        <w:t>пользуются специально положение линии связи.</w:t>
+        <w:t>По принципу организации взаимозависимости узлов компьютерные сети разделяют на 2 класса:</w:t>
       </w:r>
     </w:p>
     <w:p>
@@ -716,37 +579,60 @@
           <w:rFonts w:ascii="Times New Roman" w:hAnsi="Times New Roman" w:cs="Times New Roman"/>
           <w:b/>
         </w:rPr>
-        <w:t>Промежуточные</w:t>
-      </w:r>
-      <w:r>
-        <w:rPr>
-          <w:rFonts w:ascii="Times New Roman" w:hAnsi="Times New Roman" w:cs="Times New Roman"/>
-        </w:rPr>
-        <w:t xml:space="preserve"> объединяют узлы на территории района, город</w:t>
-      </w:r>
-      <w:r>
-        <w:rPr>
-          <w:rFonts w:ascii="Times New Roman" w:hAnsi="Times New Roman" w:cs="Times New Roman"/>
-        </w:rPr>
-        <w:t>а или большой корпорации. При</w:t>
-      </w:r>
-      <w:r>
-        <w:rPr>
-          <w:rFonts w:ascii="Times New Roman" w:hAnsi="Times New Roman" w:cs="Times New Roman"/>
-        </w:rPr>
-        <w:t xml:space="preserve"> построении могут использовать как спец</w:t>
-      </w:r>
-      <w:r>
-        <w:rPr>
-          <w:rFonts w:ascii="Times New Roman" w:hAnsi="Times New Roman" w:cs="Times New Roman"/>
-        </w:rPr>
-        <w:t>и</w:t>
-      </w:r>
-      <w:r>
-        <w:rPr>
-          <w:rFonts w:ascii="Times New Roman" w:hAnsi="Times New Roman" w:cs="Times New Roman"/>
-        </w:rPr>
-        <w:t>альные</w:t>
+        <w:t xml:space="preserve">1. </w:t>
+      </w:r>
+      <w:r>
+        <w:rPr>
+          <w:rFonts w:ascii="Times New Roman" w:hAnsi="Times New Roman" w:cs="Times New Roman"/>
+          <w:b/>
+        </w:rPr>
+        <w:t>Одноранговые (одноуровневые).</w:t>
+      </w:r>
+      <w:r>
+        <w:rPr>
+          <w:rFonts w:ascii="Times New Roman" w:hAnsi="Times New Roman" w:cs="Times New Roman"/>
+        </w:rPr>
+        <w:t xml:space="preserve"> Состоит из равноправных узлов</w:t>
+      </w:r>
+      <w:r>
+        <w:rPr>
+          <w:rFonts w:ascii="Times New Roman" w:hAnsi="Times New Roman" w:cs="Times New Roman"/>
+        </w:rPr>
+        <w:t>, каждый из которых имеет уникальное имя и пароль для входа. Роль сервера в такой сети определяется каждой конкретной задачей.</w:t>
+      </w:r>
+    </w:p>
+    <w:p>
+      <w:pPr>
+        <w:rPr>
+          <w:rFonts w:ascii="Times New Roman" w:hAnsi="Times New Roman" w:cs="Times New Roman"/>
+        </w:rPr>
+      </w:pPr>
+      <w:r>
+        <w:rPr>
+          <w:rFonts w:ascii="Times New Roman" w:hAnsi="Times New Roman" w:cs="Times New Roman"/>
+          <w:b/>
+        </w:rPr>
+        <w:t xml:space="preserve">2. </w:t>
+      </w:r>
+      <w:r>
+        <w:rPr>
+          <w:rFonts w:ascii="Times New Roman" w:hAnsi="Times New Roman" w:cs="Times New Roman"/>
+          <w:b/>
+        </w:rPr>
+        <w:t>Иерархические (многоуровневые)</w:t>
+      </w:r>
+      <w:r>
+        <w:rPr>
+          <w:rFonts w:ascii="Times New Roman" w:hAnsi="Times New Roman" w:cs="Times New Roman"/>
+          <w:b/>
+        </w:rPr>
+        <w:t>.</w:t>
+      </w:r>
+      <w:r>
+        <w:rPr>
+          <w:rFonts w:ascii="Times New Roman" w:hAnsi="Times New Roman" w:cs="Times New Roman"/>
+        </w:rPr>
+        <w:t xml:space="preserve"> Содержит один или несколько разноуровневых серверов. Узлы, не являющиеся серверами</w:t>
       </w:r>
       <w:r>
         <w:rPr>
@@ -758,194 +644,303 @@
         <w:rPr>
           <w:rFonts w:ascii="Times New Roman" w:hAnsi="Times New Roman" w:cs="Times New Roman"/>
         </w:rPr>
-        <w:t xml:space="preserve"> так и </w:t>
-      </w:r>
-      <w:r>
-        <w:rPr>
-          <w:rFonts w:ascii="Times New Roman" w:hAnsi="Times New Roman" w:cs="Times New Roman"/>
-        </w:rPr>
-        <w:t>уже</w:t>
-      </w:r>
-      <w:r>
-        <w:rPr>
-          <w:rFonts w:ascii="Times New Roman" w:hAnsi="Times New Roman" w:cs="Times New Roman"/>
-        </w:rPr>
-        <w:t xml:space="preserve"> имеющиеся линии связи.</w:t>
-      </w:r>
-    </w:p>
-    <w:p>
-      <w:pPr>
-        <w:rPr>
-          <w:rFonts w:ascii="Times New Roman" w:hAnsi="Times New Roman" w:cs="Times New Roman"/>
-        </w:rPr>
-      </w:pPr>
-      <w:r>
+        <w:t xml:space="preserve"> называются рабочими станциями или клиентами.</w:t>
+      </w:r>
+    </w:p>
+    <w:p>
+      <w:pPr>
         <w:rPr>
           <w:rFonts w:ascii="Times New Roman" w:hAnsi="Times New Roman" w:cs="Times New Roman"/>
           <w:b/>
         </w:rPr>
-        <w:t>Глобальные</w:t>
-      </w:r>
-      <w:r>
-        <w:rPr>
-          <w:rFonts w:ascii="Times New Roman" w:hAnsi="Times New Roman" w:cs="Times New Roman"/>
-        </w:rPr>
-        <w:t xml:space="preserve"> объединяют узлы без привязки к географии. Использ</w:t>
-      </w:r>
-      <w:r>
-        <w:rPr>
-          <w:rFonts w:ascii="Times New Roman" w:hAnsi="Times New Roman" w:cs="Times New Roman"/>
-        </w:rPr>
-        <w:t>у</w:t>
-      </w:r>
-      <w:r>
-        <w:rPr>
-          <w:rFonts w:ascii="Times New Roman" w:hAnsi="Times New Roman" w:cs="Times New Roman"/>
-        </w:rPr>
-        <w:t>ют любые доступные линии связи.</w:t>
-      </w:r>
-    </w:p>
-    <w:p>
-      <w:pPr>
+      </w:pPr>
+      <w:r>
         <w:rPr>
           <w:rFonts w:ascii="Times New Roman" w:hAnsi="Times New Roman" w:cs="Times New Roman"/>
           <w:b/>
         </w:rPr>
+        <w:t>Различают 2 архитектуры использования серверов:</w:t>
+      </w:r>
+    </w:p>
+    <w:p>
+      <w:pPr>
+        <w:rPr>
+          <w:rFonts w:ascii="Times New Roman" w:hAnsi="Times New Roman" w:cs="Times New Roman"/>
+        </w:rPr>
       </w:pPr>
       <w:r>
         <w:rPr>
           <w:rFonts w:ascii="Times New Roman" w:hAnsi="Times New Roman" w:cs="Times New Roman"/>
           <w:b/>
         </w:rPr>
-        <w:t>По принципу организации взаимозависимости узлов компь</w:t>
-      </w:r>
+        <w:t>1. Файл-сервер.</w:t>
+      </w:r>
+      <w:r>
+        <w:rPr>
+          <w:rFonts w:ascii="Times New Roman" w:hAnsi="Times New Roman" w:cs="Times New Roman"/>
+        </w:rPr>
+        <w:t xml:space="preserve"> Данные и программы хранятся на сервере, а обработка данных и выполнение программ происходит на клиентах.</w:t>
+      </w:r>
+    </w:p>
+    <w:p>
+      <w:pPr>
+        <w:rPr>
+          <w:rFonts w:ascii="Times New Roman" w:hAnsi="Times New Roman" w:cs="Times New Roman"/>
+        </w:rPr>
+      </w:pPr>
       <w:r>
         <w:rPr>
           <w:rFonts w:ascii="Times New Roman" w:hAnsi="Times New Roman" w:cs="Times New Roman"/>
           <w:b/>
         </w:rPr>
-        <w:t>ю</w:t>
-      </w:r>
-      <w:r>
+        <w:t>2. Клиент-сервер.</w:t>
+      </w:r>
+      <w:r>
+        <w:rPr>
+          <w:rFonts w:ascii="Times New Roman" w:hAnsi="Times New Roman" w:cs="Times New Roman"/>
+        </w:rPr>
+        <w:t xml:space="preserve"> На сервере помимо хранения данных и программ </w:t>
+      </w:r>
+      <w:r>
+        <w:rPr>
+          <w:rFonts w:ascii="Times New Roman" w:hAnsi="Times New Roman" w:cs="Times New Roman"/>
+        </w:rPr>
+        <w:t>выполняется работа серверного ПО, выполняются прикладные программы, обрабатываются данные и т.д.</w:t>
+      </w:r>
+    </w:p>
+    <w:p>
+      <w:pPr>
         <w:rPr>
           <w:rFonts w:ascii="Times New Roman" w:hAnsi="Times New Roman" w:cs="Times New Roman"/>
           <w:b/>
         </w:rPr>
-        <w:t>терные сети разделяют на 2 класса:</w:t>
-      </w:r>
-    </w:p>
-    <w:p>
-      <w:pPr>
-        <w:rPr>
-          <w:rFonts w:ascii="Times New Roman" w:hAnsi="Times New Roman" w:cs="Times New Roman"/>
-        </w:rPr>
       </w:pPr>
       <w:r>
         <w:rPr>
           <w:rFonts w:ascii="Times New Roman" w:hAnsi="Times New Roman" w:cs="Times New Roman"/>
           <w:b/>
         </w:rPr>
-        <w:t xml:space="preserve">1. </w:t>
-      </w:r>
-      <w:proofErr w:type="spellStart"/>
-      <w:r>
+        <w:t>По типу среды передачи данных компьютерные сети разделяются на проводные и беспроводные.</w:t>
+      </w:r>
+    </w:p>
+    <w:p>
+      <w:pPr>
         <w:rPr>
           <w:rFonts w:ascii="Times New Roman" w:hAnsi="Times New Roman" w:cs="Times New Roman"/>
           <w:b/>
         </w:rPr>
-        <w:t>Одноранговые</w:t>
-      </w:r>
-      <w:proofErr w:type="spellEnd"/>
+      </w:pPr>
+    </w:p>
+    <w:p>
+      <w:pPr>
+        <w:rPr>
+          <w:rFonts w:ascii="Times New Roman" w:hAnsi="Times New Roman" w:cs="Times New Roman"/>
+          <w:sz w:val="28"/>
+        </w:rPr>
+      </w:pPr>
+      <w:r>
+        <w:rPr>
+          <w:rFonts w:ascii="Times New Roman" w:hAnsi="Times New Roman" w:cs="Times New Roman"/>
+          <w:sz w:val="28"/>
+          <w:highlight w:val="darkCyan"/>
+        </w:rPr>
+        <w:t>3.</w:t>
+      </w:r>
+      <w:r>
+        <w:rPr>
+          <w:rFonts w:ascii="Times New Roman" w:hAnsi="Times New Roman" w:cs="Times New Roman"/>
+          <w:sz w:val="28"/>
+          <w:highlight w:val="yellow"/>
+        </w:rPr>
+        <w:t xml:space="preserve"> Топология компьютерных систем.</w:t>
+      </w:r>
+    </w:p>
+    <w:p>
+      <w:pPr>
+        <w:rPr>
+          <w:rFonts w:ascii="Times New Roman" w:hAnsi="Times New Roman" w:cs="Times New Roman"/>
+        </w:rPr>
+      </w:pPr>
+      <w:r>
+        <w:rPr>
+          <w:rFonts w:ascii="Times New Roman" w:hAnsi="Times New Roman" w:cs="Times New Roman"/>
+        </w:rPr>
+        <w:t xml:space="preserve">Под </w:t>
+      </w:r>
       <w:r>
         <w:rPr>
           <w:rFonts w:ascii="Times New Roman" w:hAnsi="Times New Roman" w:cs="Times New Roman"/>
           <w:b/>
         </w:rPr>
-        <w:t xml:space="preserve"> (одноуровневые).</w:t>
-      </w:r>
-      <w:r>
-        <w:rPr>
-          <w:rFonts w:ascii="Times New Roman" w:hAnsi="Times New Roman" w:cs="Times New Roman"/>
-        </w:rPr>
-        <w:t xml:space="preserve"> Состоит из равноправных у</w:t>
-      </w:r>
-      <w:r>
-        <w:rPr>
-          <w:rFonts w:ascii="Times New Roman" w:hAnsi="Times New Roman" w:cs="Times New Roman"/>
-        </w:rPr>
-        <w:t>з</w:t>
-      </w:r>
-      <w:r>
-        <w:rPr>
-          <w:rFonts w:ascii="Times New Roman" w:hAnsi="Times New Roman" w:cs="Times New Roman"/>
-        </w:rPr>
-        <w:t>лов</w:t>
-      </w:r>
-      <w:r>
-        <w:rPr>
-          <w:rFonts w:ascii="Times New Roman" w:hAnsi="Times New Roman" w:cs="Times New Roman"/>
-        </w:rPr>
-        <w:t>, каждый из которых имеет уникальное имя и пароль для входа. Роль сервера в такой сети определяется каждой конкретной задачей.</w:t>
-      </w:r>
-    </w:p>
-    <w:p>
-      <w:pPr>
-        <w:rPr>
-          <w:rFonts w:ascii="Times New Roman" w:hAnsi="Times New Roman" w:cs="Times New Roman"/>
-        </w:rPr>
-      </w:pPr>
-      <w:r>
+        <w:t>топологией сети</w:t>
+      </w:r>
+      <w:r>
+        <w:rPr>
+          <w:rFonts w:ascii="Times New Roman" w:hAnsi="Times New Roman" w:cs="Times New Roman"/>
+        </w:rPr>
+        <w:t xml:space="preserve"> понимается конфигурация физических связей между компонентами сети. От выбора топологии зависят большинство характеристик сети: возможность балансировать загрузку каналов, расширяемость, минимизация затрат…</w:t>
+      </w:r>
+    </w:p>
+    <w:p>
+      <w:pPr>
         <w:rPr>
           <w:rFonts w:ascii="Times New Roman" w:hAnsi="Times New Roman" w:cs="Times New Roman"/>
           <w:b/>
         </w:rPr>
-        <w:t xml:space="preserve">2. </w:t>
-      </w:r>
+      </w:pPr>
       <w:r>
         <w:rPr>
           <w:rFonts w:ascii="Times New Roman" w:hAnsi="Times New Roman" w:cs="Times New Roman"/>
           <w:b/>
         </w:rPr>
-        <w:t>Иерархические (многоуровневые)</w:t>
-      </w:r>
+        <w:t>Принято выделять 3 базовых топологии:</w:t>
+      </w:r>
+    </w:p>
+    <w:p>
+      <w:pPr>
+        <w:rPr>
+          <w:rFonts w:ascii="Times New Roman" w:hAnsi="Times New Roman" w:cs="Times New Roman"/>
+        </w:rPr>
+      </w:pPr>
       <w:r>
         <w:rPr>
           <w:rFonts w:ascii="Times New Roman" w:hAnsi="Times New Roman" w:cs="Times New Roman"/>
           <w:b/>
         </w:rPr>
+        <w:t>1. Общая шина.</w:t>
+      </w:r>
+      <w:r>
+        <w:rPr>
+          <w:rFonts w:ascii="Times New Roman" w:hAnsi="Times New Roman" w:cs="Times New Roman"/>
+        </w:rPr>
+        <w:t xml:space="preserve"> Все узлы подключаются к одной линии связи (чаще всего коаксиальный кабель). Для подключения каждой станции использует</w:t>
+      </w:r>
+      <w:r>
+        <w:rPr>
+          <w:rFonts w:ascii="Times New Roman" w:hAnsi="Times New Roman" w:cs="Times New Roman"/>
+        </w:rPr>
+        <w:lastRenderedPageBreak/>
+        <w:t>ся «Т»- коннектор. Свободные концы кабеля закрываются терминаторами, один из которых заземляется. Сигнал проходит по сети через все компьютеры и отражается от терминаторов</w:t>
+      </w:r>
+      <w:r>
+        <w:rPr>
+          <w:rFonts w:ascii="Times New Roman" w:hAnsi="Times New Roman" w:cs="Times New Roman"/>
+        </w:rPr>
         <w:t>.</w:t>
       </w:r>
-      <w:r>
-        <w:rPr>
-          <w:rFonts w:ascii="Times New Roman" w:hAnsi="Times New Roman" w:cs="Times New Roman"/>
-        </w:rPr>
-        <w:t xml:space="preserve"> Содержит один или нескол</w:t>
-      </w:r>
-      <w:r>
-        <w:rPr>
-          <w:rFonts w:ascii="Times New Roman" w:hAnsi="Times New Roman" w:cs="Times New Roman"/>
-        </w:rPr>
-        <w:t>ь</w:t>
-      </w:r>
-      <w:r>
-        <w:rPr>
-          <w:rFonts w:ascii="Times New Roman" w:hAnsi="Times New Roman" w:cs="Times New Roman"/>
-        </w:rPr>
-        <w:t xml:space="preserve">ко </w:t>
-      </w:r>
-      <w:proofErr w:type="spellStart"/>
-      <w:r>
-        <w:rPr>
-          <w:rFonts w:ascii="Times New Roman" w:hAnsi="Times New Roman" w:cs="Times New Roman"/>
-        </w:rPr>
-        <w:t>разноуровневых</w:t>
-      </w:r>
-      <w:proofErr w:type="spellEnd"/>
-      <w:r>
-        <w:rPr>
-          <w:rFonts w:ascii="Times New Roman" w:hAnsi="Times New Roman" w:cs="Times New Roman"/>
-        </w:rPr>
-        <w:t xml:space="preserve"> серверов. Узлы, не являющиеся серверами</w:t>
+    </w:p>
+    <w:p>
+      <w:pPr>
+        <w:rPr>
+          <w:rFonts w:ascii="Times New Roman" w:hAnsi="Times New Roman" w:cs="Times New Roman"/>
+        </w:rPr>
+      </w:pPr>
+      <w:r>
+        <w:rPr>
+          <w:rFonts w:ascii="Times New Roman" w:hAnsi="Times New Roman" w:cs="Times New Roman"/>
+          <w:b/>
+        </w:rPr>
+        <w:t>2. Кольцо.</w:t>
+      </w:r>
+      <w:r>
+        <w:rPr>
+          <w:rFonts w:ascii="Times New Roman" w:hAnsi="Times New Roman" w:cs="Times New Roman"/>
+        </w:rPr>
+        <w:t xml:space="preserve"> Компьютеры подключаются поочередно друг к другу, образуя замкнутое кольцо. При этом, данные передаются последовательно от одного компьютера к другому пока не достигнут адреса назначения.</w:t>
+      </w:r>
+    </w:p>
+    <w:p>
+      <w:pPr>
+        <w:rPr>
+          <w:rFonts w:ascii="Times New Roman" w:hAnsi="Times New Roman" w:cs="Times New Roman"/>
+        </w:rPr>
+      </w:pPr>
+      <w:r>
+        <w:rPr>
+          <w:rFonts w:ascii="Times New Roman" w:hAnsi="Times New Roman" w:cs="Times New Roman"/>
+          <w:b/>
+        </w:rPr>
+        <w:t>3. Звезда.</w:t>
+      </w:r>
+      <w:r>
+        <w:rPr>
+          <w:rFonts w:ascii="Times New Roman" w:hAnsi="Times New Roman" w:cs="Times New Roman"/>
+        </w:rPr>
+        <w:t xml:space="preserve"> Подразумевает наличие объединяющего устройства (концентратора или коммутатора)</w:t>
+      </w:r>
+      <w:r>
+        <w:rPr>
+          <w:rFonts w:ascii="Times New Roman" w:hAnsi="Times New Roman" w:cs="Times New Roman"/>
+        </w:rPr>
+        <w:t>, к которому отдельными линиями связи подключаются все узлы.</w:t>
+      </w:r>
+    </w:p>
+    <w:p>
+      <w:pPr>
+        <w:rPr>
+          <w:rFonts w:ascii="Times New Roman" w:hAnsi="Times New Roman" w:cs="Times New Roman"/>
+        </w:rPr>
+      </w:pPr>
+      <w:r>
+        <w:rPr>
+          <w:rFonts w:ascii="Times New Roman" w:hAnsi="Times New Roman" w:cs="Times New Roman"/>
+        </w:rPr>
+        <w:t>Реальные сети чаще всего состоят из нескольких сегментов, возможно различных топологий. Сети со структурой типа «дерево» чаще всего о</w:t>
+      </w:r>
+      <w:r>
+        <w:rPr>
+          <w:rFonts w:ascii="Times New Roman" w:hAnsi="Times New Roman" w:cs="Times New Roman"/>
+        </w:rPr>
+        <w:t>бъединяют сегменты, начальный из</w:t>
+      </w:r>
+      <w:r>
+        <w:rPr>
+          <w:rFonts w:ascii="Times New Roman" w:hAnsi="Times New Roman" w:cs="Times New Roman"/>
+        </w:rPr>
+        <w:t xml:space="preserve"> которых имеет топологию «общая шина».</w:t>
+      </w:r>
+    </w:p>
+    <w:p>
+      <w:pPr>
+        <w:rPr>
+          <w:rFonts w:ascii="Times New Roman" w:hAnsi="Times New Roman" w:cs="Times New Roman"/>
+        </w:rPr>
+      </w:pPr>
+    </w:p>
+    <w:p>
+      <w:pPr>
+        <w:rPr>
+          <w:rFonts w:ascii="Times New Roman" w:hAnsi="Times New Roman" w:cs="Times New Roman"/>
+        </w:rPr>
+      </w:pPr>
+      <w:r>
+        <w:rPr>
+          <w:rFonts w:ascii="Times New Roman" w:hAnsi="Times New Roman" w:cs="Times New Roman"/>
+          <w:sz w:val="28"/>
+          <w:highlight w:val="darkCyan"/>
+        </w:rPr>
+        <w:t>4.</w:t>
+      </w:r>
+      <w:r>
+        <w:rPr>
+          <w:rFonts w:ascii="Times New Roman" w:hAnsi="Times New Roman" w:cs="Times New Roman"/>
+          <w:sz w:val="28"/>
+          <w:highlight w:val="yellow"/>
+        </w:rPr>
+        <w:t xml:space="preserve"> Кабельные линии связи.</w:t>
+      </w:r>
+    </w:p>
+    <w:p>
+      <w:pPr>
+        <w:rPr>
+          <w:rFonts w:ascii="Times New Roman" w:hAnsi="Times New Roman" w:cs="Times New Roman"/>
+        </w:rPr>
+      </w:pPr>
+      <w:r>
+        <w:rPr>
+          <w:rFonts w:ascii="Times New Roman" w:hAnsi="Times New Roman" w:cs="Times New Roman"/>
+        </w:rPr>
+        <w:t>Строятся на основе проводников</w:t>
       </w:r>
       <w:r>
         <w:rPr>
@@ -957,505 +952,207 @@
         <w:rPr>
           <w:rFonts w:ascii="Times New Roman" w:hAnsi="Times New Roman" w:cs="Times New Roman"/>
         </w:rPr>
-        <w:t xml:space="preserve"> называются рабочими станциями или клиентами.</w:t>
-      </w:r>
-    </w:p>
-    <w:p>
-      <w:pPr>
+        <w:t xml:space="preserve"> заключённых в нескол</w:t>
+      </w:r>
+      <w:r>
+        <w:rPr>
+          <w:rFonts w:ascii="Times New Roman" w:hAnsi="Times New Roman" w:cs="Times New Roman"/>
+        </w:rPr>
+        <w:t>ько слоев изоляции, и характе</w:t>
+      </w:r>
+      <w:r>
+        <w:rPr>
+          <w:rFonts w:ascii="Times New Roman" w:hAnsi="Times New Roman" w:cs="Times New Roman"/>
+        </w:rPr>
+        <w:t>ризуются следующими параметрами:</w:t>
+      </w:r>
+    </w:p>
+    <w:p>
+      <w:pPr>
+        <w:rPr>
+          <w:rFonts w:ascii="Times New Roman" w:hAnsi="Times New Roman" w:cs="Times New Roman"/>
+        </w:rPr>
+      </w:pPr>
+      <w:r>
+        <w:rPr>
+          <w:rFonts w:ascii="Times New Roman" w:hAnsi="Times New Roman" w:cs="Times New Roman"/>
+        </w:rPr>
+        <w:t>1. Полоса пропускания</w:t>
+      </w:r>
+      <w:r>
+        <w:rPr>
+          <w:rFonts w:ascii="Times New Roman" w:hAnsi="Times New Roman" w:cs="Times New Roman"/>
+        </w:rPr>
+        <w:t>.</w:t>
+      </w:r>
+    </w:p>
+    <w:p>
+      <w:pPr>
+        <w:rPr>
+          <w:rFonts w:ascii="Times New Roman" w:hAnsi="Times New Roman" w:cs="Times New Roman"/>
+        </w:rPr>
+      </w:pPr>
+      <w:r>
+        <w:rPr>
+          <w:rFonts w:ascii="Times New Roman" w:hAnsi="Times New Roman" w:cs="Times New Roman"/>
+        </w:rPr>
+        <w:t>2. Степень защищённости от помех</w:t>
+      </w:r>
+      <w:r>
+        <w:rPr>
+          <w:rFonts w:ascii="Times New Roman" w:hAnsi="Times New Roman" w:cs="Times New Roman"/>
+        </w:rPr>
+        <w:t>.</w:t>
+      </w:r>
+    </w:p>
+    <w:p>
+      <w:pPr>
+        <w:rPr>
+          <w:rFonts w:ascii="Times New Roman" w:hAnsi="Times New Roman" w:cs="Times New Roman"/>
+        </w:rPr>
+      </w:pPr>
+      <w:r>
+        <w:rPr>
+          <w:rFonts w:ascii="Times New Roman" w:hAnsi="Times New Roman" w:cs="Times New Roman"/>
+        </w:rPr>
+        <w:t>3. Затухание сигнала.</w:t>
+      </w:r>
+    </w:p>
+    <w:p>
+      <w:pPr>
+        <w:rPr>
+          <w:rFonts w:ascii="Times New Roman" w:hAnsi="Times New Roman" w:cs="Times New Roman"/>
+        </w:rPr>
+      </w:pPr>
+      <w:r>
+        <w:rPr>
+          <w:rFonts w:ascii="Times New Roman" w:hAnsi="Times New Roman" w:cs="Times New Roman"/>
+        </w:rPr>
+        <w:t>В современных компьютерных сетях могут использоваться коакси</w:t>
+      </w:r>
+      <w:r>
+        <w:rPr>
+          <w:rFonts w:ascii="Times New Roman" w:hAnsi="Times New Roman" w:cs="Times New Roman"/>
+        </w:rPr>
+        <w:t>альный кабель, в</w:t>
+      </w:r>
+      <w:r>
+        <w:rPr>
+          <w:rFonts w:ascii="Times New Roman" w:hAnsi="Times New Roman" w:cs="Times New Roman"/>
+        </w:rPr>
+        <w:t>итая пара, оптоволоконный кабель.</w:t>
+      </w:r>
+    </w:p>
+    <w:p>
+      <w:pPr>
+        <w:rPr>
+          <w:rFonts w:ascii="Times New Roman" w:hAnsi="Times New Roman" w:cs="Times New Roman"/>
+        </w:rPr>
+      </w:pPr>
+      <w:r>
         <w:rPr>
           <w:rFonts w:ascii="Times New Roman" w:hAnsi="Times New Roman" w:cs="Times New Roman"/>
           <w:b/>
         </w:rPr>
+        <w:t>Коаксиальный кабель</w:t>
+      </w:r>
+      <w:r>
+        <w:rPr>
+          <w:rFonts w:ascii="Times New Roman" w:hAnsi="Times New Roman" w:cs="Times New Roman"/>
+        </w:rPr>
+        <w:t xml:space="preserve"> – медный проводник</w:t>
+      </w:r>
+      <w:r>
+        <w:rPr>
+          <w:rFonts w:ascii="Times New Roman" w:hAnsi="Times New Roman" w:cs="Times New Roman"/>
+        </w:rPr>
+        <w:t>,</w:t>
+      </w:r>
+      <w:r>
+        <w:rPr>
+          <w:rFonts w:ascii="Times New Roman" w:hAnsi="Times New Roman" w:cs="Times New Roman"/>
+        </w:rPr>
+        <w:t xml:space="preserve"> заключённый в слой диэлектрика</w:t>
+      </w:r>
+      <w:r>
+        <w:rPr>
+          <w:rFonts w:ascii="Times New Roman" w:hAnsi="Times New Roman" w:cs="Times New Roman"/>
+        </w:rPr>
+        <w:t>,</w:t>
+      </w:r>
+      <w:r>
+        <w:rPr>
+          <w:rFonts w:ascii="Times New Roman" w:hAnsi="Times New Roman" w:cs="Times New Roman"/>
+        </w:rPr>
+        <w:t xml:space="preserve"> на поверхности которого находится металлическая экранирующая пленка</w:t>
+      </w:r>
+      <w:r>
+        <w:rPr>
+          <w:rFonts w:ascii="Times New Roman" w:hAnsi="Times New Roman" w:cs="Times New Roman"/>
+        </w:rPr>
+        <w:t>,</w:t>
+      </w:r>
+      <w:r>
+        <w:rPr>
+          <w:rFonts w:ascii="Times New Roman" w:hAnsi="Times New Roman" w:cs="Times New Roman"/>
+        </w:rPr>
+        <w:t xml:space="preserve"> поверх которой ещё один слой диэлектрика. Данные передаются по центральной жиле. Экранирующая пленка защищает от внешних электромагнитных полей. Используется тонкий и толстый кабель. Тонкий</w:t>
+      </w:r>
+      <w:r>
+        <w:rPr>
+          <w:rFonts w:ascii="Times New Roman" w:hAnsi="Times New Roman" w:cs="Times New Roman"/>
+        </w:rPr>
+        <w:t xml:space="preserve"> кабель имеет сопротивление 50 О</w:t>
+      </w:r>
+      <w:r>
+        <w:rPr>
+          <w:rFonts w:ascii="Times New Roman" w:hAnsi="Times New Roman" w:cs="Times New Roman"/>
+        </w:rPr>
+        <w:t>м, диаметр</w:t>
+      </w:r>
+      <w:r>
+        <w:rPr>
+          <w:rFonts w:ascii="Times New Roman" w:hAnsi="Times New Roman" w:cs="Times New Roman"/>
+        </w:rPr>
+        <w:t xml:space="preserve"> центральной жилы 0,85 мм, внешни</w:t>
+      </w:r>
+      <w:r>
+        <w:rPr>
+          <w:rFonts w:ascii="Times New Roman" w:hAnsi="Times New Roman" w:cs="Times New Roman"/>
+        </w:rPr>
+        <w:t>й около 5 мм. Толстый кабель – такое же сопротивление</w:t>
+      </w:r>
+      <w:r>
+        <w:rPr>
+          <w:rFonts w:ascii="Times New Roman" w:hAnsi="Times New Roman" w:cs="Times New Roman"/>
+        </w:rPr>
+        <w:t>,</w:t>
+      </w:r>
+      <w:r>
+        <w:rPr>
+          <w:rFonts w:ascii="Times New Roman" w:hAnsi="Times New Roman" w:cs="Times New Roman"/>
+        </w:rPr>
+        <w:t xml:space="preserve"> диаметр центральной жилы 2.17 мм внешний диаметр около 10 мм.</w:t>
+      </w:r>
+    </w:p>
+    <w:p>
+      <w:pPr>
+        <w:rPr>
+          <w:rFonts w:ascii="Times New Roman" w:hAnsi="Times New Roman" w:cs="Times New Roman"/>
+        </w:rPr>
       </w:pPr>
       <w:r>
         <w:rPr>
           <w:rFonts w:ascii="Times New Roman" w:hAnsi="Times New Roman" w:cs="Times New Roman"/>
           <w:b/>
         </w:rPr>
-        <w:t>Различают 2 архитектуры использования серверов:</w:t>
-      </w:r>
-    </w:p>
-    <w:p>
-      <w:pPr>
-        <w:rPr>
-          <w:rFonts w:ascii="Times New Roman" w:hAnsi="Times New Roman" w:cs="Times New Roman"/>
-        </w:rPr>
-      </w:pPr>
-      <w:r>
-        <w:rPr>
-          <w:rFonts w:ascii="Times New Roman" w:hAnsi="Times New Roman" w:cs="Times New Roman"/>
-          <w:b/>
-        </w:rPr>
-        <w:t>1. Файл-сервер.</w:t>
-      </w:r>
-      <w:r>
-        <w:rPr>
-          <w:rFonts w:ascii="Times New Roman" w:hAnsi="Times New Roman" w:cs="Times New Roman"/>
-        </w:rPr>
-        <w:t xml:space="preserve"> Данные и программы хранятся на сервере, а обр</w:t>
-      </w:r>
-      <w:r>
-        <w:rPr>
-          <w:rFonts w:ascii="Times New Roman" w:hAnsi="Times New Roman" w:cs="Times New Roman"/>
-        </w:rPr>
-        <w:t>а</w:t>
-      </w:r>
-      <w:r>
-        <w:rPr>
-          <w:rFonts w:ascii="Times New Roman" w:hAnsi="Times New Roman" w:cs="Times New Roman"/>
-        </w:rPr>
-        <w:t>ботка данных и выполнение программ происходит на клиентах.</w:t>
-      </w:r>
-    </w:p>
-    <w:p>
-      <w:pPr>
-        <w:rPr>
-          <w:rFonts w:ascii="Times New Roman" w:hAnsi="Times New Roman" w:cs="Times New Roman"/>
-        </w:rPr>
-      </w:pPr>
-      <w:r>
-        <w:rPr>
-          <w:rFonts w:ascii="Times New Roman" w:hAnsi="Times New Roman" w:cs="Times New Roman"/>
-          <w:b/>
-        </w:rPr>
-        <w:t>2. Клиент-сервер.</w:t>
-      </w:r>
-      <w:r>
-        <w:rPr>
-          <w:rFonts w:ascii="Times New Roman" w:hAnsi="Times New Roman" w:cs="Times New Roman"/>
-        </w:rPr>
-        <w:t xml:space="preserve"> На сервере помимо хранения данных и программ </w:t>
-      </w:r>
-      <w:r>
-        <w:rPr>
-          <w:rFonts w:ascii="Times New Roman" w:hAnsi="Times New Roman" w:cs="Times New Roman"/>
-        </w:rPr>
-        <w:t>выполняется работа серверного ПО, выполняются прикладные программы, обрабатываются данные и т.д.</w:t>
-      </w:r>
-    </w:p>
-    <w:p>
-      <w:pPr>
-        <w:rPr>
-          <w:rFonts w:ascii="Times New Roman" w:hAnsi="Times New Roman" w:cs="Times New Roman"/>
-          <w:b/>
-        </w:rPr>
-      </w:pPr>
-      <w:r>
-        <w:rPr>
-          <w:rFonts w:ascii="Times New Roman" w:hAnsi="Times New Roman" w:cs="Times New Roman"/>
-          <w:b/>
-        </w:rPr>
-        <w:t>По типу среды передачи данных компьютерные сети разделяю</w:t>
-      </w:r>
-      <w:r>
-        <w:rPr>
-          <w:rFonts w:ascii="Times New Roman" w:hAnsi="Times New Roman" w:cs="Times New Roman"/>
-          <w:b/>
-        </w:rPr>
-        <w:t>т</w:t>
-      </w:r>
-      <w:r>
-        <w:rPr>
-          <w:rFonts w:ascii="Times New Roman" w:hAnsi="Times New Roman" w:cs="Times New Roman"/>
-          <w:b/>
-        </w:rPr>
-        <w:t xml:space="preserve">ся </w:t>
-      </w:r>
-      <w:proofErr w:type="gramStart"/>
-      <w:r>
-        <w:rPr>
-          <w:rFonts w:ascii="Times New Roman" w:hAnsi="Times New Roman" w:cs="Times New Roman"/>
-          <w:b/>
-        </w:rPr>
-        <w:t>на</w:t>
-      </w:r>
-      <w:proofErr w:type="gramEnd"/>
-      <w:r>
-        <w:rPr>
-          <w:rFonts w:ascii="Times New Roman" w:hAnsi="Times New Roman" w:cs="Times New Roman"/>
-          <w:b/>
-        </w:rPr>
-        <w:t xml:space="preserve"> проводные и беспроводные.</w:t>
-      </w:r>
-    </w:p>
-    <w:p>
-      <w:pPr>
-        <w:rPr>
-          <w:rFonts w:ascii="Times New Roman" w:hAnsi="Times New Roman" w:cs="Times New Roman"/>
-          <w:b/>
-        </w:rPr>
-      </w:pPr>
-    </w:p>
-    <w:p>
-      <w:pPr>
-        <w:rPr>
-          <w:rFonts w:ascii="Times New Roman" w:hAnsi="Times New Roman" w:cs="Times New Roman"/>
-          <w:sz w:val="28"/>
-        </w:rPr>
-      </w:pPr>
-      <w:r>
-        <w:rPr>
-          <w:rFonts w:ascii="Times New Roman" w:hAnsi="Times New Roman" w:cs="Times New Roman"/>
-          <w:sz w:val="28"/>
-          <w:highlight w:val="darkCyan"/>
-        </w:rPr>
-        <w:t>3.</w:t>
-      </w:r>
-      <w:r>
-        <w:rPr>
-          <w:rFonts w:ascii="Times New Roman" w:hAnsi="Times New Roman" w:cs="Times New Roman"/>
-          <w:sz w:val="28"/>
-          <w:highlight w:val="yellow"/>
-        </w:rPr>
-        <w:t xml:space="preserve"> Топология компьютерных систем.</w:t>
-      </w:r>
-    </w:p>
-    <w:p>
-      <w:pPr>
-        <w:rPr>
-          <w:rFonts w:ascii="Times New Roman" w:hAnsi="Times New Roman" w:cs="Times New Roman"/>
-        </w:rPr>
-      </w:pPr>
-      <w:r>
-        <w:rPr>
-          <w:rFonts w:ascii="Times New Roman" w:hAnsi="Times New Roman" w:cs="Times New Roman"/>
-        </w:rPr>
-        <w:t xml:space="preserve">Под </w:t>
-      </w:r>
-      <w:r>
-        <w:rPr>
-          <w:rFonts w:ascii="Times New Roman" w:hAnsi="Times New Roman" w:cs="Times New Roman"/>
-          <w:b/>
-        </w:rPr>
-        <w:t>топологией сети</w:t>
-      </w:r>
-      <w:r>
-        <w:rPr>
-          <w:rFonts w:ascii="Times New Roman" w:hAnsi="Times New Roman" w:cs="Times New Roman"/>
-        </w:rPr>
-        <w:t xml:space="preserve"> понимается конфигурация физических связей между компонентами сети. От выбора топологии </w:t>
-      </w:r>
-      <w:proofErr w:type="gramStart"/>
-      <w:r>
-        <w:rPr>
-          <w:rFonts w:ascii="Times New Roman" w:hAnsi="Times New Roman" w:cs="Times New Roman"/>
-        </w:rPr>
-        <w:t>зависят большинство х</w:t>
-      </w:r>
-      <w:r>
-        <w:rPr>
-          <w:rFonts w:ascii="Times New Roman" w:hAnsi="Times New Roman" w:cs="Times New Roman"/>
-        </w:rPr>
-        <w:t>а</w:t>
-      </w:r>
-      <w:r>
-        <w:rPr>
-          <w:rFonts w:ascii="Times New Roman" w:hAnsi="Times New Roman" w:cs="Times New Roman"/>
-        </w:rPr>
-        <w:t>рактеристик</w:t>
-      </w:r>
-      <w:proofErr w:type="gramEnd"/>
-      <w:r>
-        <w:rPr>
-          <w:rFonts w:ascii="Times New Roman" w:hAnsi="Times New Roman" w:cs="Times New Roman"/>
-        </w:rPr>
-        <w:t xml:space="preserve"> сети: возможность балансировать загрузку каналов, расширя</w:t>
-      </w:r>
-      <w:r>
-        <w:rPr>
-          <w:rFonts w:ascii="Times New Roman" w:hAnsi="Times New Roman" w:cs="Times New Roman"/>
-        </w:rPr>
-        <w:t>е</w:t>
-      </w:r>
-      <w:r>
-        <w:rPr>
-          <w:rFonts w:ascii="Times New Roman" w:hAnsi="Times New Roman" w:cs="Times New Roman"/>
-        </w:rPr>
-        <w:t>мость, минимизация затрат…</w:t>
-      </w:r>
-    </w:p>
-    <w:p>
-      <w:pPr>
-        <w:rPr>
-          <w:rFonts w:ascii="Times New Roman" w:hAnsi="Times New Roman" w:cs="Times New Roman"/>
-          <w:b/>
-        </w:rPr>
-      </w:pPr>
-      <w:r>
-        <w:rPr>
-          <w:rFonts w:ascii="Times New Roman" w:hAnsi="Times New Roman" w:cs="Times New Roman"/>
-          <w:b/>
-        </w:rPr>
-        <w:t xml:space="preserve">Принято выделять 3 </w:t>
-      </w:r>
-      <w:proofErr w:type="gramStart"/>
-      <w:r>
-        <w:rPr>
-          <w:rFonts w:ascii="Times New Roman" w:hAnsi="Times New Roman" w:cs="Times New Roman"/>
-          <w:b/>
-        </w:rPr>
-        <w:t>базовых</w:t>
-      </w:r>
-      <w:proofErr w:type="gramEnd"/>
-      <w:r>
-        <w:rPr>
-          <w:rFonts w:ascii="Times New Roman" w:hAnsi="Times New Roman" w:cs="Times New Roman"/>
-          <w:b/>
-        </w:rPr>
-        <w:t xml:space="preserve"> топологии:</w:t>
-      </w:r>
-    </w:p>
-    <w:p>
-      <w:pPr>
-        <w:rPr>
-          <w:rFonts w:ascii="Times New Roman" w:hAnsi="Times New Roman" w:cs="Times New Roman"/>
-        </w:rPr>
-      </w:pPr>
-      <w:r>
-        <w:rPr>
-          <w:rFonts w:ascii="Times New Roman" w:hAnsi="Times New Roman" w:cs="Times New Roman"/>
-          <w:b/>
-        </w:rPr>
-        <w:t>1. Общая шина.</w:t>
-      </w:r>
-      <w:r>
-        <w:rPr>
-          <w:rFonts w:ascii="Times New Roman" w:hAnsi="Times New Roman" w:cs="Times New Roman"/>
-        </w:rPr>
-        <w:t xml:space="preserve"> Все узлы подключаются к одной линии связи (чаще всего коаксиальный кабель). Для подключения каждой станции используе</w:t>
-      </w:r>
-      <w:r>
-        <w:rPr>
-          <w:rFonts w:ascii="Times New Roman" w:hAnsi="Times New Roman" w:cs="Times New Roman"/>
-        </w:rPr>
-        <w:t>т</w:t>
-      </w:r>
-      <w:r>
-        <w:rPr>
-          <w:rFonts w:ascii="Times New Roman" w:hAnsi="Times New Roman" w:cs="Times New Roman"/>
-        </w:rPr>
-        <w:lastRenderedPageBreak/>
-        <w:t>ся «Т»- коннектор. Свободные концы кабеля закрываются терминаторами, один из которых заземляется. Сигнал проходит по сети через все компьют</w:t>
-      </w:r>
-      <w:r>
-        <w:rPr>
-          <w:rFonts w:ascii="Times New Roman" w:hAnsi="Times New Roman" w:cs="Times New Roman"/>
-        </w:rPr>
-        <w:t>е</w:t>
-      </w:r>
-      <w:r>
-        <w:rPr>
-          <w:rFonts w:ascii="Times New Roman" w:hAnsi="Times New Roman" w:cs="Times New Roman"/>
-        </w:rPr>
-        <w:t>ры и отражается от терминаторов</w:t>
-      </w:r>
-      <w:r>
-        <w:rPr>
-          <w:rFonts w:ascii="Times New Roman" w:hAnsi="Times New Roman" w:cs="Times New Roman"/>
-        </w:rPr>
-        <w:t>.</w:t>
-      </w:r>
-    </w:p>
-    <w:p>
-      <w:pPr>
-        <w:rPr>
-          <w:rFonts w:ascii="Times New Roman" w:hAnsi="Times New Roman" w:cs="Times New Roman"/>
-        </w:rPr>
-      </w:pPr>
-      <w:r>
-        <w:rPr>
-          <w:rFonts w:ascii="Times New Roman" w:hAnsi="Times New Roman" w:cs="Times New Roman"/>
-          <w:b/>
-        </w:rPr>
-        <w:t>2. Кольцо.</w:t>
-      </w:r>
-      <w:r>
-        <w:rPr>
-          <w:rFonts w:ascii="Times New Roman" w:hAnsi="Times New Roman" w:cs="Times New Roman"/>
-        </w:rPr>
-        <w:t xml:space="preserve"> Компьютеры подключаются поочередно друг к другу, о</w:t>
-      </w:r>
-      <w:r>
-        <w:rPr>
-          <w:rFonts w:ascii="Times New Roman" w:hAnsi="Times New Roman" w:cs="Times New Roman"/>
-        </w:rPr>
-        <w:t>б</w:t>
-      </w:r>
-      <w:r>
-        <w:rPr>
-          <w:rFonts w:ascii="Times New Roman" w:hAnsi="Times New Roman" w:cs="Times New Roman"/>
-        </w:rPr>
-        <w:t xml:space="preserve">разуя замкнутое кольцо. При этом, данные </w:t>
-      </w:r>
-      <w:proofErr w:type="gramStart"/>
-      <w:r>
-        <w:rPr>
-          <w:rFonts w:ascii="Times New Roman" w:hAnsi="Times New Roman" w:cs="Times New Roman"/>
-        </w:rPr>
-        <w:t>передаются последовательно от одного компьютера к другому пока не достигнут</w:t>
-      </w:r>
-      <w:proofErr w:type="gramEnd"/>
-      <w:r>
-        <w:rPr>
-          <w:rFonts w:ascii="Times New Roman" w:hAnsi="Times New Roman" w:cs="Times New Roman"/>
-        </w:rPr>
-        <w:t xml:space="preserve"> адреса назначения.</w:t>
-      </w:r>
-    </w:p>
-    <w:p>
-      <w:pPr>
-        <w:rPr>
-          <w:rFonts w:ascii="Times New Roman" w:hAnsi="Times New Roman" w:cs="Times New Roman"/>
-        </w:rPr>
-      </w:pPr>
-      <w:r>
-        <w:rPr>
-          <w:rFonts w:ascii="Times New Roman" w:hAnsi="Times New Roman" w:cs="Times New Roman"/>
-          <w:b/>
-        </w:rPr>
-        <w:t>3. Звезда.</w:t>
-      </w:r>
-      <w:r>
-        <w:rPr>
-          <w:rFonts w:ascii="Times New Roman" w:hAnsi="Times New Roman" w:cs="Times New Roman"/>
-        </w:rPr>
-        <w:t xml:space="preserve"> Подразумевает наличие объединяющего устройства (ко</w:t>
-      </w:r>
-      <w:r>
-        <w:rPr>
-          <w:rFonts w:ascii="Times New Roman" w:hAnsi="Times New Roman" w:cs="Times New Roman"/>
-        </w:rPr>
-        <w:t>н</w:t>
-      </w:r>
-      <w:r>
-        <w:rPr>
-          <w:rFonts w:ascii="Times New Roman" w:hAnsi="Times New Roman" w:cs="Times New Roman"/>
-        </w:rPr>
-        <w:t>центратора или коммутатора)</w:t>
-      </w:r>
-      <w:r>
-        <w:rPr>
-          <w:rFonts w:ascii="Times New Roman" w:hAnsi="Times New Roman" w:cs="Times New Roman"/>
-        </w:rPr>
-        <w:t>, к которому отдельными линиями связи по</w:t>
-      </w:r>
-      <w:r>
-        <w:rPr>
-          <w:rFonts w:ascii="Times New Roman" w:hAnsi="Times New Roman" w:cs="Times New Roman"/>
-        </w:rPr>
-        <w:t>д</w:t>
-      </w:r>
-      <w:r>
-        <w:rPr>
-          <w:rFonts w:ascii="Times New Roman" w:hAnsi="Times New Roman" w:cs="Times New Roman"/>
-        </w:rPr>
-        <w:t>ключаются все узлы.</w:t>
-      </w:r>
-    </w:p>
-    <w:p>
-      <w:pPr>
-        <w:rPr>
-          <w:rFonts w:ascii="Times New Roman" w:hAnsi="Times New Roman" w:cs="Times New Roman"/>
-        </w:rPr>
-      </w:pPr>
-      <w:r>
-        <w:rPr>
-          <w:rFonts w:ascii="Times New Roman" w:hAnsi="Times New Roman" w:cs="Times New Roman"/>
-        </w:rPr>
-        <w:t>Реальные сети чаще всего состоят из нескольких сегментов, возмо</w:t>
-      </w:r>
-      <w:r>
-        <w:rPr>
-          <w:rFonts w:ascii="Times New Roman" w:hAnsi="Times New Roman" w:cs="Times New Roman"/>
-        </w:rPr>
-        <w:t>ж</w:t>
-      </w:r>
-      <w:r>
-        <w:rPr>
-          <w:rFonts w:ascii="Times New Roman" w:hAnsi="Times New Roman" w:cs="Times New Roman"/>
-        </w:rPr>
-        <w:t>но различных топологий. Сети со структурой типа «дерево» чаще всего о</w:t>
-      </w:r>
-      <w:r>
-        <w:rPr>
-          <w:rFonts w:ascii="Times New Roman" w:hAnsi="Times New Roman" w:cs="Times New Roman"/>
-        </w:rPr>
-        <w:t>б</w:t>
-      </w:r>
-      <w:r>
-        <w:rPr>
-          <w:rFonts w:ascii="Times New Roman" w:hAnsi="Times New Roman" w:cs="Times New Roman"/>
-        </w:rPr>
-        <w:t>ъ</w:t>
-      </w:r>
-      <w:r>
-        <w:rPr>
-          <w:rFonts w:ascii="Times New Roman" w:hAnsi="Times New Roman" w:cs="Times New Roman"/>
-        </w:rPr>
-        <w:t xml:space="preserve">единяют сегменты, </w:t>
-      </w:r>
-      <w:proofErr w:type="gramStart"/>
-      <w:r>
-        <w:rPr>
-          <w:rFonts w:ascii="Times New Roman" w:hAnsi="Times New Roman" w:cs="Times New Roman"/>
-        </w:rPr>
-        <w:t>начальный</w:t>
-      </w:r>
-      <w:proofErr w:type="gramEnd"/>
-      <w:r>
-        <w:rPr>
-          <w:rFonts w:ascii="Times New Roman" w:hAnsi="Times New Roman" w:cs="Times New Roman"/>
-        </w:rPr>
-        <w:t xml:space="preserve"> из</w:t>
-      </w:r>
-      <w:r>
-        <w:rPr>
-          <w:rFonts w:ascii="Times New Roman" w:hAnsi="Times New Roman" w:cs="Times New Roman"/>
-        </w:rPr>
-        <w:t xml:space="preserve"> которых имеет топологию «общая шина».</w:t>
-      </w:r>
-    </w:p>
-    <w:p>
-      <w:pPr>
-        <w:rPr>
-          <w:rFonts w:ascii="Times New Roman" w:hAnsi="Times New Roman" w:cs="Times New Roman"/>
-        </w:rPr>
-      </w:pPr>
-    </w:p>
-    <w:p>
-      <w:pPr>
-        <w:rPr>
-          <w:rFonts w:ascii="Times New Roman" w:hAnsi="Times New Roman" w:cs="Times New Roman"/>
-        </w:rPr>
-      </w:pPr>
-      <w:r>
-        <w:rPr>
-          <w:rFonts w:ascii="Times New Roman" w:hAnsi="Times New Roman" w:cs="Times New Roman"/>
-          <w:sz w:val="28"/>
-          <w:highlight w:val="darkCyan"/>
-        </w:rPr>
-        <w:t>4.</w:t>
-      </w:r>
-      <w:r>
-        <w:rPr>
-          <w:rFonts w:ascii="Times New Roman" w:hAnsi="Times New Roman" w:cs="Times New Roman"/>
-          <w:sz w:val="28"/>
-          <w:highlight w:val="yellow"/>
-        </w:rPr>
-        <w:t xml:space="preserve"> Кабельные линии связи.</w:t>
-      </w:r>
-    </w:p>
-    <w:p>
-      <w:pPr>
-        <w:rPr>
-          <w:rFonts w:ascii="Times New Roman" w:hAnsi="Times New Roman" w:cs="Times New Roman"/>
-        </w:rPr>
-      </w:pPr>
-      <w:r>
-        <w:rPr>
-          <w:rFonts w:ascii="Times New Roman" w:hAnsi="Times New Roman" w:cs="Times New Roman"/>
-        </w:rPr>
-        <w:t>Строятся на основе проводников</w:t>
+        <w:t>Витая пара</w:t>
+      </w:r>
+      <w:r>
+        <w:rPr>
+          <w:rFonts w:ascii="Times New Roman" w:hAnsi="Times New Roman" w:cs="Times New Roman"/>
+        </w:rPr>
+        <w:t xml:space="preserve"> представляет собой от 1 до 4 пар изолированных проводников</w:t>
       </w:r>
       <w:r>
         <w:rPr>
@@ -1467,121 +1164,19 @@
         <w:rPr>
           <w:rFonts w:ascii="Times New Roman" w:hAnsi="Times New Roman" w:cs="Times New Roman"/>
         </w:rPr>
-        <w:t xml:space="preserve"> заключённых в нескол</w:t>
-      </w:r>
-      <w:r>
-        <w:rPr>
-          <w:rFonts w:ascii="Times New Roman" w:hAnsi="Times New Roman" w:cs="Times New Roman"/>
-        </w:rPr>
-        <w:t>ько слоев изоляции, и характе</w:t>
-      </w:r>
-      <w:r>
-        <w:rPr>
-          <w:rFonts w:ascii="Times New Roman" w:hAnsi="Times New Roman" w:cs="Times New Roman"/>
-        </w:rPr>
-        <w:t>ризуются следующими параметрами:</w:t>
-      </w:r>
-    </w:p>
-    <w:p>
-      <w:pPr>
-        <w:rPr>
-          <w:rFonts w:ascii="Times New Roman" w:hAnsi="Times New Roman" w:cs="Times New Roman"/>
-        </w:rPr>
-      </w:pPr>
-      <w:r>
-        <w:rPr>
-          <w:rFonts w:ascii="Times New Roman" w:hAnsi="Times New Roman" w:cs="Times New Roman"/>
-        </w:rPr>
-        <w:t>1. Полоса пропускания</w:t>
-      </w:r>
-      <w:r>
-        <w:rPr>
-          <w:rFonts w:ascii="Times New Roman" w:hAnsi="Times New Roman" w:cs="Times New Roman"/>
-        </w:rPr>
-        <w:t>.</w:t>
-      </w:r>
-    </w:p>
-    <w:p>
-      <w:pPr>
-        <w:rPr>
-          <w:rFonts w:ascii="Times New Roman" w:hAnsi="Times New Roman" w:cs="Times New Roman"/>
-        </w:rPr>
-      </w:pPr>
-      <w:r>
-        <w:rPr>
-          <w:rFonts w:ascii="Times New Roman" w:hAnsi="Times New Roman" w:cs="Times New Roman"/>
-        </w:rPr>
-        <w:t>2. Степень защищённости от помех</w:t>
-      </w:r>
-      <w:r>
-        <w:rPr>
-          <w:rFonts w:ascii="Times New Roman" w:hAnsi="Times New Roman" w:cs="Times New Roman"/>
-        </w:rPr>
-        <w:t>.</w:t>
-      </w:r>
-    </w:p>
-    <w:p>
-      <w:pPr>
-        <w:rPr>
-          <w:rFonts w:ascii="Times New Roman" w:hAnsi="Times New Roman" w:cs="Times New Roman"/>
-        </w:rPr>
-      </w:pPr>
-      <w:r>
-        <w:rPr>
-          <w:rFonts w:ascii="Times New Roman" w:hAnsi="Times New Roman" w:cs="Times New Roman"/>
-        </w:rPr>
-        <w:t>3. Затухание сигнала.</w:t>
-      </w:r>
-    </w:p>
-    <w:p>
-      <w:pPr>
-        <w:rPr>
-          <w:rFonts w:ascii="Times New Roman" w:hAnsi="Times New Roman" w:cs="Times New Roman"/>
-        </w:rPr>
-      </w:pPr>
-      <w:r>
-        <w:rPr>
-          <w:rFonts w:ascii="Times New Roman" w:hAnsi="Times New Roman" w:cs="Times New Roman"/>
-        </w:rPr>
-        <w:t>В современных компьютерных сетях могут использоваться коакс</w:t>
-      </w:r>
-      <w:r>
-        <w:rPr>
-          <w:rFonts w:ascii="Times New Roman" w:hAnsi="Times New Roman" w:cs="Times New Roman"/>
-        </w:rPr>
-        <w:t>и</w:t>
-      </w:r>
-      <w:r>
-        <w:rPr>
-          <w:rFonts w:ascii="Times New Roman" w:hAnsi="Times New Roman" w:cs="Times New Roman"/>
-        </w:rPr>
-        <w:t>альный кабель, в</w:t>
-      </w:r>
-      <w:r>
-        <w:rPr>
-          <w:rFonts w:ascii="Times New Roman" w:hAnsi="Times New Roman" w:cs="Times New Roman"/>
-        </w:rPr>
-        <w:t>итая пара, оптоволоконный кабель.</w:t>
-      </w:r>
-    </w:p>
-    <w:p>
-      <w:pPr>
-        <w:rPr>
-          <w:rFonts w:ascii="Times New Roman" w:hAnsi="Times New Roman" w:cs="Times New Roman"/>
-        </w:rPr>
-      </w:pPr>
-      <w:r>
-        <w:rPr>
-          <w:rFonts w:ascii="Times New Roman" w:hAnsi="Times New Roman" w:cs="Times New Roman"/>
-          <w:b/>
-        </w:rPr>
-        <w:t>Коаксиальный кабель</w:t>
-      </w:r>
-      <w:r>
-        <w:rPr>
-          <w:rFonts w:ascii="Times New Roman" w:hAnsi="Times New Roman" w:cs="Times New Roman"/>
-        </w:rPr>
-        <w:t xml:space="preserve"> – медный проводник</w:t>
+        <w:t xml:space="preserve"> скрученных между собой</w:t>
+      </w:r>
+      <w:r>
+        <w:rPr>
+          <w:rFonts w:ascii="Times New Roman" w:hAnsi="Times New Roman" w:cs="Times New Roman"/>
+        </w:rPr>
+        <w:t xml:space="preserve"> и</w:t>
+      </w:r>
+      <w:r>
+        <w:rPr>
+          <w:rFonts w:ascii="Times New Roman" w:hAnsi="Times New Roman" w:cs="Times New Roman"/>
+        </w:rPr>
+        <w:t xml:space="preserve"> помещенных в общий изолирующий слой. Кабель может быть экранирован и тогда он называется STP или не экранирован UTP. Экранированная витая пара превосходит не экранированную по помехозащищённости</w:t>
       </w:r>
       <w:r>
         <w:rPr>
@@ -1593,209 +1188,7 @@
         <w:rPr>
           <w:rFonts w:ascii="Times New Roman" w:hAnsi="Times New Roman" w:cs="Times New Roman"/>
         </w:rPr>
-        <w:t xml:space="preserve"> заключённый в слой диэлектрика</w:t>
-      </w:r>
-      <w:r>
-        <w:rPr>
-          <w:rFonts w:ascii="Times New Roman" w:hAnsi="Times New Roman" w:cs="Times New Roman"/>
-        </w:rPr>
-        <w:t>,</w:t>
-      </w:r>
-      <w:r>
-        <w:rPr>
-          <w:rFonts w:ascii="Times New Roman" w:hAnsi="Times New Roman" w:cs="Times New Roman"/>
-        </w:rPr>
-        <w:t xml:space="preserve"> на поверхности которого находится металлическая экранир</w:t>
-      </w:r>
-      <w:r>
-        <w:rPr>
-          <w:rFonts w:ascii="Times New Roman" w:hAnsi="Times New Roman" w:cs="Times New Roman"/>
-        </w:rPr>
-        <w:t>у</w:t>
-      </w:r>
-      <w:r>
-        <w:rPr>
-          <w:rFonts w:ascii="Times New Roman" w:hAnsi="Times New Roman" w:cs="Times New Roman"/>
-        </w:rPr>
-        <w:t>ющая пленка</w:t>
-      </w:r>
-      <w:r>
-        <w:rPr>
-          <w:rFonts w:ascii="Times New Roman" w:hAnsi="Times New Roman" w:cs="Times New Roman"/>
-        </w:rPr>
-        <w:t>,</w:t>
-      </w:r>
-      <w:r>
-        <w:rPr>
-          <w:rFonts w:ascii="Times New Roman" w:hAnsi="Times New Roman" w:cs="Times New Roman"/>
-        </w:rPr>
-        <w:t xml:space="preserve"> поверх которой ещё один слой диэлектрика. Данные перед</w:t>
-      </w:r>
-      <w:r>
-        <w:rPr>
-          <w:rFonts w:ascii="Times New Roman" w:hAnsi="Times New Roman" w:cs="Times New Roman"/>
-        </w:rPr>
-        <w:t>а</w:t>
-      </w:r>
-      <w:r>
-        <w:rPr>
-          <w:rFonts w:ascii="Times New Roman" w:hAnsi="Times New Roman" w:cs="Times New Roman"/>
-        </w:rPr>
-        <w:t>ются по центральной жиле. Экранирующая пленка защищает от внешних электромагнитных полей. Используется тонкий и толстый кабель. Тонкий</w:t>
-      </w:r>
-      <w:r>
-        <w:rPr>
-          <w:rFonts w:ascii="Times New Roman" w:hAnsi="Times New Roman" w:cs="Times New Roman"/>
-        </w:rPr>
-        <w:t xml:space="preserve"> кабель имеет сопротивление 50 О</w:t>
-      </w:r>
-      <w:r>
-        <w:rPr>
-          <w:rFonts w:ascii="Times New Roman" w:hAnsi="Times New Roman" w:cs="Times New Roman"/>
-        </w:rPr>
-        <w:t>м, диаметр</w:t>
-      </w:r>
-      <w:r>
-        <w:rPr>
-          <w:rFonts w:ascii="Times New Roman" w:hAnsi="Times New Roman" w:cs="Times New Roman"/>
-        </w:rPr>
-        <w:t xml:space="preserve"> центральной жилы 0,85 мм, внешни</w:t>
-      </w:r>
-      <w:r>
-        <w:rPr>
-          <w:rFonts w:ascii="Times New Roman" w:hAnsi="Times New Roman" w:cs="Times New Roman"/>
-        </w:rPr>
-        <w:t>й около 5 мм. Толстый кабель – такое же сопротивление</w:t>
-      </w:r>
-      <w:r>
-        <w:rPr>
-          <w:rFonts w:ascii="Times New Roman" w:hAnsi="Times New Roman" w:cs="Times New Roman"/>
-        </w:rPr>
-        <w:t>,</w:t>
-      </w:r>
-      <w:r>
-        <w:rPr>
-          <w:rFonts w:ascii="Times New Roman" w:hAnsi="Times New Roman" w:cs="Times New Roman"/>
-        </w:rPr>
-        <w:t xml:space="preserve"> диаметр центральной жилы 2.17 мм внешний диаметр около 10 мм.</w:t>
-      </w:r>
-    </w:p>
-    <w:p>
-      <w:pPr>
-        <w:rPr>
-          <w:rFonts w:ascii="Times New Roman" w:hAnsi="Times New Roman" w:cs="Times New Roman"/>
-        </w:rPr>
-      </w:pPr>
-      <w:r>
-        <w:rPr>
-          <w:rFonts w:ascii="Times New Roman" w:hAnsi="Times New Roman" w:cs="Times New Roman"/>
-          <w:b/>
-        </w:rPr>
-        <w:t>Витая пара</w:t>
-      </w:r>
-      <w:r>
-        <w:rPr>
-          <w:rFonts w:ascii="Times New Roman" w:hAnsi="Times New Roman" w:cs="Times New Roman"/>
-        </w:rPr>
-        <w:t xml:space="preserve"> представляет собой от 1 до 4 пар изолированных пр</w:t>
-      </w:r>
-      <w:r>
-        <w:rPr>
-          <w:rFonts w:ascii="Times New Roman" w:hAnsi="Times New Roman" w:cs="Times New Roman"/>
-        </w:rPr>
-        <w:t>о</w:t>
-      </w:r>
-      <w:r>
-        <w:rPr>
-          <w:rFonts w:ascii="Times New Roman" w:hAnsi="Times New Roman" w:cs="Times New Roman"/>
-        </w:rPr>
-        <w:t>водников</w:t>
-      </w:r>
-      <w:r>
-        <w:rPr>
-          <w:rFonts w:ascii="Times New Roman" w:hAnsi="Times New Roman" w:cs="Times New Roman"/>
-        </w:rPr>
-        <w:t>,</w:t>
-      </w:r>
-      <w:r>
-        <w:rPr>
-          <w:rFonts w:ascii="Times New Roman" w:hAnsi="Times New Roman" w:cs="Times New Roman"/>
-        </w:rPr>
-        <w:t xml:space="preserve"> скрученных между собой</w:t>
-      </w:r>
-      <w:r>
-        <w:rPr>
-          <w:rFonts w:ascii="Times New Roman" w:hAnsi="Times New Roman" w:cs="Times New Roman"/>
-        </w:rPr>
-        <w:t xml:space="preserve"> и</w:t>
-      </w:r>
-      <w:r>
-        <w:rPr>
-          <w:rFonts w:ascii="Times New Roman" w:hAnsi="Times New Roman" w:cs="Times New Roman"/>
-        </w:rPr>
-        <w:t xml:space="preserve"> помещенных в общий изолирующий слой. Кабель может быть экранирован и тогда он называется STP или не экранирован UTP. Экранированная витая пара превосходит не </w:t>
-      </w:r>
-      <w:proofErr w:type="gramStart"/>
-      <w:r>
-        <w:rPr>
-          <w:rFonts w:ascii="Times New Roman" w:hAnsi="Times New Roman" w:cs="Times New Roman"/>
-        </w:rPr>
-        <w:t>экранирова</w:t>
-      </w:r>
-      <w:r>
-        <w:rPr>
-          <w:rFonts w:ascii="Times New Roman" w:hAnsi="Times New Roman" w:cs="Times New Roman"/>
-        </w:rPr>
-        <w:t>н</w:t>
-      </w:r>
-      <w:r>
-        <w:rPr>
-          <w:rFonts w:ascii="Times New Roman" w:hAnsi="Times New Roman" w:cs="Times New Roman"/>
-        </w:rPr>
-        <w:t>ную</w:t>
-      </w:r>
-      <w:proofErr w:type="gramEnd"/>
-      <w:r>
-        <w:rPr>
-          <w:rFonts w:ascii="Times New Roman" w:hAnsi="Times New Roman" w:cs="Times New Roman"/>
-        </w:rPr>
-        <w:t xml:space="preserve"> по помехозащищённости</w:t>
-      </w:r>
-      <w:r>
-        <w:rPr>
-          <w:rFonts w:ascii="Times New Roman" w:hAnsi="Times New Roman" w:cs="Times New Roman"/>
-        </w:rPr>
-        <w:t>,</w:t>
-      </w:r>
-      <w:r>
-        <w:rPr>
-          <w:rFonts w:ascii="Times New Roman" w:hAnsi="Times New Roman" w:cs="Times New Roman"/>
-        </w:rPr>
-        <w:t xml:space="preserve"> но уступает по скорости передачи данных и удобству прокладки. Существует несколько категорий витой пары различ</w:t>
-      </w:r>
-      <w:r>
-        <w:rPr>
-          <w:rFonts w:ascii="Times New Roman" w:hAnsi="Times New Roman" w:cs="Times New Roman"/>
-        </w:rPr>
-        <w:t>а</w:t>
-      </w:r>
-      <w:r>
-        <w:rPr>
-          <w:rFonts w:ascii="Times New Roman" w:hAnsi="Times New Roman" w:cs="Times New Roman"/>
-        </w:rPr>
-        <w:t>ющиеся частотой полосы пропускания. По сравнению с коаксиальным каб</w:t>
-      </w:r>
-      <w:r>
-        <w:rPr>
-          <w:rFonts w:ascii="Times New Roman" w:hAnsi="Times New Roman" w:cs="Times New Roman"/>
-        </w:rPr>
-        <w:t>е</w:t>
-      </w:r>
-      <w:r>
-        <w:rPr>
-          <w:rFonts w:ascii="Times New Roman" w:hAnsi="Times New Roman" w:cs="Times New Roman"/>
-        </w:rPr>
-        <w:t>лем витая пар</w:t>
+        <w:t xml:space="preserve"> но уступает по скорости передачи данных и удобству прокладки. Существует несколько категорий витой пары различающиеся частотой полосы пропускания. По сравнению с коаксиальным кабелем витая пар</w:t>
       </w:r>
       <w:r>
         <w:rPr>
@@ -1911,19 +1304,7 @@
         <w:rPr>
           <w:rFonts w:ascii="Times New Roman" w:hAnsi="Times New Roman" w:cs="Times New Roman"/>
         </w:rPr>
-        <w:t xml:space="preserve"> по структуре похож на коаксиальный к</w:t>
-      </w:r>
-      <w:r>
-        <w:rPr>
-          <w:rFonts w:ascii="Times New Roman" w:hAnsi="Times New Roman" w:cs="Times New Roman"/>
-        </w:rPr>
-        <w:t>а</w:t>
-      </w:r>
-      <w:r>
-        <w:rPr>
-          <w:rFonts w:ascii="Times New Roman" w:hAnsi="Times New Roman" w:cs="Times New Roman"/>
-        </w:rPr>
-        <w:t>бель</w:t>
+        <w:t xml:space="preserve"> по структуре похож на коаксиальный кабель</w:t>
       </w:r>
       <w:r>
         <w:rPr>
@@ -1959,19 +1340,7 @@
         <w:rPr>
           <w:rFonts w:ascii="Times New Roman" w:hAnsi="Times New Roman" w:cs="Times New Roman"/>
         </w:rPr>
-        <w:t xml:space="preserve"> когда 1 или несколько кабелей заключаются в металлическую оболочку для защ</w:t>
-      </w:r>
-      <w:r>
-        <w:rPr>
-          <w:rFonts w:ascii="Times New Roman" w:hAnsi="Times New Roman" w:cs="Times New Roman"/>
-        </w:rPr>
-        <w:t>и</w:t>
-      </w:r>
-      <w:r>
-        <w:rPr>
-          <w:rFonts w:ascii="Times New Roman" w:hAnsi="Times New Roman" w:cs="Times New Roman"/>
-        </w:rPr>
-        <w:t>ты от внешней среды. В зависимости от характера распространения света определяют следующие виды оптово</w:t>
+        <w:t xml:space="preserve"> когда 1 или несколько кабелей заключаются в металлическую оболочку для защиты от внешней среды. В зависимости от характера распространения света определяют следующие виды оптово</w:t>
       </w:r>
       <w:r>
         <w:rPr>
@@ -2090,19 +1459,7 @@
         <w:rPr>
           <w:rFonts w:ascii="Times New Roman" w:hAnsi="Times New Roman" w:cs="Times New Roman"/>
         </w:rPr>
-        <w:t xml:space="preserve"> но его характеристики сущ</w:t>
-      </w:r>
-      <w:r>
-        <w:rPr>
-          <w:rFonts w:ascii="Times New Roman" w:hAnsi="Times New Roman" w:cs="Times New Roman"/>
-        </w:rPr>
-        <w:t>е</w:t>
-      </w:r>
-      <w:r>
-        <w:rPr>
-          <w:rFonts w:ascii="Times New Roman" w:hAnsi="Times New Roman" w:cs="Times New Roman"/>
-        </w:rPr>
-        <w:t>ственно выше остальных.</w:t>
+        <w:t xml:space="preserve"> но его характеристики существенно выше остальных.</w:t>
       </w:r>
     </w:p>
     <w:p>
@@ -2149,21 +1506,7 @@
         <w:rPr>
           <w:rFonts w:ascii="Times New Roman" w:hAnsi="Times New Roman" w:cs="Times New Roman"/>
         </w:rPr>
-        <w:t xml:space="preserve"> из-за </w:t>
-      </w:r>
-      <w:proofErr w:type="gramStart"/>
-      <w:r>
-        <w:rPr>
-          <w:rFonts w:ascii="Times New Roman" w:hAnsi="Times New Roman" w:cs="Times New Roman"/>
-        </w:rPr>
-        <w:t>этого</w:t>
-      </w:r>
-      <w:proofErr w:type="gramEnd"/>
-      <w:r>
-        <w:rPr>
-          <w:rFonts w:ascii="Times New Roman" w:hAnsi="Times New Roman" w:cs="Times New Roman"/>
-        </w:rPr>
-        <w:t xml:space="preserve"> чем длиннее кабель</w:t>
+        <w:t xml:space="preserve"> из-за этого чем длиннее кабель</w:t>
       </w:r>
       <w:r>
         <w:rPr>
@@ -2268,19 +1611,7 @@
         <w:rPr>
           <w:rFonts w:ascii="Times New Roman" w:hAnsi="Times New Roman" w:cs="Times New Roman"/>
         </w:rPr>
-        <w:t xml:space="preserve"> – это каналы связи, через которые прои</w:t>
-      </w:r>
-      <w:r>
-        <w:rPr>
-          <w:rFonts w:ascii="Times New Roman" w:hAnsi="Times New Roman" w:cs="Times New Roman"/>
-        </w:rPr>
-        <w:t>с</w:t>
-      </w:r>
-      <w:r>
-        <w:rPr>
-          <w:rFonts w:ascii="Times New Roman" w:hAnsi="Times New Roman" w:cs="Times New Roman"/>
-        </w:rPr>
-        <w:t>хо</w:t>
+        <w:t xml:space="preserve"> – это каналы связи, через которые происхо</w:t>
       </w:r>
       <w:r>
         <w:rPr>
@@ -2316,19 +1647,7 @@
         <w:rPr>
           <w:rFonts w:ascii="Times New Roman" w:hAnsi="Times New Roman" w:cs="Times New Roman"/>
         </w:rPr>
-        <w:t xml:space="preserve"> закодир</w:t>
-      </w:r>
-      <w:r>
-        <w:rPr>
-          <w:rFonts w:ascii="Times New Roman" w:hAnsi="Times New Roman" w:cs="Times New Roman"/>
-        </w:rPr>
-        <w:t>о</w:t>
-      </w:r>
-      <w:r>
-        <w:rPr>
-          <w:rFonts w:ascii="Times New Roman" w:hAnsi="Times New Roman" w:cs="Times New Roman"/>
-        </w:rPr>
-        <w:t xml:space="preserve">вать. Использование различных методов кодирования может существенно влиять на </w:t>
+        <w:t xml:space="preserve"> закодировать. Использование различных методов кодирования может существенно влиять на </w:t>
       </w:r>
       <w:r>
         <w:rPr>
@@ -2346,19 +1665,7 @@
         <w:rPr>
           <w:rFonts w:ascii="Times New Roman" w:hAnsi="Times New Roman" w:cs="Times New Roman"/>
         </w:rPr>
-        <w:t xml:space="preserve"> и скорость передачи данных. Кроме того линии связи значительно отличаются от информационных шин внутри компьют</w:t>
-      </w:r>
-      <w:r>
-        <w:rPr>
-          <w:rFonts w:ascii="Times New Roman" w:hAnsi="Times New Roman" w:cs="Times New Roman"/>
-        </w:rPr>
-        <w:t>е</w:t>
-      </w:r>
-      <w:r>
-        <w:rPr>
-          <w:rFonts w:ascii="Times New Roman" w:hAnsi="Times New Roman" w:cs="Times New Roman"/>
-        </w:rPr>
-        <w:t>ра, поэто</w:t>
+        <w:t xml:space="preserve"> и скорость передачи данных. Кроме того линии связи значительно отличаются от информационных шин внутри компьютера, поэто</w:t>
       </w:r>
       <w:r>
         <w:rPr>
@@ -2370,44 +1677,20 @@
         <w:rPr>
           <w:rFonts w:ascii="Times New Roman" w:hAnsi="Times New Roman" w:cs="Times New Roman"/>
         </w:rPr>
-        <w:t xml:space="preserve"> компьютера не всегда можно и</w:t>
-      </w:r>
-      <w:r>
-        <w:rPr>
-          <w:rFonts w:ascii="Times New Roman" w:hAnsi="Times New Roman" w:cs="Times New Roman"/>
-        </w:rPr>
-        <w:t>с</w:t>
-      </w:r>
-      <w:r>
-        <w:rPr>
-          <w:rFonts w:ascii="Times New Roman" w:hAnsi="Times New Roman" w:cs="Times New Roman"/>
-        </w:rPr>
-        <w:t>пользовать между компьютерами. Поэтому в компьютерных сетях кроме кодирования применяют модуляцию.</w:t>
-      </w:r>
-    </w:p>
-    <w:p>
-      <w:pPr>
-        <w:rPr>
-          <w:rFonts w:ascii="Times New Roman" w:hAnsi="Times New Roman" w:cs="Times New Roman"/>
-        </w:rPr>
-      </w:pPr>
-      <w:r>
-        <w:rPr>
-          <w:rFonts w:ascii="Times New Roman" w:hAnsi="Times New Roman" w:cs="Times New Roman"/>
-        </w:rPr>
-        <w:t>Второй проблемой передачи сигнала является взаимная синхрониз</w:t>
-      </w:r>
-      <w:r>
-        <w:rPr>
-          <w:rFonts w:ascii="Times New Roman" w:hAnsi="Times New Roman" w:cs="Times New Roman"/>
-        </w:rPr>
-        <w:t>а</w:t>
-      </w:r>
-      <w:r>
-        <w:rPr>
-          <w:rFonts w:ascii="Times New Roman" w:hAnsi="Times New Roman" w:cs="Times New Roman"/>
-        </w:rPr>
-        <w:t>ция передатчика и приемника.</w:t>
+        <w:t xml:space="preserve"> компьютера не всегда можно использовать между компьютерами. Поэтому в компьютерных сетях кроме кодирования применяют модуляцию.</w:t>
+      </w:r>
+    </w:p>
+    <w:p>
+      <w:pPr>
+        <w:rPr>
+          <w:rFonts w:ascii="Times New Roman" w:hAnsi="Times New Roman" w:cs="Times New Roman"/>
+        </w:rPr>
+      </w:pPr>
+      <w:r>
+        <w:rPr>
+          <w:rFonts w:ascii="Times New Roman" w:hAnsi="Times New Roman" w:cs="Times New Roman"/>
+        </w:rPr>
+        <w:t>Второй проблемой передачи сигнала является взаимная синхронизация передатчика и приемника.</w:t>
       </w:r>
     </w:p>
     <w:p>
@@ -2432,13 +1715,7 @@
         <w:rPr>
           <w:rFonts w:ascii="Times New Roman" w:hAnsi="Times New Roman" w:cs="Times New Roman"/>
         </w:rPr>
-        <w:t xml:space="preserve"> связанных с передачей траф</w:t>
-      </w:r>
-      <w:r>
-        <w:rPr>
-          <w:rFonts w:ascii="Times New Roman" w:hAnsi="Times New Roman" w:cs="Times New Roman"/>
-        </w:rPr>
-        <w:t>и</w:t>
+        <w:t xml:space="preserve"> связанных с передачей трафи</w:t>
       </w:r>
       <w:r>
         <w:rPr>
@@ -2568,19 +1845,7 @@
         <w:rPr>
           <w:rFonts w:ascii="Times New Roman" w:hAnsi="Times New Roman" w:cs="Times New Roman"/>
         </w:rPr>
-        <w:t xml:space="preserve"> чем ск</w:t>
-      </w:r>
-      <w:r>
-        <w:rPr>
-          <w:rFonts w:ascii="Times New Roman" w:hAnsi="Times New Roman" w:cs="Times New Roman"/>
-        </w:rPr>
-        <w:t>о</w:t>
-      </w:r>
-      <w:r>
-        <w:rPr>
-          <w:rFonts w:ascii="Times New Roman" w:hAnsi="Times New Roman" w:cs="Times New Roman"/>
-        </w:rPr>
-        <w:t>рость заявленной нагрузки</w:t>
+        <w:t xml:space="preserve"> чем скорость заявленной нагрузки</w:t>
       </w:r>
       <w:r>
         <w:rPr>
@@ -2649,19 +1914,7 @@
         <w:rPr>
           <w:rFonts w:ascii="Times New Roman" w:hAnsi="Times New Roman" w:cs="Times New Roman"/>
         </w:rPr>
-        <w:t>– это макс</w:t>
-      </w:r>
-      <w:r>
-        <w:rPr>
-          <w:rFonts w:ascii="Times New Roman" w:hAnsi="Times New Roman" w:cs="Times New Roman"/>
-        </w:rPr>
-        <w:t>и</w:t>
-      </w:r>
-      <w:r>
-        <w:rPr>
-          <w:rFonts w:ascii="Times New Roman" w:hAnsi="Times New Roman" w:cs="Times New Roman"/>
-        </w:rPr>
-        <w:t>мально возможная скорость</w:t>
+        <w:t>– это максимально возможная скорость</w:t>
       </w:r>
       <w:r>
         <w:rPr>
@@ -2728,19 +1981,7 @@
         <w:rPr>
           <w:rFonts w:ascii="Times New Roman" w:hAnsi="Times New Roman" w:cs="Times New Roman"/>
         </w:rPr>
-        <w:t xml:space="preserve"> раб</w:t>
-      </w:r>
-      <w:r>
-        <w:rPr>
-          <w:rFonts w:ascii="Times New Roman" w:hAnsi="Times New Roman" w:cs="Times New Roman"/>
-        </w:rPr>
-        <w:t>о</w:t>
-      </w:r>
-      <w:r>
-        <w:rPr>
-          <w:rFonts w:ascii="Times New Roman" w:hAnsi="Times New Roman" w:cs="Times New Roman"/>
-        </w:rPr>
-        <w:t>тать со скоростью</w:t>
+        <w:t xml:space="preserve"> работать со скоростью</w:t>
       </w:r>
       <w:r>
         <w:rPr>
@@ -2820,19 +2061,7 @@
         <w:rPr>
           <w:rFonts w:ascii="Times New Roman" w:hAnsi="Times New Roman" w:cs="Times New Roman"/>
         </w:rPr>
-        <w:t xml:space="preserve"> с</w:t>
-      </w:r>
-      <w:r>
-        <w:rPr>
-          <w:rFonts w:ascii="Times New Roman" w:hAnsi="Times New Roman" w:cs="Times New Roman"/>
-        </w:rPr>
-        <w:t>у</w:t>
-      </w:r>
-      <w:r>
-        <w:rPr>
-          <w:rFonts w:ascii="Times New Roman" w:hAnsi="Times New Roman" w:cs="Times New Roman"/>
-        </w:rPr>
-        <w:t>щественных искажений.</w:t>
+        <w:t xml:space="preserve"> существенных искажений.</w:t>
       </w:r>
     </w:p>
     <w:p>
@@ -3002,19 +2231,7 @@
         <w:rPr>
           <w:rFonts w:ascii="Times New Roman" w:hAnsi="Times New Roman" w:cs="Times New Roman"/>
         </w:rPr>
-        <w:t>, каждый из кот</w:t>
-      </w:r>
-      <w:r>
-        <w:rPr>
-          <w:rFonts w:ascii="Times New Roman" w:hAnsi="Times New Roman" w:cs="Times New Roman"/>
-        </w:rPr>
-        <w:t>о</w:t>
-      </w:r>
-      <w:r>
-        <w:rPr>
-          <w:rFonts w:ascii="Times New Roman" w:hAnsi="Times New Roman" w:cs="Times New Roman"/>
-        </w:rPr>
-        <w:t>рых кодируется в соответствии</w:t>
+        <w:t>, каждый из которых кодируется в соответствии</w:t>
       </w:r>
       <w:r>
         <w:rPr>
@@ -3026,19 +2243,7 @@
         <w:rPr>
           <w:rFonts w:ascii="Times New Roman" w:hAnsi="Times New Roman" w:cs="Times New Roman"/>
         </w:rPr>
-        <w:t xml:space="preserve"> и снабжае</w:t>
-      </w:r>
-      <w:r>
-        <w:rPr>
-          <w:rFonts w:ascii="Times New Roman" w:hAnsi="Times New Roman" w:cs="Times New Roman"/>
-        </w:rPr>
-        <w:t>т</w:t>
-      </w:r>
-      <w:r>
-        <w:rPr>
-          <w:rFonts w:ascii="Times New Roman" w:hAnsi="Times New Roman" w:cs="Times New Roman"/>
-        </w:rPr>
-        <w:t>ся управляющей</w:t>
+        <w:t xml:space="preserve"> и снабжается управляющей</w:t>
       </w:r>
       <w:r>
         <w:rPr>
@@ -3050,19 +2255,7 @@
         <w:rPr>
           <w:rFonts w:ascii="Times New Roman" w:hAnsi="Times New Roman" w:cs="Times New Roman"/>
         </w:rPr>
-        <w:t>. Пакеты передаются с помощью электрич</w:t>
-      </w:r>
-      <w:r>
-        <w:rPr>
-          <w:rFonts w:ascii="Times New Roman" w:hAnsi="Times New Roman" w:cs="Times New Roman"/>
-        </w:rPr>
-        <w:t>е</w:t>
-      </w:r>
-      <w:r>
-        <w:rPr>
-          <w:rFonts w:ascii="Times New Roman" w:hAnsi="Times New Roman" w:cs="Times New Roman"/>
-        </w:rPr>
-        <w:t>ских или оптических</w:t>
+        <w:t>. Пакеты передаются с помощью электрических или оптических</w:t>
       </w:r>
       <w:r>
         <w:rPr>
@@ -3074,19 +2267,7 @@
         <w:rPr>
           <w:rFonts w:ascii="Times New Roman" w:hAnsi="Times New Roman" w:cs="Times New Roman"/>
         </w:rPr>
-        <w:t xml:space="preserve"> дост</w:t>
-      </w:r>
-      <w:r>
-        <w:rPr>
-          <w:rFonts w:ascii="Times New Roman" w:hAnsi="Times New Roman" w:cs="Times New Roman"/>
-        </w:rPr>
-        <w:t>у</w:t>
-      </w:r>
-      <w:r>
-        <w:rPr>
-          <w:rFonts w:ascii="Times New Roman" w:hAnsi="Times New Roman" w:cs="Times New Roman"/>
-        </w:rPr>
-        <w:t>па. На принимающей</w:t>
+        <w:t xml:space="preserve"> доступа. На принимающей</w:t>
       </w:r>
       <w:r>
         <w:rPr>
@@ -3122,19 +2303,7 @@
         <w:rPr>
           <w:rFonts w:ascii="Times New Roman" w:hAnsi="Times New Roman" w:cs="Times New Roman"/>
         </w:rPr>
-        <w:t>: уровни передав</w:t>
-      </w:r>
-      <w:r>
-        <w:rPr>
-          <w:rFonts w:ascii="Times New Roman" w:hAnsi="Times New Roman" w:cs="Times New Roman"/>
-        </w:rPr>
-        <w:t>а</w:t>
-      </w:r>
-      <w:r>
-        <w:rPr>
-          <w:rFonts w:ascii="Times New Roman" w:hAnsi="Times New Roman" w:cs="Times New Roman"/>
-        </w:rPr>
-        <w:t>емых сигналов их форм, способ</w:t>
+        <w:t>: уровни передаваемых сигналов их форм, способ</w:t>
       </w:r>
       <w:r>
         <w:rPr>
@@ -3146,13 +2315,7 @@
         <w:rPr>
           <w:rFonts w:ascii="Times New Roman" w:hAnsi="Times New Roman" w:cs="Times New Roman"/>
         </w:rPr>
-        <w:t>о</w:t>
-      </w:r>
-      <w:r>
-        <w:rPr>
-          <w:rFonts w:ascii="Times New Roman" w:hAnsi="Times New Roman" w:cs="Times New Roman"/>
-        </w:rPr>
-        <w:t>стове</w:t>
+        <w:t>остове</w:t>
       </w:r>
       <w:r>
         <w:rPr>
@@ -3189,19 +2352,7 @@
         <w:rPr>
           <w:rFonts w:ascii="Times New Roman" w:hAnsi="Times New Roman" w:cs="Times New Roman"/>
         </w:rPr>
-        <w:t xml:space="preserve"> совместимости. Без собл</w:t>
-      </w:r>
-      <w:r>
-        <w:rPr>
-          <w:rFonts w:ascii="Times New Roman" w:hAnsi="Times New Roman" w:cs="Times New Roman"/>
-        </w:rPr>
-        <w:t>ю</w:t>
-      </w:r>
-      <w:r>
-        <w:rPr>
-          <w:rFonts w:ascii="Times New Roman" w:hAnsi="Times New Roman" w:cs="Times New Roman"/>
-        </w:rPr>
-        <w:t>дения всеми производителями</w:t>
+        <w:t xml:space="preserve"> совместимости. Без соблюдения всеми производителями</w:t>
       </w:r>
       <w:r>
         <w:rPr>
@@ -3213,19 +2364,7 @@
         <w:rPr>
           <w:rFonts w:ascii="Times New Roman" w:hAnsi="Times New Roman" w:cs="Times New Roman"/>
         </w:rPr>
-        <w:t>принятых правил разработки оборудов</w:t>
-      </w:r>
-      <w:r>
-        <w:rPr>
-          <w:rFonts w:ascii="Times New Roman" w:hAnsi="Times New Roman" w:cs="Times New Roman"/>
-        </w:rPr>
-        <w:t>а</w:t>
-      </w:r>
-      <w:r>
-        <w:rPr>
-          <w:rFonts w:ascii="Times New Roman" w:hAnsi="Times New Roman" w:cs="Times New Roman"/>
-        </w:rPr>
-        <w:t>ния решить её не возможно</w:t>
+        <w:t>принятых правил разработки оборудования решить её не возможно</w:t>
       </w:r>
       <w:r>
         <w:rPr>
@@ -3243,19 +2382,7 @@
         <w:rPr>
           <w:rFonts w:ascii="Times New Roman" w:hAnsi="Times New Roman" w:cs="Times New Roman"/>
         </w:rPr>
-        <w:t xml:space="preserve"> сначала пр</w:t>
-      </w:r>
-      <w:r>
-        <w:rPr>
-          <w:rFonts w:ascii="Times New Roman" w:hAnsi="Times New Roman" w:cs="Times New Roman"/>
-        </w:rPr>
-        <w:t>о</w:t>
-      </w:r>
-      <w:r>
-        <w:rPr>
-          <w:rFonts w:ascii="Times New Roman" w:hAnsi="Times New Roman" w:cs="Times New Roman"/>
-        </w:rPr>
-        <w:t>ходит стандартизацию и</w:t>
+        <w:t xml:space="preserve"> сначала проходит стандартизацию и</w:t>
       </w:r>
       <w:r>
         <w:rPr>
@@ -3335,19 +2462,7 @@
         <w:rPr>
           <w:rFonts w:ascii="Times New Roman" w:hAnsi="Times New Roman" w:cs="Times New Roman"/>
         </w:rPr>
-        <w:t xml:space="preserve"> международными ста</w:t>
-      </w:r>
-      <w:r>
-        <w:rPr>
-          <w:rFonts w:ascii="Times New Roman" w:hAnsi="Times New Roman" w:cs="Times New Roman"/>
-        </w:rPr>
-        <w:t>н</w:t>
-      </w:r>
-      <w:r>
-        <w:rPr>
-          <w:rFonts w:ascii="Times New Roman" w:hAnsi="Times New Roman" w:cs="Times New Roman"/>
-        </w:rPr>
-        <w:t>дартами</w:t>
+        <w:t xml:space="preserve"> международными стандартами</w:t>
       </w:r>
       <w:r>
         <w:rPr>
@@ -3359,19 +2474,7 @@
         <w:rPr>
           <w:rFonts w:ascii="Times New Roman" w:hAnsi="Times New Roman" w:cs="Times New Roman"/>
         </w:rPr>
-        <w:t xml:space="preserve"> мног</w:t>
-      </w:r>
-      <w:r>
-        <w:rPr>
-          <w:rFonts w:ascii="Times New Roman" w:hAnsi="Times New Roman" w:cs="Times New Roman"/>
-        </w:rPr>
-        <w:t>о</w:t>
-      </w:r>
-      <w:r>
-        <w:rPr>
-          <w:rFonts w:ascii="Times New Roman" w:hAnsi="Times New Roman" w:cs="Times New Roman"/>
-        </w:rPr>
-        <w:t>уровневый подход разработки средств</w:t>
+        <w:t xml:space="preserve"> многоуровневый подход разработки средств</w:t>
       </w:r>
       <w:r>
         <w:rPr>
@@ -3413,31 +2516,7 @@
         <w:rPr>
           <w:rFonts w:ascii="Times New Roman" w:hAnsi="Times New Roman" w:cs="Times New Roman"/>
         </w:rPr>
-        <w:t xml:space="preserve"> на уровни и подуровни. Оба участника информационного обм</w:t>
-      </w:r>
-      <w:r>
-        <w:rPr>
-          <w:rFonts w:ascii="Times New Roman" w:hAnsi="Times New Roman" w:cs="Times New Roman"/>
-        </w:rPr>
-        <w:t>е</w:t>
-      </w:r>
-      <w:r>
-        <w:rPr>
-          <w:rFonts w:ascii="Times New Roman" w:hAnsi="Times New Roman" w:cs="Times New Roman"/>
-        </w:rPr>
-        <w:t>на должны принять множество соглашений. Одним из видов таких соглаш</w:t>
-      </w:r>
-      <w:r>
-        <w:rPr>
-          <w:rFonts w:ascii="Times New Roman" w:hAnsi="Times New Roman" w:cs="Times New Roman"/>
-        </w:rPr>
-        <w:t>е</w:t>
-      </w:r>
-      <w:r>
-        <w:rPr>
-          <w:rFonts w:ascii="Times New Roman" w:hAnsi="Times New Roman" w:cs="Times New Roman"/>
-        </w:rPr>
-        <w:t xml:space="preserve">ний являются </w:t>
+        <w:t xml:space="preserve"> на уровни и подуровни. Оба участника информационного обмена должны принять множество соглашений. Одним из видов таких соглашений являются </w:t>
       </w:r>
       <w:r>
         <w:rPr>
@@ -3450,19 +2529,7 @@
         <w:rPr>
           <w:rFonts w:ascii="Times New Roman" w:hAnsi="Times New Roman" w:cs="Times New Roman"/>
         </w:rPr>
-        <w:t xml:space="preserve"> – формализованные правила, определяющие п</w:t>
-      </w:r>
-      <w:r>
-        <w:rPr>
-          <w:rFonts w:ascii="Times New Roman" w:hAnsi="Times New Roman" w:cs="Times New Roman"/>
-        </w:rPr>
-        <w:t>о</w:t>
-      </w:r>
-      <w:r>
-        <w:rPr>
-          <w:rFonts w:ascii="Times New Roman" w:hAnsi="Times New Roman" w:cs="Times New Roman"/>
-        </w:rPr>
-        <w:t>рядок и формат сообщений, которыми обмениваются сетевые компоненты</w:t>
+        <w:t xml:space="preserve"> – формализованные правила, определяющие порядок и формат сообщений, которыми обмениваются сетевые компоненты</w:t>
       </w:r>
       <w:r>
         <w:rPr>
@@ -3567,31 +2634,13 @@
         <w:rPr>
           <w:rFonts w:ascii="Times New Roman" w:hAnsi="Times New Roman" w:cs="Times New Roman"/>
         </w:rPr>
-        <w:t xml:space="preserve"> называется стеклом коммуник</w:t>
-      </w:r>
-      <w:r>
-        <w:rPr>
-          <w:rFonts w:ascii="Times New Roman" w:hAnsi="Times New Roman" w:cs="Times New Roman"/>
-        </w:rPr>
-        <w:t>а</w:t>
-      </w:r>
-      <w:r>
-        <w:rPr>
-          <w:rFonts w:ascii="Times New Roman" w:hAnsi="Times New Roman" w:cs="Times New Roman"/>
-        </w:rPr>
-        <w:t>ционных протоколов</w:t>
-      </w:r>
-      <w:r>
-        <w:rPr>
-          <w:rFonts w:ascii="Times New Roman" w:hAnsi="Times New Roman" w:cs="Times New Roman"/>
-        </w:rPr>
-        <w:t>. Эти протоколы могут быть реализованы как програ</w:t>
-      </w:r>
-      <w:r>
-        <w:rPr>
-          <w:rFonts w:ascii="Times New Roman" w:hAnsi="Times New Roman" w:cs="Times New Roman"/>
-        </w:rPr>
-        <w:t>м</w:t>
+        <w:t xml:space="preserve"> называется стеклом коммуникационных протоколов</w:t>
+      </w:r>
+      <w:r>
+        <w:rPr>
+          <w:rFonts w:ascii="Times New Roman" w:hAnsi="Times New Roman" w:cs="Times New Roman"/>
+        </w:rPr>
+        <w:t>. Эти протоколы могут быть реализованы как програм</w:t>
       </w:r>
       <w:r>
         <w:rPr>
@@ -3621,19 +2670,7 @@
         <w:rPr>
           <w:rFonts w:ascii="Times New Roman" w:hAnsi="Times New Roman" w:cs="Times New Roman"/>
         </w:rPr>
-        <w:t xml:space="preserve"> реализовываться не только ко</w:t>
-      </w:r>
-      <w:r>
-        <w:rPr>
-          <w:rFonts w:ascii="Times New Roman" w:hAnsi="Times New Roman" w:cs="Times New Roman"/>
-        </w:rPr>
-        <w:t>м</w:t>
-      </w:r>
-      <w:r>
-        <w:rPr>
-          <w:rFonts w:ascii="Times New Roman" w:hAnsi="Times New Roman" w:cs="Times New Roman"/>
-        </w:rPr>
-        <w:t>пьютерами, но и другими сетевыми устройствами</w:t>
+        <w:t xml:space="preserve"> реализовываться не только компьютерами, но и другими сетевыми устройствами</w:t>
       </w:r>
       <w:r>
         <w:rPr>
@@ -3726,19 +2763,7 @@
         <w:rPr>
           <w:rFonts w:ascii="Times New Roman" w:hAnsi="Times New Roman" w:cs="Times New Roman"/>
         </w:rPr>
-        <w:t>моделью обмена инфо</w:t>
-      </w:r>
-      <w:r>
-        <w:rPr>
-          <w:rFonts w:ascii="Times New Roman" w:hAnsi="Times New Roman" w:cs="Times New Roman"/>
-        </w:rPr>
-        <w:t>р</w:t>
-      </w:r>
-      <w:r>
-        <w:rPr>
-          <w:rFonts w:ascii="Times New Roman" w:hAnsi="Times New Roman" w:cs="Times New Roman"/>
-        </w:rPr>
-        <w:t>мации открытых систем OSI</w:t>
+        <w:t>моделью обмена информации открытых систем OSI</w:t>
       </w:r>
       <w:r>
         <w:rPr>
@@ -3750,7 +2775,37 @@
         <w:rPr>
           <w:rFonts w:ascii="Times New Roman" w:hAnsi="Times New Roman" w:cs="Times New Roman"/>
         </w:rPr>
-        <w:t xml:space="preserve"> взаимоде</w:t>
+        <w:t xml:space="preserve"> взаимодействия и передачи данных по сети на 7 уровней</w:t>
+      </w:r>
+      <w:r>
+        <w:rPr>
+          <w:rFonts w:ascii="Times New Roman" w:hAnsi="Times New Roman" w:cs="Times New Roman"/>
+        </w:rPr>
+        <w:t xml:space="preserve">: </w:t>
+      </w:r>
+      <w:r>
+        <w:rPr>
+          <w:rFonts w:ascii="Times New Roman" w:hAnsi="Times New Roman" w:cs="Times New Roman"/>
+        </w:rPr>
+        <w:t>прикладной, представитель</w:t>
+      </w:r>
+      <w:r>
+        <w:rPr>
+          <w:rFonts w:ascii="Times New Roman" w:hAnsi="Times New Roman" w:cs="Times New Roman"/>
+        </w:rPr>
+        <w:t>ный, сеансовый, транспортны</w:t>
+      </w:r>
+      <w:r>
+        <w:rPr>
+          <w:rFonts w:ascii="Times New Roman" w:hAnsi="Times New Roman" w:cs="Times New Roman"/>
+        </w:rPr>
+        <w:t>й,</w:t>
+      </w:r>
+      <w:r>
+        <w:rPr>
+          <w:rFonts w:ascii="Times New Roman" w:hAnsi="Times New Roman" w:cs="Times New Roman"/>
+        </w:rPr>
+        <w:t xml:space="preserve"> сетевой, канальны</w:t>
       </w:r>
       <w:r>
         <w:rPr>
@@ -3762,54 +2817,6 @@
         <w:rPr>
           <w:rFonts w:ascii="Times New Roman" w:hAnsi="Times New Roman" w:cs="Times New Roman"/>
         </w:rPr>
-        <w:t>ствия и передачи данных по сети на 7 уровней</w:t>
-      </w:r>
-      <w:r>
-        <w:rPr>
-          <w:rFonts w:ascii="Times New Roman" w:hAnsi="Times New Roman" w:cs="Times New Roman"/>
-        </w:rPr>
-        <w:t xml:space="preserve">: </w:t>
-      </w:r>
-      <w:r>
-        <w:rPr>
-          <w:rFonts w:ascii="Times New Roman" w:hAnsi="Times New Roman" w:cs="Times New Roman"/>
-        </w:rPr>
-        <w:t>прикладной, представител</w:t>
-      </w:r>
-      <w:r>
-        <w:rPr>
-          <w:rFonts w:ascii="Times New Roman" w:hAnsi="Times New Roman" w:cs="Times New Roman"/>
-        </w:rPr>
-        <w:t>ь</w:t>
-      </w:r>
-      <w:r>
-        <w:rPr>
-          <w:rFonts w:ascii="Times New Roman" w:hAnsi="Times New Roman" w:cs="Times New Roman"/>
-        </w:rPr>
-        <w:t>ный, сеансовый, транспортны</w:t>
-      </w:r>
-      <w:r>
-        <w:rPr>
-          <w:rFonts w:ascii="Times New Roman" w:hAnsi="Times New Roman" w:cs="Times New Roman"/>
-        </w:rPr>
-        <w:t>й,</w:t>
-      </w:r>
-      <w:r>
-        <w:rPr>
-          <w:rFonts w:ascii="Times New Roman" w:hAnsi="Times New Roman" w:cs="Times New Roman"/>
-        </w:rPr>
-        <w:t xml:space="preserve"> сетевой, канальны</w:t>
-      </w:r>
-      <w:r>
-        <w:rPr>
-          <w:rFonts w:ascii="Times New Roman" w:hAnsi="Times New Roman" w:cs="Times New Roman"/>
-        </w:rPr>
-        <w:t>й</w:t>
-      </w:r>
-      <w:r>
-        <w:rPr>
-          <w:rFonts w:ascii="Times New Roman" w:hAnsi="Times New Roman" w:cs="Times New Roman"/>
-        </w:rPr>
         <w:t>,</w:t>
       </w:r>
       <w:r>
@@ -3830,7 +2837,6 @@
         </w:rPr>
         <w:t xml:space="preserve"> </w:t>
       </w:r>
-      <w:proofErr w:type="gramStart"/>
       <w:r>
         <w:rPr>
           <w:rFonts w:ascii="Times New Roman" w:hAnsi="Times New Roman" w:cs="Times New Roman"/>
@@ -3841,50 +2847,19 @@
         <w:rPr>
           <w:rFonts w:ascii="Times New Roman" w:hAnsi="Times New Roman" w:cs="Times New Roman"/>
         </w:rPr>
-        <w:t xml:space="preserve"> должен взаимодействовать либо с протоколами св</w:t>
-      </w:r>
-      <w:r>
-        <w:rPr>
-          <w:rFonts w:ascii="Times New Roman" w:hAnsi="Times New Roman" w:cs="Times New Roman"/>
-        </w:rPr>
-        <w:t>о</w:t>
-      </w:r>
-      <w:r>
-        <w:rPr>
-          <w:rFonts w:ascii="Times New Roman" w:hAnsi="Times New Roman" w:cs="Times New Roman"/>
-        </w:rPr>
-        <w:t xml:space="preserve">его уровня на </w:t>
-      </w:r>
-      <w:r>
-        <w:rPr>
-          <w:rFonts w:ascii="Times New Roman" w:hAnsi="Times New Roman" w:cs="Times New Roman"/>
-        </w:rPr>
-        <w:t>взаимодействующем процессе, либо с верхним, либо с ни</w:t>
-      </w:r>
-      <w:r>
-        <w:rPr>
-          <w:rFonts w:ascii="Times New Roman" w:hAnsi="Times New Roman" w:cs="Times New Roman"/>
-        </w:rPr>
-        <w:t>ж</w:t>
-      </w:r>
-      <w:r>
-        <w:rPr>
-          <w:rFonts w:ascii="Times New Roman" w:hAnsi="Times New Roman" w:cs="Times New Roman"/>
-        </w:rPr>
-        <w:t>ним уровнем своего процесса</w:t>
-      </w:r>
-      <w:r>
-        <w:rPr>
-          <w:rFonts w:ascii="Times New Roman" w:hAnsi="Times New Roman" w:cs="Times New Roman"/>
-        </w:rPr>
-        <w:t>.</w:t>
-      </w:r>
-      <w:proofErr w:type="gramEnd"/>
-      <w:r>
-        <w:rPr>
-          <w:rFonts w:ascii="Times New Roman" w:hAnsi="Times New Roman" w:cs="Times New Roman"/>
-        </w:rPr>
-        <w:t xml:space="preserve"> Взаимодействие</w:t>
+        <w:t xml:space="preserve"> должен взаимодействовать либо с протоколами своего уровня на </w:t>
+      </w:r>
+      <w:r>
+        <w:rPr>
+          <w:rFonts w:ascii="Times New Roman" w:hAnsi="Times New Roman" w:cs="Times New Roman"/>
+        </w:rPr>
+        <w:t>взаимодействующем процессе, либо с верхним, либо с нижним уровнем своего процесса</w:t>
+      </w:r>
+      <w:r>
+        <w:rPr>
+          <w:rFonts w:ascii="Times New Roman" w:hAnsi="Times New Roman" w:cs="Times New Roman"/>
+        </w:rPr>
+        <w:t>. Взаимодействие</w:t>
       </w:r>
       <w:r>
         <w:rPr>
@@ -3932,14 +2907,7 @@
         <w:rPr>
           <w:rFonts w:ascii="Times New Roman" w:hAnsi="Times New Roman" w:cs="Times New Roman"/>
         </w:rPr>
-        <w:t xml:space="preserve">вует свой элемент данных. </w:t>
-      </w:r>
-      <w:proofErr w:type="gramStart"/>
-      <w:r>
-        <w:rPr>
-          <w:rFonts w:ascii="Times New Roman" w:hAnsi="Times New Roman" w:cs="Times New Roman"/>
-        </w:rPr>
-        <w:t>Например</w:t>
+        <w:t>вует свой элемент данных. Например</w:t>
       </w:r>
       <w:r>
         <w:rPr>
@@ -3951,19 +2919,7 @@
         <w:rPr>
           <w:rFonts w:ascii="Times New Roman" w:hAnsi="Times New Roman" w:cs="Times New Roman"/>
         </w:rPr>
-        <w:t>кадр, на с</w:t>
-      </w:r>
-      <w:r>
-        <w:rPr>
-          <w:rFonts w:ascii="Times New Roman" w:hAnsi="Times New Roman" w:cs="Times New Roman"/>
-        </w:rPr>
-        <w:t>е</w:t>
-      </w:r>
-      <w:r>
-        <w:rPr>
-          <w:rFonts w:ascii="Times New Roman" w:hAnsi="Times New Roman" w:cs="Times New Roman"/>
-        </w:rPr>
-        <w:t>те</w:t>
+        <w:t>кадр, на сете</w:t>
       </w:r>
       <w:r>
         <w:rPr>
@@ -3977,7 +2933,6 @@
         </w:rPr>
         <w:t>пакет.</w:t>
       </w:r>
-      <w:proofErr w:type="gramEnd"/>
       <w:r>
         <w:rPr>
           <w:rFonts w:ascii="Times New Roman" w:hAnsi="Times New Roman" w:cs="Times New Roman"/>
@@ -4000,19 +2955,7 @@
         <w:rPr>
           <w:rFonts w:ascii="Times New Roman" w:hAnsi="Times New Roman" w:cs="Times New Roman"/>
         </w:rPr>
-        <w:t>касаясь пользовательских соглашений. Приложения организуют свои прот</w:t>
-      </w:r>
-      <w:r>
-        <w:rPr>
-          <w:rFonts w:ascii="Times New Roman" w:hAnsi="Times New Roman" w:cs="Times New Roman"/>
-        </w:rPr>
-        <w:t>о</w:t>
-      </w:r>
-      <w:r>
-        <w:rPr>
-          <w:rFonts w:ascii="Times New Roman" w:hAnsi="Times New Roman" w:cs="Times New Roman"/>
-        </w:rPr>
-        <w:t>колы взаимодействия.</w:t>
+        <w:t>касаясь пользовательских соглашений. Приложения организуют свои протоколы взаимодействия.</w:t>
       </w:r>
     </w:p>
     <w:p>
@@ -4075,19 +3018,7 @@
         <w:rPr>
           <w:rFonts w:ascii="Times New Roman" w:hAnsi="Times New Roman" w:cs="Times New Roman"/>
         </w:rPr>
-        <w:t xml:space="preserve"> от одного метода передачи да</w:t>
-      </w:r>
-      <w:r>
-        <w:rPr>
-          <w:rFonts w:ascii="Times New Roman" w:hAnsi="Times New Roman" w:cs="Times New Roman"/>
-        </w:rPr>
-        <w:t>н</w:t>
-      </w:r>
-      <w:r>
-        <w:rPr>
-          <w:rFonts w:ascii="Times New Roman" w:hAnsi="Times New Roman" w:cs="Times New Roman"/>
-        </w:rPr>
-        <w:t>ных к другому</w:t>
+        <w:t xml:space="preserve"> от одного метода передачи данных к другому</w:t>
       </w:r>
       <w:r>
         <w:rPr>
@@ -4117,7 +3048,14 @@
         <w:rPr>
           <w:rFonts w:ascii="Times New Roman" w:hAnsi="Times New Roman" w:cs="Times New Roman"/>
         </w:rPr>
-        <w:t xml:space="preserve"> как:</w:t>
+        <w:t xml:space="preserve"> </w:t>
+      </w:r>
+      <w:proofErr w:type="gramStart"/>
+      <w:r>
+        <w:rPr>
+          <w:rFonts w:ascii="Times New Roman" w:hAnsi="Times New Roman" w:cs="Times New Roman"/>
+        </w:rPr>
+        <w:t>как:</w:t>
       </w:r>
       <w:r>
         <w:rPr>
@@ -4125,104 +3063,73 @@
         </w:rPr>
         <w:t>…</w:t>
       </w:r>
+      <w:proofErr w:type="gramEnd"/>
+      <w:r>
+        <w:rPr>
+          <w:rFonts w:ascii="Times New Roman" w:hAnsi="Times New Roman" w:cs="Times New Roman"/>
+        </w:rPr>
+        <w:t xml:space="preserve"> . На этом же уровне определяются характеристики сигналов переносящих</w:t>
+      </w:r>
+      <w:r>
+        <w:rPr>
+          <w:rFonts w:ascii="Times New Roman" w:hAnsi="Times New Roman" w:cs="Times New Roman"/>
+        </w:rPr>
+        <w:t xml:space="preserve"> информацию. К функциям физического уровня относятся</w:t>
+      </w:r>
+      <w:r>
+        <w:rPr>
+          <w:rFonts w:ascii="Times New Roman" w:hAnsi="Times New Roman" w:cs="Times New Roman"/>
+        </w:rPr>
+        <w:t>: передача битов по физическим каналам,</w:t>
+      </w:r>
+      <w:r>
+        <w:rPr>
+          <w:rFonts w:ascii="Times New Roman" w:hAnsi="Times New Roman" w:cs="Times New Roman"/>
+        </w:rPr>
+        <w:t xml:space="preserve"> формирование несущих сигналов, кодирование</w:t>
+      </w:r>
+      <w:r>
+        <w:rPr>
+          <w:rFonts w:ascii="Times New Roman" w:hAnsi="Times New Roman" w:cs="Times New Roman"/>
+        </w:rPr>
+        <w:t xml:space="preserve"> информации, синхронизаци</w:t>
+      </w:r>
+      <w:r>
+        <w:rPr>
+          <w:rFonts w:ascii="Times New Roman" w:hAnsi="Times New Roman" w:cs="Times New Roman"/>
+        </w:rPr>
+        <w:t>я, модуляция.</w:t>
+      </w:r>
+      <w:r>
+        <w:rPr>
+          <w:rFonts w:ascii="Times New Roman" w:hAnsi="Times New Roman" w:cs="Times New Roman"/>
+        </w:rPr>
+        <w:t xml:space="preserve"> Физический</w:t>
+      </w:r>
+      <w:r>
+        <w:rPr>
+          <w:rFonts w:ascii="Times New Roman" w:hAnsi="Times New Roman" w:cs="Times New Roman"/>
+        </w:rPr>
+        <w:t xml:space="preserve"> уровень реализуется аппаратным. Его функции </w:t>
+      </w:r>
+      <w:r>
+        <w:rPr>
+          <w:rFonts w:ascii="Times New Roman" w:hAnsi="Times New Roman" w:cs="Times New Roman"/>
+        </w:rPr>
+        <w:t xml:space="preserve">выполняются </w:t>
+      </w:r>
       <w:proofErr w:type="gramStart"/>
       <w:r>
         <w:rPr>
           <w:rFonts w:ascii="Times New Roman" w:hAnsi="Times New Roman" w:cs="Times New Roman"/>
         </w:rPr>
-        <w:t xml:space="preserve"> .</w:t>
+        <w:t>на всех устройствах</w:t>
       </w:r>
       <w:proofErr w:type="gramEnd"/>
       <w:r>
         <w:rPr>
           <w:rFonts w:ascii="Times New Roman" w:hAnsi="Times New Roman" w:cs="Times New Roman"/>
         </w:rPr>
-        <w:t xml:space="preserve"> На этом же уровне определяются характеристики сигналов переносящих</w:t>
-      </w:r>
-      <w:r>
-        <w:rPr>
-          <w:rFonts w:ascii="Times New Roman" w:hAnsi="Times New Roman" w:cs="Times New Roman"/>
-        </w:rPr>
-        <w:t xml:space="preserve"> информ</w:t>
-      </w:r>
-      <w:r>
-        <w:rPr>
-          <w:rFonts w:ascii="Times New Roman" w:hAnsi="Times New Roman" w:cs="Times New Roman"/>
-        </w:rPr>
-        <w:t>а</w:t>
-      </w:r>
-      <w:r>
-        <w:rPr>
-          <w:rFonts w:ascii="Times New Roman" w:hAnsi="Times New Roman" w:cs="Times New Roman"/>
-        </w:rPr>
-        <w:t>цию. К функциям физического уровня относятся</w:t>
-      </w:r>
-      <w:r>
-        <w:rPr>
-          <w:rFonts w:ascii="Times New Roman" w:hAnsi="Times New Roman" w:cs="Times New Roman"/>
-        </w:rPr>
-        <w:t>: передача битов по физич</w:t>
-      </w:r>
-      <w:r>
-        <w:rPr>
-          <w:rFonts w:ascii="Times New Roman" w:hAnsi="Times New Roman" w:cs="Times New Roman"/>
-        </w:rPr>
-        <w:t>е</w:t>
-      </w:r>
-      <w:r>
-        <w:rPr>
-          <w:rFonts w:ascii="Times New Roman" w:hAnsi="Times New Roman" w:cs="Times New Roman"/>
-        </w:rPr>
-        <w:t>ским каналам,</w:t>
-      </w:r>
-      <w:r>
-        <w:rPr>
-          <w:rFonts w:ascii="Times New Roman" w:hAnsi="Times New Roman" w:cs="Times New Roman"/>
-        </w:rPr>
-        <w:t xml:space="preserve"> формирование несущих сигналов, кодирование</w:t>
-      </w:r>
-      <w:r>
-        <w:rPr>
-          <w:rFonts w:ascii="Times New Roman" w:hAnsi="Times New Roman" w:cs="Times New Roman"/>
-        </w:rPr>
-        <w:t xml:space="preserve"> информации, синхронизаци</w:t>
-      </w:r>
-      <w:r>
-        <w:rPr>
-          <w:rFonts w:ascii="Times New Roman" w:hAnsi="Times New Roman" w:cs="Times New Roman"/>
-        </w:rPr>
-        <w:t>я, модуляция.</w:t>
-      </w:r>
-      <w:r>
-        <w:rPr>
-          <w:rFonts w:ascii="Times New Roman" w:hAnsi="Times New Roman" w:cs="Times New Roman"/>
-        </w:rPr>
-        <w:t xml:space="preserve"> Физический</w:t>
-      </w:r>
-      <w:r>
-        <w:rPr>
-          <w:rFonts w:ascii="Times New Roman" w:hAnsi="Times New Roman" w:cs="Times New Roman"/>
-        </w:rPr>
-        <w:t xml:space="preserve"> уровень реализуется аппаратным. Его функции </w:t>
-      </w:r>
-      <w:r>
-        <w:rPr>
-          <w:rFonts w:ascii="Times New Roman" w:hAnsi="Times New Roman" w:cs="Times New Roman"/>
-        </w:rPr>
-        <w:t xml:space="preserve">выполняются на всех </w:t>
-      </w:r>
-      <w:proofErr w:type="gramStart"/>
-      <w:r>
-        <w:rPr>
-          <w:rFonts w:ascii="Times New Roman" w:hAnsi="Times New Roman" w:cs="Times New Roman"/>
-        </w:rPr>
-        <w:t>устройствах</w:t>
-      </w:r>
-      <w:proofErr w:type="gramEnd"/>
-      <w:r>
-        <w:rPr>
-          <w:rFonts w:ascii="Times New Roman" w:hAnsi="Times New Roman" w:cs="Times New Roman"/>
-        </w:rPr>
         <w:t xml:space="preserve"> подключенных к сети. На этом уровне работают концентраторы (</w:t>
       </w:r>
       <w:proofErr w:type="spellStart"/>
@@ -4285,19 +3192,7 @@
         <w:rPr>
           <w:rFonts w:ascii="Times New Roman" w:hAnsi="Times New Roman" w:cs="Times New Roman"/>
         </w:rPr>
-        <w:t xml:space="preserve"> и</w:t>
-      </w:r>
-      <w:r>
-        <w:rPr>
-          <w:rFonts w:ascii="Times New Roman" w:hAnsi="Times New Roman" w:cs="Times New Roman"/>
-        </w:rPr>
-        <w:t>н</w:t>
-      </w:r>
-      <w:r>
-        <w:rPr>
-          <w:rFonts w:ascii="Times New Roman" w:hAnsi="Times New Roman" w:cs="Times New Roman"/>
-        </w:rPr>
-        <w:t>терфейсы, между двумя системами.</w:t>
+        <w:t xml:space="preserve"> интерфейсы, между двумя системами.</w:t>
       </w:r>
     </w:p>
     <w:p>
@@ -4370,13 +3265,7 @@
         <w:rPr>
           <w:rFonts w:ascii="Times New Roman" w:hAnsi="Times New Roman" w:cs="Times New Roman"/>
         </w:rPr>
-        <w:t>. Одной из задач канал</w:t>
-      </w:r>
-      <w:r>
-        <w:rPr>
-          <w:rFonts w:ascii="Times New Roman" w:hAnsi="Times New Roman" w:cs="Times New Roman"/>
-        </w:rPr>
-        <w:t>ь</w:t>
+        <w:t>. Одной из задач каналь</w:t>
       </w:r>
       <w:r>
         <w:rPr>
@@ -4407,33 +3296,7 @@
           <w:rFonts w:ascii="Times New Roman" w:hAnsi="Times New Roman" w:cs="Times New Roman"/>
         </w:rPr>
         <w:lastRenderedPageBreak/>
-        <w:t>наборы (кадр). Канальный уровень обеспечивает корректность передачи о</w:t>
-      </w:r>
-      <w:r>
-        <w:rPr>
-          <w:rFonts w:ascii="Times New Roman" w:hAnsi="Times New Roman" w:cs="Times New Roman"/>
-        </w:rPr>
-        <w:t>д</w:t>
-      </w:r>
-      <w:r>
-        <w:rPr>
-          <w:rFonts w:ascii="Times New Roman" w:hAnsi="Times New Roman" w:cs="Times New Roman"/>
-        </w:rPr>
-        <w:t xml:space="preserve">ного кадра. В </w:t>
-      </w:r>
-      <w:proofErr w:type="gramStart"/>
-      <w:r>
-        <w:rPr>
-          <w:rFonts w:ascii="Times New Roman" w:hAnsi="Times New Roman" w:cs="Times New Roman"/>
-        </w:rPr>
-        <w:t>начало</w:t>
-      </w:r>
-      <w:proofErr w:type="gramEnd"/>
-      <w:r>
-        <w:rPr>
-          <w:rFonts w:ascii="Times New Roman" w:hAnsi="Times New Roman" w:cs="Times New Roman"/>
-        </w:rPr>
-        <w:t xml:space="preserve"> и конец каждого кадра помещается специаль</w:t>
+        <w:t>наборы (кадр). Канальный уровень обеспечивает корректность передачи одного кадра. В начало и конец каждого кадра помещается специаль</w:t>
       </w:r>
       <w:r>
         <w:rPr>
@@ -4445,19 +3308,7 @@
         <w:rPr>
           <w:rFonts w:ascii="Times New Roman" w:hAnsi="Times New Roman" w:cs="Times New Roman"/>
         </w:rPr>
-        <w:t xml:space="preserve"> посл</w:t>
-      </w:r>
-      <w:r>
-        <w:rPr>
-          <w:rFonts w:ascii="Times New Roman" w:hAnsi="Times New Roman" w:cs="Times New Roman"/>
-        </w:rPr>
-        <w:t>е</w:t>
-      </w:r>
-      <w:r>
-        <w:rPr>
-          <w:rFonts w:ascii="Times New Roman" w:hAnsi="Times New Roman" w:cs="Times New Roman"/>
-        </w:rPr>
-        <w:t>довательность бит</w:t>
+        <w:t xml:space="preserve"> последовательность бит</w:t>
       </w:r>
       <w:r>
         <w:rPr>
@@ -4493,31 +3344,7 @@
         <w:rPr>
           <w:rFonts w:ascii="Times New Roman" w:hAnsi="Times New Roman" w:cs="Times New Roman"/>
         </w:rPr>
-        <w:t xml:space="preserve"> контрольную сумму получе</w:t>
-      </w:r>
-      <w:r>
-        <w:rPr>
-          <w:rFonts w:ascii="Times New Roman" w:hAnsi="Times New Roman" w:cs="Times New Roman"/>
-        </w:rPr>
-        <w:t>н</w:t>
-      </w:r>
-      <w:r>
-        <w:rPr>
-          <w:rFonts w:ascii="Times New Roman" w:hAnsi="Times New Roman" w:cs="Times New Roman"/>
-        </w:rPr>
-        <w:t>ных данных и сравнивает их с полученным результатом. Если они совпад</w:t>
-      </w:r>
-      <w:r>
-        <w:rPr>
-          <w:rFonts w:ascii="Times New Roman" w:hAnsi="Times New Roman" w:cs="Times New Roman"/>
-        </w:rPr>
-        <w:t>а</w:t>
-      </w:r>
-      <w:r>
-        <w:rPr>
-          <w:rFonts w:ascii="Times New Roman" w:hAnsi="Times New Roman" w:cs="Times New Roman"/>
-        </w:rPr>
-        <w:t>ют</w:t>
+        <w:t xml:space="preserve"> контрольную сумму полученных данных и сравнивает их с полученным результатом. Если они совпадают</w:t>
       </w:r>
       <w:r>
         <w:rPr>
@@ -4529,43 +3356,7 @@
         <w:rPr>
           <w:rFonts w:ascii="Times New Roman" w:hAnsi="Times New Roman" w:cs="Times New Roman"/>
         </w:rPr>
-        <w:t xml:space="preserve"> кадр принимается. Если не совпадает, то фиксируется ошибка и сообщ</w:t>
-      </w:r>
-      <w:r>
-        <w:rPr>
-          <w:rFonts w:ascii="Times New Roman" w:hAnsi="Times New Roman" w:cs="Times New Roman"/>
-        </w:rPr>
-        <w:t>е</w:t>
-      </w:r>
-      <w:r>
-        <w:rPr>
-          <w:rFonts w:ascii="Times New Roman" w:hAnsi="Times New Roman" w:cs="Times New Roman"/>
-        </w:rPr>
-        <w:t>ние о ней отправляется источнику. Канальный уровень источника повторяет передачу этого кадра. Хотя функция коррекции ошибок в некоторых прот</w:t>
-      </w:r>
-      <w:r>
-        <w:rPr>
-          <w:rFonts w:ascii="Times New Roman" w:hAnsi="Times New Roman" w:cs="Times New Roman"/>
-        </w:rPr>
-        <w:t>о</w:t>
-      </w:r>
-      <w:r>
-        <w:rPr>
-          <w:rFonts w:ascii="Times New Roman" w:hAnsi="Times New Roman" w:cs="Times New Roman"/>
-        </w:rPr>
-        <w:t>колах канального уровня отсутствует. Разделяется на 2 подуровня: логич</w:t>
-      </w:r>
-      <w:r>
-        <w:rPr>
-          <w:rFonts w:ascii="Times New Roman" w:hAnsi="Times New Roman" w:cs="Times New Roman"/>
-        </w:rPr>
-        <w:t>е</w:t>
-      </w:r>
-      <w:r>
-        <w:rPr>
-          <w:rFonts w:ascii="Times New Roman" w:hAnsi="Times New Roman" w:cs="Times New Roman"/>
-        </w:rPr>
-        <w:t>ской передачи данных (</w:t>
+        <w:t xml:space="preserve"> кадр принимается. Если не совпадает, то фиксируется ошибка и сообщение о ней отправляется источнику. Канальный уровень источника повторяет передачу этого кадра. Хотя функция коррекции ошибок в некоторых протоколах канального уровня отсутствует. Разделяется на 2 подуровня: логической передачи данных (</w:t>
       </w:r>
       <w:r>
         <w:rPr>
@@ -4593,7 +3384,6 @@
         </w:rPr>
         <w:t xml:space="preserve">). </w:t>
       </w:r>
-      <w:proofErr w:type="gramStart"/>
       <w:r>
         <w:rPr>
           <w:rFonts w:ascii="Times New Roman" w:hAnsi="Times New Roman" w:cs="Times New Roman"/>
@@ -4638,7 +3428,6 @@
         </w:rPr>
         <w:t>ды.</w:t>
       </w:r>
-      <w:proofErr w:type="gramEnd"/>
       <w:r>
         <w:rPr>
           <w:rFonts w:ascii="Times New Roman" w:hAnsi="Times New Roman" w:cs="Times New Roman"/>
@@ -4808,7 +3597,6 @@
           <w:rFonts w:ascii="Times New Roman" w:hAnsi="Times New Roman" w:cs="Times New Roman"/>
         </w:rPr>
       </w:pPr>
-      <w:proofErr w:type="gramStart"/>
       <w:r>
         <w:rPr>
           <w:rFonts w:ascii="Times New Roman" w:hAnsi="Times New Roman" w:cs="Times New Roman"/>
@@ -4819,26 +3607,13 @@
         <w:rPr>
           <w:rFonts w:ascii="Times New Roman" w:hAnsi="Times New Roman" w:cs="Times New Roman"/>
         </w:rPr>
-        <w:t>едназначен</w:t>
-      </w:r>
-      <w:proofErr w:type="gramEnd"/>
-      <w:r>
-        <w:rPr>
-          <w:rFonts w:ascii="Times New Roman" w:hAnsi="Times New Roman" w:cs="Times New Roman"/>
-        </w:rPr>
-        <w:t xml:space="preserve"> для определения пути</w:t>
-      </w:r>
-      <w:r>
-        <w:rPr>
-          <w:rFonts w:ascii="Times New Roman" w:hAnsi="Times New Roman" w:cs="Times New Roman"/>
-        </w:rPr>
-        <w:t xml:space="preserve"> передачи данных. Отвечает за трансляцию логических адресов и имён в физические, за определение кро</w:t>
-      </w:r>
-      <w:r>
-        <w:rPr>
-          <w:rFonts w:ascii="Times New Roman" w:hAnsi="Times New Roman" w:cs="Times New Roman"/>
-        </w:rPr>
-        <w:t>т</w:t>
+        <w:t>едназначен для определения пути</w:t>
+      </w:r>
+      <w:r>
+        <w:rPr>
+          <w:rFonts w:ascii="Times New Roman" w:hAnsi="Times New Roman" w:cs="Times New Roman"/>
+        </w:rPr>
+        <w:t xml:space="preserve"> передачи данных. Отвечает за трансляцию логических адресов и имён в физические, за определение крот</w:t>
       </w:r>
       <w:r>
         <w:rPr>
@@ -4850,19 +3625,7 @@
         <w:rPr>
           <w:rFonts w:ascii="Times New Roman" w:hAnsi="Times New Roman" w:cs="Times New Roman"/>
         </w:rPr>
-        <w:t xml:space="preserve"> маршрутов, коммутации и маршрутизации, отслеживании неполадок и заторов в сети. Ещё он должен обеспечивать обработку ошибок, мульт</w:t>
-      </w:r>
-      <w:r>
-        <w:rPr>
-          <w:rFonts w:ascii="Times New Roman" w:hAnsi="Times New Roman" w:cs="Times New Roman"/>
-        </w:rPr>
-        <w:t>и</w:t>
-      </w:r>
-      <w:r>
-        <w:rPr>
-          <w:rFonts w:ascii="Times New Roman" w:hAnsi="Times New Roman" w:cs="Times New Roman"/>
-        </w:rPr>
-        <w:t>плексирование и управление потоками данных.</w:t>
+        <w:t xml:space="preserve"> маршрутов, коммутации и маршрутизации, отслеживании неполадок и заторов в сети. Ещё он должен обеспечивать обработку ошибок, мультиплексирование и управление потоками данных.</w:t>
       </w:r>
     </w:p>
     <w:p>
@@ -4911,19 +3674,7 @@
         <w:rPr>
           <w:rFonts w:ascii="Times New Roman" w:hAnsi="Times New Roman" w:cs="Times New Roman"/>
         </w:rPr>
-        <w:t xml:space="preserve"> не позволяющее строить сеть с развитой структурой. Для того чтоб преодолеть это ограничение и с</w:t>
-      </w:r>
-      <w:r>
-        <w:rPr>
-          <w:rFonts w:ascii="Times New Roman" w:hAnsi="Times New Roman" w:cs="Times New Roman"/>
-        </w:rPr>
-        <w:t>о</w:t>
-      </w:r>
-      <w:r>
-        <w:rPr>
-          <w:rFonts w:ascii="Times New Roman" w:hAnsi="Times New Roman" w:cs="Times New Roman"/>
-        </w:rPr>
-        <w:t>хранить простоту передачи данных для типовых топологий на сетевом уровне под сетью понимается совокупность компьютеров</w:t>
+        <w:t xml:space="preserve"> не позволяющее строить сеть с развитой структурой. Для того чтоб преодолеть это ограничение и сохранить простоту передачи данных для типовых топологий на сетевом уровне под сетью понимается совокупность компьютеров</w:t>
       </w:r>
       <w:r>
         <w:rPr>
@@ -4947,81 +3698,33 @@
         <w:rPr>
           <w:rFonts w:ascii="Times New Roman" w:hAnsi="Times New Roman" w:cs="Times New Roman"/>
         </w:rPr>
-        <w:t xml:space="preserve"> внутри сети доставку данных регулируют к</w:t>
-      </w:r>
-      <w:r>
-        <w:rPr>
-          <w:rFonts w:ascii="Times New Roman" w:hAnsi="Times New Roman" w:cs="Times New Roman"/>
-        </w:rPr>
-        <w:t>а</w:t>
-      </w:r>
-      <w:r>
-        <w:rPr>
-          <w:rFonts w:ascii="Times New Roman" w:hAnsi="Times New Roman" w:cs="Times New Roman"/>
-        </w:rPr>
-        <w:t>нальные уровни, а между сетями – сетевой уровень. Основная задача сетев</w:t>
-      </w:r>
-      <w:r>
-        <w:rPr>
-          <w:rFonts w:ascii="Times New Roman" w:hAnsi="Times New Roman" w:cs="Times New Roman"/>
-        </w:rPr>
-        <w:t>о</w:t>
-      </w:r>
-      <w:r>
-        <w:rPr>
-          <w:rFonts w:ascii="Times New Roman" w:hAnsi="Times New Roman" w:cs="Times New Roman"/>
-        </w:rPr>
-        <w:t>го уровня - маршрутизация данных. И её решение является главной задачей сетевого ввода.</w:t>
-      </w:r>
-    </w:p>
-    <w:p>
-      <w:pPr>
-        <w:rPr>
-          <w:rFonts w:ascii="Times New Roman" w:hAnsi="Times New Roman" w:cs="Times New Roman"/>
-        </w:rPr>
-      </w:pPr>
-      <w:r>
-        <w:rPr>
-          <w:rFonts w:ascii="Times New Roman" w:hAnsi="Times New Roman" w:cs="Times New Roman"/>
-        </w:rPr>
-        <w:t>Так же сетевой уровень решает задачи согласования, разных техн</w:t>
-      </w:r>
-      <w:r>
-        <w:rPr>
-          <w:rFonts w:ascii="Times New Roman" w:hAnsi="Times New Roman" w:cs="Times New Roman"/>
-        </w:rPr>
-        <w:t>о</w:t>
-      </w:r>
-      <w:r>
-        <w:rPr>
-          <w:rFonts w:ascii="Times New Roman" w:hAnsi="Times New Roman" w:cs="Times New Roman"/>
-        </w:rPr>
-        <w:t>логий упрощение адресации в крупных сетях и создание надёжных барьеров на пути нежелательного трафика между сетями.</w:t>
-      </w:r>
-    </w:p>
-    <w:p>
-      <w:pPr>
-        <w:rPr>
-          <w:rFonts w:ascii="Times New Roman" w:hAnsi="Times New Roman" w:cs="Times New Roman"/>
-        </w:rPr>
-      </w:pPr>
-      <w:r>
-        <w:rPr>
-          <w:rFonts w:ascii="Times New Roman" w:hAnsi="Times New Roman" w:cs="Times New Roman"/>
-        </w:rPr>
-        <w:t>Сообщение сетевого уровня называют пакетами, адрес получателя состоит из номера сети и номера узла в этой сети. На сетевом уровне опр</w:t>
-      </w:r>
-      <w:r>
-        <w:rPr>
-          <w:rFonts w:ascii="Times New Roman" w:hAnsi="Times New Roman" w:cs="Times New Roman"/>
-        </w:rPr>
-        <w:t>е</w:t>
-      </w:r>
-      <w:r>
-        <w:rPr>
-          <w:rFonts w:ascii="Times New Roman" w:hAnsi="Times New Roman" w:cs="Times New Roman"/>
-        </w:rPr>
-        <w:t xml:space="preserve">деляются 2 вида протоколов: </w:t>
+        <w:t xml:space="preserve"> внутри сети доставку данных регулируют канальные уровни, а между сетями – сетевой уровень. Основная задача сетевого уровня - маршрутизация данных. И её решение является главной задачей сетевого ввода.</w:t>
+      </w:r>
+    </w:p>
+    <w:p>
+      <w:pPr>
+        <w:rPr>
+          <w:rFonts w:ascii="Times New Roman" w:hAnsi="Times New Roman" w:cs="Times New Roman"/>
+        </w:rPr>
+      </w:pPr>
+      <w:r>
+        <w:rPr>
+          <w:rFonts w:ascii="Times New Roman" w:hAnsi="Times New Roman" w:cs="Times New Roman"/>
+        </w:rPr>
+        <w:t>Так же сетевой уровень решает задачи согласования, разных технологий упрощение адресации в крупных сетях и создание надёжных барьеров на пути нежелательного трафика между сетями.</w:t>
+      </w:r>
+    </w:p>
+    <w:p>
+      <w:pPr>
+        <w:rPr>
+          <w:rFonts w:ascii="Times New Roman" w:hAnsi="Times New Roman" w:cs="Times New Roman"/>
+        </w:rPr>
+      </w:pPr>
+      <w:r>
+        <w:rPr>
+          <w:rFonts w:ascii="Times New Roman" w:hAnsi="Times New Roman" w:cs="Times New Roman"/>
+        </w:rPr>
+        <w:t xml:space="preserve">Сообщение сетевого уровня называют пакетами, адрес получателя состоит из номера сети и номера узла в этой сети. На сетевом уровне определяются 2 вида протоколов: </w:t>
       </w:r>
     </w:p>
     <w:p>
@@ -5072,19 +3775,7 @@
         <w:rPr>
           <w:rFonts w:ascii="Times New Roman" w:hAnsi="Times New Roman" w:cs="Times New Roman"/>
         </w:rPr>
-        <w:t>С их помощью маршрутизаторы собирают информацию о топологии межсетевых соедин</w:t>
-      </w:r>
-      <w:r>
-        <w:rPr>
-          <w:rFonts w:ascii="Times New Roman" w:hAnsi="Times New Roman" w:cs="Times New Roman"/>
-        </w:rPr>
-        <w:t>е</w:t>
-      </w:r>
-      <w:r>
-        <w:rPr>
-          <w:rFonts w:ascii="Times New Roman" w:hAnsi="Times New Roman" w:cs="Times New Roman"/>
-        </w:rPr>
-        <w:t>ний</w:t>
+        <w:t>С их помощью маршрутизаторы собирают информацию о топологии межсетевых соединений</w:t>
       </w:r>
       <w:r>
         <w:rPr>
@@ -5103,19 +3794,7 @@
         <w:rPr>
           <w:rFonts w:ascii="Times New Roman" w:hAnsi="Times New Roman" w:cs="Times New Roman"/>
         </w:rPr>
-        <w:t>Сетевые протоколы реализуются программными средствами опер</w:t>
-      </w:r>
-      <w:r>
-        <w:rPr>
-          <w:rFonts w:ascii="Times New Roman" w:hAnsi="Times New Roman" w:cs="Times New Roman"/>
-        </w:rPr>
-        <w:t>а</w:t>
-      </w:r>
-      <w:r>
-        <w:rPr>
-          <w:rFonts w:ascii="Times New Roman" w:hAnsi="Times New Roman" w:cs="Times New Roman"/>
-        </w:rPr>
-        <w:t>ционной системы, а протоколы системы аппаратным.</w:t>
+        <w:t>Сетевые протоколы реализуются программными средствами операционной системы, а протоколы системы аппаратным.</w:t>
       </w:r>
     </w:p>
     <w:p>
@@ -5176,19 +3855,7 @@
         <w:rPr>
           <w:rFonts w:ascii="Times New Roman" w:hAnsi="Times New Roman" w:cs="Times New Roman"/>
         </w:rPr>
-        <w:t>Является связующим звеном между вышележащими уровнями, кот</w:t>
-      </w:r>
-      <w:r>
-        <w:rPr>
-          <w:rFonts w:ascii="Times New Roman" w:hAnsi="Times New Roman" w:cs="Times New Roman"/>
-        </w:rPr>
-        <w:t>о</w:t>
-      </w:r>
-      <w:r>
-        <w:rPr>
-          <w:rFonts w:ascii="Times New Roman" w:hAnsi="Times New Roman" w:cs="Times New Roman"/>
-        </w:rPr>
-        <w:t>рые в основном зависят от приложений, и нижележащими, которые больше привязаны к аппаратуре. Он обеспечивает надежную передачу данных от отправителя к получателю. Для этого он выполняет следующие задачи:</w:t>
+        <w:t>Является связующим звеном между вышележащими уровнями, которые в основном зависят от приложений, и нижележащими, которые больше привязаны к аппаратуре. Он обеспечивает надежную передачу данных от отправителя к получателю. Для этого он выполняет следующие задачи:</w:t>
       </w:r>
     </w:p>
     <w:p>
@@ -5266,31 +3933,7 @@
         <w:rPr>
           <w:rFonts w:ascii="Times New Roman" w:hAnsi="Times New Roman" w:cs="Times New Roman"/>
         </w:rPr>
-        <w:t>Все протоколы, начиная с транспортного уровня и выше, реализую</w:t>
-      </w:r>
-      <w:r>
-        <w:rPr>
-          <w:rFonts w:ascii="Times New Roman" w:hAnsi="Times New Roman" w:cs="Times New Roman"/>
-        </w:rPr>
-        <w:t>т</w:t>
-      </w:r>
-      <w:r>
-        <w:rPr>
-          <w:rFonts w:ascii="Times New Roman" w:hAnsi="Times New Roman" w:cs="Times New Roman"/>
-        </w:rPr>
-        <w:t>ся программными средствами сетевых ОС. Примеры транспортных проток</w:t>
-      </w:r>
-      <w:r>
-        <w:rPr>
-          <w:rFonts w:ascii="Times New Roman" w:hAnsi="Times New Roman" w:cs="Times New Roman"/>
-        </w:rPr>
-        <w:t>о</w:t>
-      </w:r>
-      <w:r>
-        <w:rPr>
-          <w:rFonts w:ascii="Times New Roman" w:hAnsi="Times New Roman" w:cs="Times New Roman"/>
-        </w:rPr>
-        <w:t xml:space="preserve">лов: </w:t>
+        <w:t xml:space="preserve">Все протоколы, начиная с транспортного уровня и выше, реализуются программными средствами сетевых ОС. Примеры транспортных протоколов: </w:t>
       </w:r>
       <w:r>
         <w:rPr>
@@ -5335,19 +3978,7 @@
         <w:rPr>
           <w:rFonts w:ascii="Times New Roman" w:hAnsi="Times New Roman" w:cs="Times New Roman"/>
         </w:rPr>
-        <w:t xml:space="preserve"> Протоколы четырех нижних уровней называют тран</w:t>
-      </w:r>
-      <w:r>
-        <w:rPr>
-          <w:rFonts w:ascii="Times New Roman" w:hAnsi="Times New Roman" w:cs="Times New Roman"/>
-        </w:rPr>
-        <w:t>с</w:t>
-      </w:r>
-      <w:r>
-        <w:rPr>
-          <w:rFonts w:ascii="Times New Roman" w:hAnsi="Times New Roman" w:cs="Times New Roman"/>
-        </w:rPr>
-        <w:t>портной подсистемой или сетевым транспортом, т.к. они полностью решают задачу транспортировки сообщений с заданным уровнем качества.</w:t>
+        <w:t xml:space="preserve"> Протоколы четырех нижних уровней называют транспортной подсистемой или сетевым транспортом, т.к. они полностью решают задачу транспортировки сообщений с заданным уровнем качества.</w:t>
       </w:r>
     </w:p>
     <w:p>
@@ -5378,23 +4009,7 @@
           <w:sz w:val="28"/>
           <w:highlight w:val="yellow"/>
         </w:rPr>
-        <w:t xml:space="preserve"> Сеансовый уровень и уровень представления м</w:t>
-      </w:r>
-      <w:r>
-        <w:rPr>
-          <w:rFonts w:ascii="Times New Roman" w:hAnsi="Times New Roman" w:cs="Times New Roman"/>
-          <w:sz w:val="28"/>
-          <w:highlight w:val="yellow"/>
-        </w:rPr>
-        <w:t>о</w:t>
-      </w:r>
-      <w:r>
-        <w:rPr>
-          <w:rFonts w:ascii="Times New Roman" w:hAnsi="Times New Roman" w:cs="Times New Roman"/>
-          <w:sz w:val="28"/>
-          <w:highlight w:val="yellow"/>
-        </w:rPr>
-        <w:t xml:space="preserve">дели </w:t>
+        <w:t xml:space="preserve"> Сеансовый уровень и уровень представления модели </w:t>
       </w:r>
       <w:r>
         <w:rPr>
@@ -5424,110 +4039,26 @@
         <w:rPr>
           <w:rFonts w:ascii="Times New Roman" w:hAnsi="Times New Roman" w:cs="Times New Roman"/>
         </w:rPr>
-        <w:t>Сеансовый уровень отвечает за поддержку сеанса связи, чем обесп</w:t>
-      </w:r>
-      <w:r>
-        <w:rPr>
-          <w:rFonts w:ascii="Times New Roman" w:hAnsi="Times New Roman" w:cs="Times New Roman"/>
-        </w:rPr>
-        <w:t>е</w:t>
-      </w:r>
-      <w:r>
-        <w:rPr>
-          <w:rFonts w:ascii="Times New Roman" w:hAnsi="Times New Roman" w:cs="Times New Roman"/>
-        </w:rPr>
-        <w:t>чивает координацию связи между двумя рабочими станциями сети. Он орг</w:t>
-      </w:r>
-      <w:r>
-        <w:rPr>
-          <w:rFonts w:ascii="Times New Roman" w:hAnsi="Times New Roman" w:cs="Times New Roman"/>
-        </w:rPr>
-        <w:t>а</w:t>
-      </w:r>
-      <w:r>
-        <w:rPr>
-          <w:rFonts w:ascii="Times New Roman" w:hAnsi="Times New Roman" w:cs="Times New Roman"/>
-        </w:rPr>
-        <w:t>низует сеанс обмена данными, управляет созданием и завершением сеанса, синхронизацией задач, определением права на передачу данных и подде</w:t>
-      </w:r>
-      <w:r>
-        <w:rPr>
-          <w:rFonts w:ascii="Times New Roman" w:hAnsi="Times New Roman" w:cs="Times New Roman"/>
-        </w:rPr>
-        <w:t>р</w:t>
-      </w:r>
-      <w:r>
-        <w:rPr>
-          <w:rFonts w:ascii="Times New Roman" w:hAnsi="Times New Roman" w:cs="Times New Roman"/>
-        </w:rPr>
-        <w:t>жанием сеанса в периоды неактивности приложений</w:t>
-      </w:r>
-      <w:r>
-        <w:rPr>
-          <w:rFonts w:ascii="Times New Roman" w:hAnsi="Times New Roman" w:cs="Times New Roman"/>
-        </w:rPr>
-        <w:t>. Синхронизация пер</w:t>
-      </w:r>
-      <w:r>
-        <w:rPr>
-          <w:rFonts w:ascii="Times New Roman" w:hAnsi="Times New Roman" w:cs="Times New Roman"/>
-        </w:rPr>
-        <w:t>е</w:t>
-      </w:r>
-      <w:r>
-        <w:rPr>
-          <w:rFonts w:ascii="Times New Roman" w:hAnsi="Times New Roman" w:cs="Times New Roman"/>
-        </w:rPr>
-        <w:t>дачи обеспечивается помещением в поток данных контрольных точек, чтобы можно было откатиться к ним.</w:t>
-      </w:r>
-    </w:p>
-    <w:p>
-      <w:pPr>
-        <w:rPr>
-          <w:rFonts w:ascii="Times New Roman" w:hAnsi="Times New Roman" w:cs="Times New Roman"/>
-        </w:rPr>
-      </w:pPr>
-      <w:r>
-        <w:rPr>
-          <w:rFonts w:ascii="Times New Roman" w:hAnsi="Times New Roman" w:cs="Times New Roman"/>
-        </w:rPr>
-        <w:t>Уровень представления обеспечивает то, что информация, передав</w:t>
-      </w:r>
-      <w:r>
-        <w:rPr>
-          <w:rFonts w:ascii="Times New Roman" w:hAnsi="Times New Roman" w:cs="Times New Roman"/>
-        </w:rPr>
-        <w:t>а</w:t>
-      </w:r>
-      <w:r>
-        <w:rPr>
-          <w:rFonts w:ascii="Times New Roman" w:hAnsi="Times New Roman" w:cs="Times New Roman"/>
-        </w:rPr>
-        <w:t>емая прикладным уровнем, будет понятна прикладному уровню на другой машине. Уровень представления выполняет преобразование форматов да</w:t>
-      </w:r>
-      <w:r>
-        <w:rPr>
-          <w:rFonts w:ascii="Times New Roman" w:hAnsi="Times New Roman" w:cs="Times New Roman"/>
-        </w:rPr>
-        <w:t>н</w:t>
-      </w:r>
-      <w:r>
-        <w:rPr>
-          <w:rFonts w:ascii="Times New Roman" w:hAnsi="Times New Roman" w:cs="Times New Roman"/>
-        </w:rPr>
-        <w:t>ных в некоторый общий формат представления, а на приеме выполняет о</w:t>
-      </w:r>
-      <w:r>
-        <w:rPr>
-          <w:rFonts w:ascii="Times New Roman" w:hAnsi="Times New Roman" w:cs="Times New Roman"/>
-        </w:rPr>
-        <w:t>б</w:t>
-      </w:r>
-      <w:r>
-        <w:rPr>
-          <w:rFonts w:ascii="Times New Roman" w:hAnsi="Times New Roman" w:cs="Times New Roman"/>
-        </w:rPr>
-        <w:t>ратное преобразование. На этом уровне могут выполняться шифрование и дешифрование данных, обеспечивая секретность сразу для всех прикладных сервисов.</w:t>
+        <w:t>Сеансовый уровень отвечает за поддержку сеанса связи, чем обеспечивает координацию связи между двумя рабочими станциями сети. Он организует сеанс обмена данными, управляет созданием и завершением сеанса, синхронизацией задач, определением права на передачу данных и поддержанием сеанса в периоды неактивности приложений</w:t>
+      </w:r>
+      <w:r>
+        <w:rPr>
+          <w:rFonts w:ascii="Times New Roman" w:hAnsi="Times New Roman" w:cs="Times New Roman"/>
+        </w:rPr>
+        <w:t>. Синхронизация передачи обеспечивается помещением в поток данных контрольных точек, чтобы можно было откатиться к ним.</w:t>
+      </w:r>
+    </w:p>
+    <w:p>
+      <w:pPr>
+        <w:rPr>
+          <w:rFonts w:ascii="Times New Roman" w:hAnsi="Times New Roman" w:cs="Times New Roman"/>
+        </w:rPr>
+      </w:pPr>
+      <w:r>
+        <w:rPr>
+          <w:rFonts w:ascii="Times New Roman" w:hAnsi="Times New Roman" w:cs="Times New Roman"/>
+        </w:rPr>
+        <w:t>Уровень представления обеспечивает то, что информация, передаваемая прикладным уровнем, будет понятна прикладному уровню на другой машине. Уровень представления выполняет преобразование форматов данных в некоторый общий формат представления, а на приеме выполняет обратное преобразование. На этом уровне могут выполняться шифрование и дешифрование данных, обеспечивая секретность сразу для всех прикладных сервисов.</w:t>
       </w:r>
     </w:p>
     <w:p>
@@ -5595,19 +4126,7 @@
         <w:rPr>
           <w:rFonts w:ascii="Times New Roman" w:hAnsi="Times New Roman" w:cs="Times New Roman"/>
         </w:rPr>
-        <w:t>, дает приложен</w:t>
-      </w:r>
-      <w:r>
-        <w:rPr>
-          <w:rFonts w:ascii="Times New Roman" w:hAnsi="Times New Roman" w:cs="Times New Roman"/>
-        </w:rPr>
-        <w:t>и</w:t>
-      </w:r>
-      <w:r>
-        <w:rPr>
-          <w:rFonts w:ascii="Times New Roman" w:hAnsi="Times New Roman" w:cs="Times New Roman"/>
-        </w:rPr>
-        <w:t>ям доступ к сетевым службам, отвечает за передачу служебной информации, предоставляет приложениям информацию об ошибках и формирует запросы к уровню представления</w:t>
+        <w:t>, дает приложениям доступ к сетевым службам, отвечает за передачу служебной информации, предоставляет приложениям информацию об ошибках и формирует запросы к уровню представления</w:t>
       </w:r>
       <w:r>
         <w:rPr>
@@ -5619,105 +4138,33 @@
         <w:rPr>
           <w:rFonts w:ascii="Times New Roman" w:hAnsi="Times New Roman" w:cs="Times New Roman"/>
         </w:rPr>
-        <w:t xml:space="preserve"> с помощью которых пользователи получают д</w:t>
-      </w:r>
-      <w:r>
-        <w:rPr>
-          <w:rFonts w:ascii="Times New Roman" w:hAnsi="Times New Roman" w:cs="Times New Roman"/>
-        </w:rPr>
-        <w:t>о</w:t>
-      </w:r>
-      <w:r>
-        <w:rPr>
-          <w:rFonts w:ascii="Times New Roman" w:hAnsi="Times New Roman" w:cs="Times New Roman"/>
-        </w:rPr>
-        <w:t>ступ к разделяемым ресурсам и организуют свою совместную работу. Ед</w:t>
-      </w:r>
-      <w:r>
-        <w:rPr>
-          <w:rFonts w:ascii="Times New Roman" w:hAnsi="Times New Roman" w:cs="Times New Roman"/>
-        </w:rPr>
-        <w:t>и</w:t>
-      </w:r>
-      <w:r>
-        <w:rPr>
-          <w:rFonts w:ascii="Times New Roman" w:hAnsi="Times New Roman" w:cs="Times New Roman"/>
-        </w:rPr>
-        <w:t>ница данных прикладного уровня – сообщение.</w:t>
-      </w:r>
-    </w:p>
-    <w:p>
-      <w:pPr>
-        <w:rPr>
-          <w:rFonts w:ascii="Times New Roman" w:hAnsi="Times New Roman" w:cs="Times New Roman"/>
-        </w:rPr>
-      </w:pPr>
-      <w:r>
-        <w:rPr>
-          <w:rFonts w:ascii="Times New Roman" w:hAnsi="Times New Roman" w:cs="Times New Roman"/>
-        </w:rPr>
-        <w:t>Три нижних уровня являются зависимыми от конкретной реализации сети. Три верхних уровня ориентированы на приложения и мало зависят от технических особенностей сети. На их протоколы не влияют никакие изм</w:t>
-      </w:r>
-      <w:r>
-        <w:rPr>
-          <w:rFonts w:ascii="Times New Roman" w:hAnsi="Times New Roman" w:cs="Times New Roman"/>
-        </w:rPr>
-        <w:t>е</w:t>
-      </w:r>
-      <w:r>
-        <w:rPr>
-          <w:rFonts w:ascii="Times New Roman" w:hAnsi="Times New Roman" w:cs="Times New Roman"/>
-        </w:rPr>
-        <w:t>нения в топологии сети, замена оборудования или переход на другую сет</w:t>
-      </w:r>
-      <w:r>
-        <w:rPr>
-          <w:rFonts w:ascii="Times New Roman" w:hAnsi="Times New Roman" w:cs="Times New Roman"/>
-        </w:rPr>
-        <w:t>е</w:t>
-      </w:r>
-      <w:r>
-        <w:rPr>
-          <w:rFonts w:ascii="Times New Roman" w:hAnsi="Times New Roman" w:cs="Times New Roman"/>
-        </w:rPr>
-        <w:t>вую технологию.</w:t>
-      </w:r>
-    </w:p>
-    <w:p>
-      <w:pPr>
-        <w:rPr>
-          <w:rFonts w:ascii="Times New Roman" w:hAnsi="Times New Roman" w:cs="Times New Roman"/>
-        </w:rPr>
-      </w:pPr>
-      <w:r>
-        <w:rPr>
-          <w:rFonts w:ascii="Times New Roman" w:hAnsi="Times New Roman" w:cs="Times New Roman"/>
-        </w:rPr>
-        <w:t>Транспортный уровень является промежуточным. Он скрывает дет</w:t>
-      </w:r>
-      <w:r>
-        <w:rPr>
-          <w:rFonts w:ascii="Times New Roman" w:hAnsi="Times New Roman" w:cs="Times New Roman"/>
-        </w:rPr>
-        <w:t>а</w:t>
-      </w:r>
-      <w:r>
-        <w:rPr>
-          <w:rFonts w:ascii="Times New Roman" w:hAnsi="Times New Roman" w:cs="Times New Roman"/>
-        </w:rPr>
-        <w:t>ли работы нижних уровней от верхних. Это позволяет разрабатывать прил</w:t>
-      </w:r>
-      <w:r>
-        <w:rPr>
-          <w:rFonts w:ascii="Times New Roman" w:hAnsi="Times New Roman" w:cs="Times New Roman"/>
-        </w:rPr>
-        <w:t>о</w:t>
-      </w:r>
-      <w:r>
-        <w:rPr>
-          <w:rFonts w:ascii="Times New Roman" w:hAnsi="Times New Roman" w:cs="Times New Roman"/>
-        </w:rPr>
-        <w:t>жения, независящие от технических средств транспортировки сообщений.</w:t>
+        <w:t xml:space="preserve"> с помощью которых пользователи получают доступ к разделяемым ресурсам и организуют свою совместную работу. Единица данных прикладного уровня – сообщение.</w:t>
+      </w:r>
+    </w:p>
+    <w:p>
+      <w:pPr>
+        <w:rPr>
+          <w:rFonts w:ascii="Times New Roman" w:hAnsi="Times New Roman" w:cs="Times New Roman"/>
+        </w:rPr>
+      </w:pPr>
+      <w:r>
+        <w:rPr>
+          <w:rFonts w:ascii="Times New Roman" w:hAnsi="Times New Roman" w:cs="Times New Roman"/>
+        </w:rPr>
+        <w:t>Три нижних уровня являются зависимыми от конкретной реализации сети. Три верхних уровня ориентированы на приложения и мало зависят от технических особенностей сети. На их протоколы не влияют никакие изменения в топологии сети, замена оборудования или переход на другую сетевую технологию.</w:t>
+      </w:r>
+    </w:p>
+    <w:p>
+      <w:pPr>
+        <w:rPr>
+          <w:rFonts w:ascii="Times New Roman" w:hAnsi="Times New Roman" w:cs="Times New Roman"/>
+        </w:rPr>
+      </w:pPr>
+      <w:r>
+        <w:rPr>
+          <w:rFonts w:ascii="Times New Roman" w:hAnsi="Times New Roman" w:cs="Times New Roman"/>
+        </w:rPr>
+        <w:t>Транспортный уровень является промежуточным. Он скрывает детали работы нижних уровней от верхних. Это позволяет разрабатывать приложения, независящие от технических средств транспортировки сообщений.</w:t>
       </w:r>
     </w:p>
     <w:p>
@@ -5851,19 +4298,7 @@
         <w:rPr>
           <w:rFonts w:ascii="Times New Roman" w:hAnsi="Times New Roman" w:cs="Times New Roman"/>
         </w:rPr>
-        <w:t>это набор ко</w:t>
-      </w:r>
-      <w:r>
-        <w:rPr>
-          <w:rFonts w:ascii="Times New Roman" w:hAnsi="Times New Roman" w:cs="Times New Roman"/>
-        </w:rPr>
-        <w:t>н</w:t>
-      </w:r>
-      <w:r>
-        <w:rPr>
-          <w:rFonts w:ascii="Times New Roman" w:hAnsi="Times New Roman" w:cs="Times New Roman"/>
-        </w:rPr>
-        <w:t>крет</w:t>
+        <w:t>это набор конкрет</w:t>
       </w:r>
       <w:r>
         <w:rPr>
@@ -5900,19 +4335,7 @@
         <w:rPr>
           <w:rFonts w:ascii="Times New Roman" w:hAnsi="Times New Roman" w:cs="Times New Roman"/>
         </w:rPr>
-        <w:t>ка протокола во многом зависят характерист</w:t>
-      </w:r>
-      <w:r>
-        <w:rPr>
-          <w:rFonts w:ascii="Times New Roman" w:hAnsi="Times New Roman" w:cs="Times New Roman"/>
-        </w:rPr>
-        <w:t>и</w:t>
-      </w:r>
-      <w:r>
-        <w:rPr>
-          <w:rFonts w:ascii="Times New Roman" w:hAnsi="Times New Roman" w:cs="Times New Roman"/>
-        </w:rPr>
-        <w:t>ки сети в небольших локальных сетях</w:t>
+        <w:t>ка протокола во многом зависят характеристики сети в небольших локальных сетях</w:t>
       </w:r>
       <w:r>
         <w:rPr>
@@ -5960,68 +4383,20 @@
         <w:rPr>
           <w:rFonts w:ascii="Times New Roman" w:hAnsi="Times New Roman" w:cs="Times New Roman"/>
         </w:rPr>
-        <w:t xml:space="preserve"> которые в большей степени стандартизованы чем протоколы верхних уровней, это по</w:t>
-      </w:r>
-      <w:r>
-        <w:rPr>
-          <w:rFonts w:ascii="Times New Roman" w:hAnsi="Times New Roman" w:cs="Times New Roman"/>
-        </w:rPr>
-        <w:t>з</w:t>
-      </w:r>
-      <w:r>
-        <w:rPr>
-          <w:rFonts w:ascii="Times New Roman" w:hAnsi="Times New Roman" w:cs="Times New Roman"/>
-        </w:rPr>
-        <w:t>воляет совместно работать с оборудованием различных производителей. П</w:t>
-      </w:r>
-      <w:r>
-        <w:rPr>
-          <w:rFonts w:ascii="Times New Roman" w:hAnsi="Times New Roman" w:cs="Times New Roman"/>
-        </w:rPr>
-        <w:t>е</w:t>
-      </w:r>
-      <w:r>
-        <w:rPr>
-          <w:rFonts w:ascii="Times New Roman" w:hAnsi="Times New Roman" w:cs="Times New Roman"/>
-        </w:rPr>
-        <w:t>речень протоколов поддерживаемых конкретным сетевым устройством я</w:t>
-      </w:r>
-      <w:r>
-        <w:rPr>
-          <w:rFonts w:ascii="Times New Roman" w:hAnsi="Times New Roman" w:cs="Times New Roman"/>
-        </w:rPr>
-        <w:t>в</w:t>
-      </w:r>
-      <w:r>
-        <w:rPr>
-          <w:rFonts w:ascii="Times New Roman" w:hAnsi="Times New Roman" w:cs="Times New Roman"/>
-        </w:rPr>
-        <w:t>ляется одной из важнейших характеристик устройства.</w:t>
-      </w:r>
-    </w:p>
-    <w:p>
-      <w:pPr>
-        <w:rPr>
-          <w:rFonts w:ascii="Times New Roman" w:hAnsi="Times New Roman" w:cs="Times New Roman"/>
-        </w:rPr>
-      </w:pPr>
-      <w:r>
-        <w:rPr>
-          <w:rFonts w:ascii="Times New Roman" w:hAnsi="Times New Roman" w:cs="Times New Roman"/>
-        </w:rPr>
-        <w:t>Протоколы для обмена в локальных сетях делиться по функционал</w:t>
-      </w:r>
-      <w:r>
-        <w:rPr>
-          <w:rFonts w:ascii="Times New Roman" w:hAnsi="Times New Roman" w:cs="Times New Roman"/>
-        </w:rPr>
-        <w:t>ь</w:t>
-      </w:r>
-      <w:r>
-        <w:rPr>
-          <w:rFonts w:ascii="Times New Roman" w:hAnsi="Times New Roman" w:cs="Times New Roman"/>
-        </w:rPr>
-        <w:t>ности на 3 вида: прикладные, транспортные и сетевые.</w:t>
+        <w:t xml:space="preserve"> которые в большей степени стандартизованы чем протоколы верхних уровней, это позволяет совместно работать с оборудованием различных производителей. Перечень протоколов поддерживаемых конкретным сетевым устройством является одной из важнейших характеристик устройства.</w:t>
+      </w:r>
+    </w:p>
+    <w:p>
+      <w:pPr>
+        <w:rPr>
+          <w:rFonts w:ascii="Times New Roman" w:hAnsi="Times New Roman" w:cs="Times New Roman"/>
+        </w:rPr>
+      </w:pPr>
+      <w:r>
+        <w:rPr>
+          <w:rFonts w:ascii="Times New Roman" w:hAnsi="Times New Roman" w:cs="Times New Roman"/>
+        </w:rPr>
+        <w:t>Протоколы для обмена в локальных сетях делиться по функциональности на 3 вида: прикладные, транспортные и сетевые.</w:t>
       </w:r>
     </w:p>
     <w:p>
@@ -6059,19 +4434,7 @@
         <w:rPr>
           <w:rFonts w:ascii="Times New Roman" w:hAnsi="Times New Roman" w:cs="Times New Roman"/>
         </w:rPr>
-        <w:t>колы реализуют функции транспортного и сеа</w:t>
-      </w:r>
-      <w:r>
-        <w:rPr>
-          <w:rFonts w:ascii="Times New Roman" w:hAnsi="Times New Roman" w:cs="Times New Roman"/>
-        </w:rPr>
-        <w:t>н</w:t>
-      </w:r>
-      <w:r>
-        <w:rPr>
-          <w:rFonts w:ascii="Times New Roman" w:hAnsi="Times New Roman" w:cs="Times New Roman"/>
-        </w:rPr>
-        <w:t>с</w:t>
+        <w:t>колы реализуют функции транспортного и сеанс</w:t>
       </w:r>
       <w:r>
         <w:rPr>
@@ -6102,19 +4465,7 @@
         <w:rPr>
           <w:rFonts w:ascii="Times New Roman" w:hAnsi="Times New Roman" w:cs="Times New Roman"/>
         </w:rPr>
-        <w:t>зируют и поддерживают сеансы связи ме</w:t>
-      </w:r>
-      <w:r>
-        <w:rPr>
-          <w:rFonts w:ascii="Times New Roman" w:hAnsi="Times New Roman" w:cs="Times New Roman"/>
-        </w:rPr>
-        <w:t>ж</w:t>
-      </w:r>
-      <w:r>
-        <w:rPr>
-          <w:rFonts w:ascii="Times New Roman" w:hAnsi="Times New Roman" w:cs="Times New Roman"/>
-        </w:rPr>
-        <w:t>ду узл</w:t>
+        <w:t>зируют и поддерживают сеансы связи между узл</w:t>
       </w:r>
       <w:r>
         <w:rPr>
@@ -6126,19 +4477,7 @@
         <w:rPr>
           <w:rFonts w:ascii="Times New Roman" w:hAnsi="Times New Roman" w:cs="Times New Roman"/>
         </w:rPr>
-        <w:t>вень надёжности в передачи да</w:t>
-      </w:r>
-      <w:r>
-        <w:rPr>
-          <w:rFonts w:ascii="Times New Roman" w:hAnsi="Times New Roman" w:cs="Times New Roman"/>
-        </w:rPr>
-        <w:t>н</w:t>
-      </w:r>
-      <w:r>
-        <w:rPr>
-          <w:rFonts w:ascii="Times New Roman" w:hAnsi="Times New Roman" w:cs="Times New Roman"/>
-        </w:rPr>
-        <w:t>ных</w:t>
+        <w:t>вень надёжности в передачи данных</w:t>
       </w:r>
     </w:p>
     <w:p>
@@ -6176,19 +4515,7 @@
         <w:rPr>
           <w:rFonts w:ascii="Times New Roman" w:hAnsi="Times New Roman" w:cs="Times New Roman"/>
         </w:rPr>
-        <w:t>й ошибок и повто</w:t>
-      </w:r>
-      <w:r>
-        <w:rPr>
-          <w:rFonts w:ascii="Times New Roman" w:hAnsi="Times New Roman" w:cs="Times New Roman"/>
-        </w:rPr>
-        <w:t>р</w:t>
-      </w:r>
-      <w:r>
-        <w:rPr>
-          <w:rFonts w:ascii="Times New Roman" w:hAnsi="Times New Roman" w:cs="Times New Roman"/>
-        </w:rPr>
-        <w:t>ной передачи кадров.</w:t>
+        <w:t>й ошибок и повторной передачи кадров.</w:t>
       </w:r>
     </w:p>
     <w:p>
@@ -6214,59 +4541,145 @@
         <w:rPr>
           <w:rFonts w:ascii="Times New Roman" w:hAnsi="Times New Roman" w:cs="Times New Roman"/>
         </w:rPr>
-        <w:t xml:space="preserve"> результате его работы было принято ИЕЕЕ.2.x его стандарты охватывают только два нижних уро</w:t>
-      </w:r>
-      <w:r>
-        <w:rPr>
-          <w:rFonts w:ascii="Times New Roman" w:hAnsi="Times New Roman" w:cs="Times New Roman"/>
-        </w:rPr>
-        <w:t>в</w:t>
-      </w:r>
-      <w:r>
-        <w:rPr>
-          <w:rFonts w:ascii="Times New Roman" w:hAnsi="Times New Roman" w:cs="Times New Roman"/>
-        </w:rPr>
-        <w:t xml:space="preserve">ня </w:t>
+        <w:t xml:space="preserve"> результате его работы было принято ИЕЕЕ</w:t>
+      </w:r>
+      <w:proofErr w:type="gramStart"/>
+      <w:r>
+        <w:rPr>
+          <w:rFonts w:ascii="Times New Roman" w:hAnsi="Times New Roman" w:cs="Times New Roman"/>
+        </w:rPr>
+        <w:t>.</w:t>
+      </w:r>
+      <w:proofErr w:type="gramEnd"/>
+      <w:r>
+        <w:rPr>
+          <w:rFonts w:ascii="Times New Roman" w:hAnsi="Times New Roman" w:cs="Times New Roman"/>
+        </w:rPr>
+        <w:t xml:space="preserve">2.x его стандарты охватывают только два нижних уровня семиуровневой модели </w:t>
+      </w:r>
+      <w:r>
+        <w:rPr>
+          <w:rFonts w:ascii="Times New Roman" w:hAnsi="Times New Roman" w:cs="Times New Roman"/>
+          <w:lang w:val="en-US"/>
+        </w:rPr>
+        <w:t>OSI</w:t>
+      </w:r>
+      <w:r>
+        <w:rPr>
+          <w:rFonts w:ascii="Times New Roman" w:hAnsi="Times New Roman" w:cs="Times New Roman"/>
+        </w:rPr>
+        <w:t xml:space="preserve"> физический и </w:t>
+      </w:r>
+      <w:r>
+        <w:rPr>
+          <w:rFonts w:ascii="Times New Roman" w:hAnsi="Times New Roman" w:cs="Times New Roman"/>
+          <w:color w:val="FF0000"/>
+        </w:rPr>
+        <w:t>кто найдет слово тот умница</w:t>
+      </w:r>
+      <w:r>
+        <w:rPr>
+          <w:rFonts w:ascii="Times New Roman" w:hAnsi="Times New Roman" w:cs="Times New Roman"/>
+        </w:rPr>
+        <w:t>.</w:t>
+      </w:r>
+    </w:p>
+    <w:p>
+      <w:pPr>
+        <w:rPr>
+          <w:rFonts w:ascii="Times New Roman" w:hAnsi="Times New Roman" w:cs="Times New Roman"/>
+        </w:rPr>
+      </w:pPr>
+    </w:p>
+    <w:p>
+      <w:pPr>
+        <w:rPr>
+          <w:rFonts w:ascii="Times New Roman" w:hAnsi="Times New Roman" w:cs="Times New Roman"/>
+          <w:sz w:val="28"/>
+        </w:rPr>
+      </w:pPr>
+      <w:r>
+        <w:rPr>
+          <w:rFonts w:ascii="Times New Roman" w:hAnsi="Times New Roman" w:cs="Times New Roman"/>
+          <w:sz w:val="28"/>
+          <w:highlight w:val="darkCyan"/>
+        </w:rPr>
+        <w:t>15.</w:t>
+      </w:r>
+      <w:r>
+        <w:rPr>
+          <w:rFonts w:ascii="Times New Roman" w:hAnsi="Times New Roman" w:cs="Times New Roman"/>
+          <w:sz w:val="28"/>
+          <w:highlight w:val="yellow"/>
+        </w:rPr>
+        <w:t xml:space="preserve"> Стек протоколов OSI.</w:t>
+      </w:r>
+    </w:p>
+    <w:p>
+      <w:pPr>
+        <w:rPr>
+          <w:rFonts w:ascii="Times New Roman" w:hAnsi="Times New Roman" w:cs="Times New Roman"/>
+        </w:rPr>
+      </w:pPr>
+      <w:r>
+        <w:rPr>
+          <w:rFonts w:ascii="Times New Roman" w:hAnsi="Times New Roman" w:cs="Times New Roman"/>
+        </w:rPr>
+        <w:t>Это международный независимый от производителей стандарт. Эти протоколы требуют больших затрат вычислительной мощности процессорного блока, поэтому они более подходят большим ЭВМ, чем персональным компьютерам. Стек протоколов OSI содержит спецификации всех семи уровней модели OSI.</w:t>
+      </w:r>
+    </w:p>
+    <w:p>
+      <w:pPr>
+        <w:rPr>
+          <w:rFonts w:ascii="Times New Roman" w:hAnsi="Times New Roman" w:cs="Times New Roman"/>
+        </w:rPr>
+      </w:pPr>
+      <w:r>
+        <w:rPr>
+          <w:rFonts w:ascii="Times New Roman" w:hAnsi="Times New Roman" w:cs="Times New Roman"/>
+        </w:rPr>
+        <w:t xml:space="preserve">На физическом и канальных уровнях стек поддерживает протоколы </w:t>
       </w:r>
       <w:proofErr w:type="spellStart"/>
       <w:r>
         <w:rPr>
           <w:rFonts w:ascii="Times New Roman" w:hAnsi="Times New Roman" w:cs="Times New Roman"/>
         </w:rPr>
-        <w:t>семиуровненевой</w:t>
+        <w:t>Ethernet</w:t>
       </w:r>
       <w:proofErr w:type="spellEnd"/>
       <w:r>
         <w:rPr>
           <w:rFonts w:ascii="Times New Roman" w:hAnsi="Times New Roman" w:cs="Times New Roman"/>
         </w:rPr>
-        <w:t xml:space="preserve"> модели </w:t>
-      </w:r>
-      <w:r>
-        <w:rPr>
-          <w:rFonts w:ascii="Times New Roman" w:hAnsi="Times New Roman" w:cs="Times New Roman"/>
-          <w:lang w:val="en-US"/>
-        </w:rPr>
-        <w:t>OSI</w:t>
-      </w:r>
-      <w:r>
-        <w:rPr>
-          <w:rFonts w:ascii="Times New Roman" w:hAnsi="Times New Roman" w:cs="Times New Roman"/>
-        </w:rPr>
-        <w:t xml:space="preserve"> физический и </w:t>
-      </w:r>
-      <w:r>
-        <w:rPr>
-          <w:rFonts w:ascii="Times New Roman" w:hAnsi="Times New Roman" w:cs="Times New Roman"/>
-          <w:color w:val="FF0000"/>
-        </w:rPr>
-        <w:t>кто найдет слово тот умница</w:t>
-      </w:r>
-      <w:r>
-        <w:rPr>
-          <w:rFonts w:ascii="Times New Roman" w:hAnsi="Times New Roman" w:cs="Times New Roman"/>
-        </w:rPr>
-        <w:t>.</w:t>
+        <w:t xml:space="preserve">, </w:t>
+      </w:r>
+      <w:proofErr w:type="spellStart"/>
+      <w:r>
+        <w:rPr>
+          <w:rFonts w:ascii="Times New Roman" w:hAnsi="Times New Roman" w:cs="Times New Roman"/>
+        </w:rPr>
+        <w:t>TokenRing</w:t>
+      </w:r>
+      <w:proofErr w:type="spellEnd"/>
+      <w:r>
+        <w:rPr>
+          <w:rFonts w:ascii="Times New Roman" w:hAnsi="Times New Roman" w:cs="Times New Roman"/>
+        </w:rPr>
+        <w:t>, FDDI, LLC, X.25, SDN. Протоколы сетевого, транспортного и сеансового уровней также имеются, но они мало распространены, причем на сетевом уровне реализованы протоколы как с установлением соединения, так и без установления. Протоколы прикладного уровня включают передачу данных, эмуляцию терминала, службу каталогов и почту. Из них наиболее перспективными являются служба каталогов x.550, электронная почта x.400, протокол виртуального терминала VT, протокол передачи доступа и управления файлами FTAM, протокол пересылки и управления работами JTM.</w:t>
+      </w:r>
+    </w:p>
+    <w:p>
+      <w:pPr>
+        <w:rPr>
+          <w:rFonts w:ascii="Times New Roman" w:hAnsi="Times New Roman" w:cs="Times New Roman"/>
+        </w:rPr>
+      </w:pPr>
+      <w:r>
+        <w:rPr>
+          <w:rFonts w:ascii="Times New Roman" w:hAnsi="Times New Roman" w:cs="Times New Roman"/>
+        </w:rPr>
+        <w:t>Разработка и внедрение стека OSI предполагали отказ от существующих протоколов и переход на новые на всех уровнях стека. Это послужило причиной для отказа от него многих компаний, сделавших значительные инвестиции в разработку других сетевых технологий.</w:t>
       </w:r>
     </w:p>
     <w:p>
@@ -6289,7 +4702,7 @@
           <w:sz w:val="28"/>
           <w:highlight w:val="darkCyan"/>
         </w:rPr>
-        <w:t>15.</w:t>
+        <w:t>16.</w:t>
       </w:r>
       <w:r>
         <w:rPr>
@@ -6297,146 +4710,128 @@
           <w:sz w:val="28"/>
           <w:highlight w:val="yellow"/>
         </w:rPr>
-        <w:t xml:space="preserve"> Стек протоколов OSI.</w:t>
-      </w:r>
-    </w:p>
-    <w:p>
-      <w:pPr>
-        <w:rPr>
-          <w:rFonts w:ascii="Times New Roman" w:hAnsi="Times New Roman" w:cs="Times New Roman"/>
-        </w:rPr>
-      </w:pPr>
-      <w:r>
-        <w:rPr>
-          <w:rFonts w:ascii="Times New Roman" w:hAnsi="Times New Roman" w:cs="Times New Roman"/>
-        </w:rPr>
-        <w:t>Это международный независимый от производителей стандарт. Эти протоколы требуют больших затрат вычислительной мощности процессо</w:t>
-      </w:r>
-      <w:r>
-        <w:rPr>
-          <w:rFonts w:ascii="Times New Roman" w:hAnsi="Times New Roman" w:cs="Times New Roman"/>
-        </w:rPr>
-        <w:t>р</w:t>
-      </w:r>
-      <w:r>
-        <w:rPr>
-          <w:rFonts w:ascii="Times New Roman" w:hAnsi="Times New Roman" w:cs="Times New Roman"/>
-        </w:rPr>
-        <w:t>ного блока, поэтому они более подходят большим ЭВМ, чем персональным компьютерам. Стек протоколов OSI содержит спецификации всех семи уровней модели OSI.</w:t>
-      </w:r>
-    </w:p>
-    <w:p>
-      <w:pPr>
-        <w:rPr>
-          <w:rFonts w:ascii="Times New Roman" w:hAnsi="Times New Roman" w:cs="Times New Roman"/>
-        </w:rPr>
-      </w:pPr>
-      <w:r>
-        <w:rPr>
-          <w:rFonts w:ascii="Times New Roman" w:hAnsi="Times New Roman" w:cs="Times New Roman"/>
-        </w:rPr>
-        <w:t xml:space="preserve">На физическом и канальных уровнях стек поддерживает протоколы </w:t>
+        <w:t xml:space="preserve"> Стек протоколов TCPIP.</w:t>
+      </w:r>
+    </w:p>
+    <w:p>
+      <w:pPr>
+        <w:rPr>
+          <w:rFonts w:ascii="Times New Roman" w:hAnsi="Times New Roman" w:cs="Times New Roman"/>
+        </w:rPr>
+      </w:pPr>
+      <w:r>
+        <w:rPr>
+          <w:rFonts w:ascii="Times New Roman" w:hAnsi="Times New Roman" w:cs="Times New Roman"/>
+        </w:rPr>
+        <w:t xml:space="preserve">Это набор сетевых протоколов передачи данных, используемый в сетях включая интернет. Является одним из наиболее популярных и перспективных стеков. Большой вклад в развитие стека внёс калифорнийский университет </w:t>
       </w:r>
       <w:proofErr w:type="spellStart"/>
       <w:r>
         <w:rPr>
           <w:rFonts w:ascii="Times New Roman" w:hAnsi="Times New Roman" w:cs="Times New Roman"/>
         </w:rPr>
-        <w:t>Ethernet</w:t>
+        <w:t>Berkly</w:t>
       </w:r>
       <w:proofErr w:type="spellEnd"/>
       <w:r>
         <w:rPr>
           <w:rFonts w:ascii="Times New Roman" w:hAnsi="Times New Roman" w:cs="Times New Roman"/>
         </w:rPr>
-        <w:t xml:space="preserve">, </w:t>
+        <w:t>. Стек имеет четырехуровневую структуру, которая не</w:t>
+      </w:r>
+      <w:r>
+        <w:rPr>
+          <w:rFonts w:ascii="Times New Roman" w:hAnsi="Times New Roman" w:cs="Times New Roman"/>
+        </w:rPr>
+        <w:t xml:space="preserve"> </w:t>
+      </w:r>
+      <w:r>
+        <w:rPr>
+          <w:rFonts w:ascii="Times New Roman" w:hAnsi="Times New Roman" w:cs="Times New Roman"/>
+        </w:rPr>
+        <w:t>полностью соответствует модели OSI.</w:t>
+      </w:r>
+    </w:p>
+    <w:p>
+      <w:pPr>
+        <w:rPr>
+          <w:rFonts w:ascii="Times New Roman" w:hAnsi="Times New Roman" w:cs="Times New Roman"/>
+        </w:rPr>
+      </w:pPr>
+      <w:r>
+        <w:rPr>
+          <w:rFonts w:ascii="Times New Roman" w:hAnsi="Times New Roman" w:cs="Times New Roman"/>
+        </w:rPr>
+        <w:t xml:space="preserve">Нижний уровень четвертый - уровень межсетевых интерфейсов соответствует физическому и канальному уровням OSI. Поддерживает все популярные стандарты физического и канального уровней. Третий уровень - уровень межсетевого взаимодействия занимается передачей </w:t>
       </w:r>
       <w:proofErr w:type="spellStart"/>
       <w:r>
         <w:rPr>
           <w:rFonts w:ascii="Times New Roman" w:hAnsi="Times New Roman" w:cs="Times New Roman"/>
         </w:rPr>
-        <w:t>TokenRing</w:t>
+        <w:t>дэйтаграмм</w:t>
       </w:r>
       <w:proofErr w:type="spellEnd"/>
       <w:r>
         <w:rPr>
           <w:rFonts w:ascii="Times New Roman" w:hAnsi="Times New Roman" w:cs="Times New Roman"/>
         </w:rPr>
-        <w:t>, FDDI, LLC, X.25, SDN. Протоколы сетевого, тран</w:t>
-      </w:r>
-      <w:r>
-        <w:rPr>
-          <w:rFonts w:ascii="Times New Roman" w:hAnsi="Times New Roman" w:cs="Times New Roman"/>
-        </w:rPr>
-        <w:t>с</w:t>
-      </w:r>
-      <w:r>
-        <w:rPr>
-          <w:rFonts w:ascii="Times New Roman" w:hAnsi="Times New Roman" w:cs="Times New Roman"/>
-        </w:rPr>
-        <w:t>портного и сеансового уровней также имеются, но они мало распростран</w:t>
-      </w:r>
-      <w:r>
-        <w:rPr>
-          <w:rFonts w:ascii="Times New Roman" w:hAnsi="Times New Roman" w:cs="Times New Roman"/>
-        </w:rPr>
-        <w:t>е</w:t>
-      </w:r>
-      <w:r>
-        <w:rPr>
-          <w:rFonts w:ascii="Times New Roman" w:hAnsi="Times New Roman" w:cs="Times New Roman"/>
-        </w:rPr>
-        <w:t>ны, причем на сетевом уровне реализованы протоколы как с установлением соединения, так и без установления. Протоколы прикладного уровня вкл</w:t>
-      </w:r>
-      <w:r>
-        <w:rPr>
-          <w:rFonts w:ascii="Times New Roman" w:hAnsi="Times New Roman" w:cs="Times New Roman"/>
-        </w:rPr>
-        <w:t>ю</w:t>
-      </w:r>
-      <w:r>
-        <w:rPr>
-          <w:rFonts w:ascii="Times New Roman" w:hAnsi="Times New Roman" w:cs="Times New Roman"/>
-        </w:rPr>
-        <w:t>чают передачу данных, эмуляцию терминала, службу каталогов и почту. Из них наиболее перспективными являются служба каталогов x.550, электро</w:t>
-      </w:r>
-      <w:r>
-        <w:rPr>
-          <w:rFonts w:ascii="Times New Roman" w:hAnsi="Times New Roman" w:cs="Times New Roman"/>
-        </w:rPr>
-        <w:t>н</w:t>
-      </w:r>
-      <w:r>
-        <w:rPr>
-          <w:rFonts w:ascii="Times New Roman" w:hAnsi="Times New Roman" w:cs="Times New Roman"/>
-        </w:rPr>
-        <w:t>ная почта x.400, протокол виртуального терминала VT, протокол передачи доступа и управления файлами FTAM, протокол пересылки и управления работами JTM.</w:t>
-      </w:r>
-    </w:p>
-    <w:p>
-      <w:pPr>
-        <w:rPr>
-          <w:rFonts w:ascii="Times New Roman" w:hAnsi="Times New Roman" w:cs="Times New Roman"/>
-        </w:rPr>
-      </w:pPr>
-      <w:r>
-        <w:rPr>
-          <w:rFonts w:ascii="Times New Roman" w:hAnsi="Times New Roman" w:cs="Times New Roman"/>
-        </w:rPr>
-        <w:t>Разработка и внедрение стека OSI предполагали отказ от существ</w:t>
-      </w:r>
-      <w:r>
-        <w:rPr>
-          <w:rFonts w:ascii="Times New Roman" w:hAnsi="Times New Roman" w:cs="Times New Roman"/>
-        </w:rPr>
-        <w:t>у</w:t>
-      </w:r>
-      <w:r>
-        <w:rPr>
-          <w:rFonts w:ascii="Times New Roman" w:hAnsi="Times New Roman" w:cs="Times New Roman"/>
-        </w:rPr>
-        <w:t>ющих протоколов и переход на новые на всех уровнях стека. Это послужило причиной для отказа от него многих компаний, сделавших значительные инвестиции в разработку других сетевых технологий.</w:t>
+        <w:t xml:space="preserve"> с использованием всех доступных линий связи. Основным протоколом является IP. Он предназначен для передачи пакетов в составных сетях со сложной топологией. На этом же уровне работают протоколы, связанные с составлением и модификацией таблиц маршрутизации. Это протоколы сбора маршрутной информации RIP и OSPF, а также протокол для организации обратной связи и CMP.</w:t>
+      </w:r>
+    </w:p>
+    <w:p>
+      <w:pPr>
+        <w:rPr>
+          <w:rFonts w:ascii="Times New Roman" w:hAnsi="Times New Roman" w:cs="Times New Roman"/>
+        </w:rPr>
+      </w:pPr>
+      <w:r>
+        <w:rPr>
+          <w:rFonts w:ascii="Times New Roman" w:hAnsi="Times New Roman" w:cs="Times New Roman"/>
+        </w:rPr>
+        <w:lastRenderedPageBreak/>
+        <w:t xml:space="preserve">Второй уровень называется основным и обеспечивает транспортировку информации по сети. Здесь функционирует протокол управления передачей TCP - обеспечивает логическое соединение между прикладными процессами и обеспечивает повторную передачу ошибочных пакетов. Ещё один протокол UDP обеспечивает передачу прикладных пакетов </w:t>
+      </w:r>
+      <w:proofErr w:type="spellStart"/>
+      <w:r>
+        <w:rPr>
+          <w:rFonts w:ascii="Times New Roman" w:hAnsi="Times New Roman" w:cs="Times New Roman"/>
+        </w:rPr>
+        <w:t>дэйтаграммным</w:t>
+      </w:r>
+      <w:proofErr w:type="spellEnd"/>
+      <w:r>
+        <w:rPr>
+          <w:rFonts w:ascii="Times New Roman" w:hAnsi="Times New Roman" w:cs="Times New Roman"/>
+        </w:rPr>
+        <w:t xml:space="preserve"> методом, т.е. без установления логического соединения.</w:t>
+      </w:r>
+    </w:p>
+    <w:p>
+      <w:pPr>
+        <w:rPr>
+          <w:rFonts w:ascii="Times New Roman" w:hAnsi="Times New Roman" w:cs="Times New Roman"/>
+        </w:rPr>
+      </w:pPr>
+      <w:r>
+        <w:rPr>
+          <w:rFonts w:ascii="Times New Roman" w:hAnsi="Times New Roman" w:cs="Times New Roman"/>
+        </w:rPr>
+        <w:t xml:space="preserve">К первому уровню - прикладному относятся: протокол копирования файлов FTP, протокол эмуляции терминала </w:t>
+      </w:r>
+      <w:proofErr w:type="spellStart"/>
+      <w:r>
+        <w:rPr>
+          <w:rFonts w:ascii="Times New Roman" w:hAnsi="Times New Roman" w:cs="Times New Roman"/>
+        </w:rPr>
+        <w:t>TelNet</w:t>
+      </w:r>
+      <w:proofErr w:type="spellEnd"/>
+      <w:r>
+        <w:rPr>
+          <w:rFonts w:ascii="Times New Roman" w:hAnsi="Times New Roman" w:cs="Times New Roman"/>
+        </w:rPr>
+        <w:t>, почтовый протокол SMTP, гипертекстовые сервисы доступа к удаленной информации...</w:t>
       </w:r>
     </w:p>
     <w:p>
@@ -6459,709 +4854,390 @@
           <w:sz w:val="28"/>
           <w:highlight w:val="darkCyan"/>
         </w:rPr>
-        <w:t>16.</w:t>
-      </w:r>
-      <w:r>
-        <w:rPr>
-          <w:rFonts w:ascii="Times New Roman" w:hAnsi="Times New Roman" w:cs="Times New Roman"/>
-          <w:sz w:val="28"/>
+        <w:t>17.</w:t>
+      </w:r>
+      <w:r>
+        <w:rPr>
+          <w:rFonts w:ascii="Times New Roman" w:hAnsi="Times New Roman" w:cs="Times New Roman"/>
+          <w:sz w:val="28"/>
+          <w:highlight w:val="green"/>
+        </w:rPr>
+        <w:t xml:space="preserve"> Стек протоколов IPX/SPX.</w:t>
+      </w:r>
+    </w:p>
+    <w:p>
+      <w:pPr>
+        <w:rPr>
+          <w:rFonts w:ascii="Times New Roman" w:hAnsi="Times New Roman" w:cs="Times New Roman"/>
+        </w:rPr>
+      </w:pPr>
+      <w:r>
+        <w:rPr>
+          <w:rFonts w:ascii="Times New Roman" w:hAnsi="Times New Roman" w:cs="Times New Roman"/>
+        </w:rPr>
+        <w:t>Стек протоколов IPX/SPX (</w:t>
+      </w:r>
+      <w:proofErr w:type="spellStart"/>
+      <w:r>
+        <w:rPr>
+          <w:rFonts w:ascii="Times New Roman" w:hAnsi="Times New Roman" w:cs="Times New Roman"/>
+        </w:rPr>
+        <w:t>Internetwork</w:t>
+      </w:r>
+      <w:proofErr w:type="spellEnd"/>
+      <w:r>
+        <w:rPr>
+          <w:rFonts w:ascii="Times New Roman" w:hAnsi="Times New Roman" w:cs="Times New Roman"/>
+        </w:rPr>
+        <w:t xml:space="preserve"> </w:t>
+      </w:r>
+      <w:proofErr w:type="spellStart"/>
+      <w:r>
+        <w:rPr>
+          <w:rFonts w:ascii="Times New Roman" w:hAnsi="Times New Roman" w:cs="Times New Roman"/>
+        </w:rPr>
+        <w:t>Packet</w:t>
+      </w:r>
+      <w:proofErr w:type="spellEnd"/>
+      <w:r>
+        <w:rPr>
+          <w:rFonts w:ascii="Times New Roman" w:hAnsi="Times New Roman" w:cs="Times New Roman"/>
+        </w:rPr>
+        <w:t xml:space="preserve"> </w:t>
+      </w:r>
+      <w:proofErr w:type="spellStart"/>
+      <w:r>
+        <w:rPr>
+          <w:rFonts w:ascii="Times New Roman" w:hAnsi="Times New Roman" w:cs="Times New Roman"/>
+        </w:rPr>
+        <w:t>Exchange</w:t>
+      </w:r>
+      <w:proofErr w:type="spellEnd"/>
+      <w:r>
+        <w:rPr>
+          <w:rFonts w:ascii="Times New Roman" w:hAnsi="Times New Roman" w:cs="Times New Roman"/>
+        </w:rPr>
+        <w:t>/</w:t>
+      </w:r>
+      <w:proofErr w:type="spellStart"/>
+      <w:r>
+        <w:rPr>
+          <w:rFonts w:ascii="Times New Roman" w:hAnsi="Times New Roman" w:cs="Times New Roman"/>
+        </w:rPr>
+        <w:t>Sequenced</w:t>
+      </w:r>
+      <w:proofErr w:type="spellEnd"/>
+      <w:r>
+        <w:rPr>
+          <w:rFonts w:ascii="Times New Roman" w:hAnsi="Times New Roman" w:cs="Times New Roman"/>
+        </w:rPr>
+        <w:t xml:space="preserve"> </w:t>
+      </w:r>
+      <w:proofErr w:type="spellStart"/>
+      <w:r>
+        <w:rPr>
+          <w:rFonts w:ascii="Times New Roman" w:hAnsi="Times New Roman" w:cs="Times New Roman"/>
+        </w:rPr>
+        <w:t>Packet</w:t>
+      </w:r>
+      <w:proofErr w:type="spellEnd"/>
+      <w:r>
+        <w:rPr>
+          <w:rFonts w:ascii="Times New Roman" w:hAnsi="Times New Roman" w:cs="Times New Roman"/>
+        </w:rPr>
+        <w:t xml:space="preserve"> </w:t>
+      </w:r>
+      <w:proofErr w:type="spellStart"/>
+      <w:r>
+        <w:rPr>
+          <w:rFonts w:ascii="Times New Roman" w:hAnsi="Times New Roman" w:cs="Times New Roman"/>
+        </w:rPr>
+        <w:t>Exchange</w:t>
+      </w:r>
+      <w:proofErr w:type="spellEnd"/>
+      <w:r>
+        <w:rPr>
+          <w:rFonts w:ascii="Times New Roman" w:hAnsi="Times New Roman" w:cs="Times New Roman"/>
+        </w:rPr>
+        <w:t xml:space="preserve">) является разработкой и собственностью компании </w:t>
+      </w:r>
+      <w:proofErr w:type="spellStart"/>
+      <w:r>
+        <w:rPr>
+          <w:rFonts w:ascii="Times New Roman" w:hAnsi="Times New Roman" w:cs="Times New Roman"/>
+        </w:rPr>
+        <w:t>Novell</w:t>
+      </w:r>
+      <w:proofErr w:type="spellEnd"/>
+      <w:r>
+        <w:rPr>
+          <w:rFonts w:ascii="Times New Roman" w:hAnsi="Times New Roman" w:cs="Times New Roman"/>
+        </w:rPr>
+        <w:t xml:space="preserve">. Он был разработан для нужд операционной системы </w:t>
+      </w:r>
+      <w:proofErr w:type="spellStart"/>
+      <w:r>
+        <w:rPr>
+          <w:rFonts w:ascii="Times New Roman" w:hAnsi="Times New Roman" w:cs="Times New Roman"/>
+        </w:rPr>
+        <w:t>Novell</w:t>
+      </w:r>
+      <w:proofErr w:type="spellEnd"/>
+      <w:r>
+        <w:rPr>
+          <w:rFonts w:ascii="Times New Roman" w:hAnsi="Times New Roman" w:cs="Times New Roman"/>
+        </w:rPr>
+        <w:t xml:space="preserve"> </w:t>
+      </w:r>
+      <w:proofErr w:type="spellStart"/>
+      <w:r>
+        <w:rPr>
+          <w:rFonts w:ascii="Times New Roman" w:hAnsi="Times New Roman" w:cs="Times New Roman"/>
+        </w:rPr>
+        <w:t>NetWare</w:t>
+      </w:r>
+      <w:proofErr w:type="spellEnd"/>
+      <w:r>
+        <w:rPr>
+          <w:rFonts w:ascii="Times New Roman" w:hAnsi="Times New Roman" w:cs="Times New Roman"/>
+        </w:rPr>
+        <w:t>, которая еще до недавнего времени занимала одну из лидирующих позиций среди серверных операционных систем.</w:t>
+      </w:r>
+    </w:p>
+    <w:p>
+      <w:pPr>
+        <w:rPr>
+          <w:rFonts w:ascii="Times New Roman" w:hAnsi="Times New Roman" w:cs="Times New Roman"/>
+        </w:rPr>
+      </w:pPr>
+      <w:r>
+        <w:rPr>
+          <w:rFonts w:ascii="Times New Roman" w:hAnsi="Times New Roman" w:cs="Times New Roman"/>
+        </w:rPr>
+        <w:t xml:space="preserve">Протоколы IPX и SPX работают на сетевом и транспортном уровнях модели ISO/ OSI соответственно, поэтому отлично дополняют друг друга. Протокол IPX может передавать данные с помощью </w:t>
+      </w:r>
+      <w:proofErr w:type="spellStart"/>
+      <w:r>
+        <w:rPr>
+          <w:rFonts w:ascii="Times New Roman" w:hAnsi="Times New Roman" w:cs="Times New Roman"/>
+        </w:rPr>
+        <w:t>датаграмм</w:t>
+      </w:r>
+      <w:proofErr w:type="spellEnd"/>
+      <w:r>
+        <w:rPr>
+          <w:rFonts w:ascii="Times New Roman" w:hAnsi="Times New Roman" w:cs="Times New Roman"/>
+        </w:rPr>
+        <w:t>, используя для этого информацию о маршрутизации в сети. Однако для того, чтобы передать данные по найденному маршруту, необходимо сначала установить соединение между отправителем и получателем. Этим и занимается протокол SPX или любой другой транспортный протокол, работающий в паре с IPX.</w:t>
+      </w:r>
+    </w:p>
+    <w:p>
+      <w:pPr>
+        <w:rPr>
+          <w:rFonts w:ascii="Times New Roman" w:hAnsi="Times New Roman" w:cs="Times New Roman"/>
+        </w:rPr>
+      </w:pPr>
+      <w:r>
+        <w:rPr>
+          <w:rFonts w:ascii="Times New Roman" w:hAnsi="Times New Roman" w:cs="Times New Roman"/>
+        </w:rPr>
+        <w:t>К сожалению, стек протоколов IPX/SPX изначально ориентирован на обслуживание сетей небольшого размера, поэтому в больших сетях его использование малоэффективно: излишнее использование широковещательного вещания на низкоскоро</w:t>
+      </w:r>
+      <w:r>
+        <w:rPr>
+          <w:rFonts w:ascii="Times New Roman" w:hAnsi="Times New Roman" w:cs="Times New Roman"/>
+        </w:rPr>
+        <w:t>стных линиях связи недопустимо.</w:t>
+      </w:r>
+    </w:p>
+    <w:p>
+      <w:pPr>
+        <w:rPr>
+          <w:rFonts w:ascii="Times New Roman" w:hAnsi="Times New Roman" w:cs="Times New Roman"/>
+        </w:rPr>
+      </w:pPr>
+      <w:r>
+        <w:rPr>
+          <w:rFonts w:ascii="Times New Roman" w:hAnsi="Times New Roman" w:cs="Times New Roman"/>
+        </w:rPr>
+        <w:t>Для IPX/SPX доступны следующие протоколы:</w:t>
+      </w:r>
+    </w:p>
+    <w:p>
+      <w:pPr>
+        <w:rPr>
+          <w:rFonts w:ascii="Times New Roman" w:hAnsi="Times New Roman" w:cs="Times New Roman"/>
+        </w:rPr>
+      </w:pPr>
+      <w:r>
+        <w:rPr>
+          <w:rFonts w:ascii="Times New Roman" w:hAnsi="Times New Roman" w:cs="Times New Roman"/>
+        </w:rPr>
+        <w:t>1. RIP.</w:t>
+      </w:r>
+    </w:p>
+    <w:p>
+      <w:pPr>
+        <w:rPr>
+          <w:rFonts w:ascii="Times New Roman" w:hAnsi="Times New Roman" w:cs="Times New Roman"/>
+        </w:rPr>
+      </w:pPr>
+      <w:r>
+        <w:rPr>
+          <w:rFonts w:ascii="Times New Roman" w:hAnsi="Times New Roman" w:cs="Times New Roman"/>
+        </w:rPr>
+        <w:t>2. EIGRP (разработан компанией «</w:t>
+      </w:r>
+      <w:proofErr w:type="spellStart"/>
+      <w:r>
+        <w:rPr>
+          <w:rFonts w:ascii="Times New Roman" w:hAnsi="Times New Roman" w:cs="Times New Roman"/>
+        </w:rPr>
+        <w:t>Cisco</w:t>
+      </w:r>
+      <w:proofErr w:type="spellEnd"/>
+      <w:r>
+        <w:rPr>
+          <w:rFonts w:ascii="Times New Roman" w:hAnsi="Times New Roman" w:cs="Times New Roman"/>
+        </w:rPr>
+        <w:t xml:space="preserve"> </w:t>
+      </w:r>
+      <w:proofErr w:type="spellStart"/>
+      <w:r>
+        <w:rPr>
+          <w:rFonts w:ascii="Times New Roman" w:hAnsi="Times New Roman" w:cs="Times New Roman"/>
+        </w:rPr>
+        <w:t>Systems</w:t>
+      </w:r>
+      <w:proofErr w:type="spellEnd"/>
+      <w:r>
+        <w:rPr>
+          <w:rFonts w:ascii="Times New Roman" w:hAnsi="Times New Roman" w:cs="Times New Roman"/>
+        </w:rPr>
+        <w:t>»).</w:t>
+      </w:r>
+    </w:p>
+    <w:p>
+      <w:pPr>
+        <w:rPr>
+          <w:rFonts w:ascii="Times New Roman" w:hAnsi="Times New Roman" w:cs="Times New Roman"/>
+        </w:rPr>
+      </w:pPr>
+      <w:r>
+        <w:rPr>
+          <w:rFonts w:ascii="Times New Roman" w:hAnsi="Times New Roman" w:cs="Times New Roman"/>
+        </w:rPr>
+        <w:t>3. NLSP (</w:t>
+      </w:r>
+      <w:proofErr w:type="spellStart"/>
+      <w:r>
+        <w:rPr>
+          <w:rFonts w:ascii="Times New Roman" w:hAnsi="Times New Roman" w:cs="Times New Roman"/>
+        </w:rPr>
+        <w:t>Netware</w:t>
+      </w:r>
+      <w:proofErr w:type="spellEnd"/>
+      <w:r>
+        <w:rPr>
+          <w:rFonts w:ascii="Times New Roman" w:hAnsi="Times New Roman" w:cs="Times New Roman"/>
+        </w:rPr>
+        <w:t xml:space="preserve"> </w:t>
+      </w:r>
+      <w:proofErr w:type="spellStart"/>
+      <w:r>
+        <w:rPr>
+          <w:rFonts w:ascii="Times New Roman" w:hAnsi="Times New Roman" w:cs="Times New Roman"/>
+        </w:rPr>
+        <w:t>Link</w:t>
+      </w:r>
+      <w:proofErr w:type="spellEnd"/>
+      <w:r>
+        <w:rPr>
+          <w:rFonts w:ascii="Times New Roman" w:hAnsi="Times New Roman" w:cs="Times New Roman"/>
+        </w:rPr>
+        <w:t xml:space="preserve"> </w:t>
+      </w:r>
+      <w:proofErr w:type="spellStart"/>
+      <w:r>
+        <w:rPr>
+          <w:rFonts w:ascii="Times New Roman" w:hAnsi="Times New Roman" w:cs="Times New Roman"/>
+        </w:rPr>
+        <w:t>Services</w:t>
+      </w:r>
+      <w:proofErr w:type="spellEnd"/>
+      <w:r>
+        <w:rPr>
+          <w:rFonts w:ascii="Times New Roman" w:hAnsi="Times New Roman" w:cs="Times New Roman"/>
+        </w:rPr>
+        <w:t xml:space="preserve"> </w:t>
+      </w:r>
+      <w:proofErr w:type="spellStart"/>
+      <w:r>
+        <w:rPr>
+          <w:rFonts w:ascii="Times New Roman" w:hAnsi="Times New Roman" w:cs="Times New Roman"/>
+        </w:rPr>
+        <w:t>Protocol</w:t>
+      </w:r>
+      <w:proofErr w:type="spellEnd"/>
+      <w:r>
+        <w:rPr>
+          <w:rFonts w:ascii="Times New Roman" w:hAnsi="Times New Roman" w:cs="Times New Roman"/>
+        </w:rPr>
+        <w:t>) — адаптированная для IPX версия сетевого протокола IS-IS.</w:t>
+      </w:r>
+    </w:p>
+    <w:p>
+      <w:pPr>
+        <w:rPr>
+          <w:rFonts w:ascii="Times New Roman" w:hAnsi="Times New Roman" w:cs="Times New Roman"/>
+        </w:rPr>
+      </w:pPr>
+    </w:p>
+    <w:p>
+      <w:pPr>
+        <w:jc w:val="center"/>
+        <w:rPr>
+          <w:rFonts w:ascii="Times New Roman" w:hAnsi="Times New Roman" w:cs="Times New Roman"/>
+          <w:sz w:val="28"/>
+          <w:szCs w:val="28"/>
+        </w:rPr>
+      </w:pPr>
+      <w:r>
+        <w:rPr>
+          <w:rFonts w:ascii="Times New Roman" w:hAnsi="Times New Roman" w:cs="Times New Roman"/>
+          <w:sz w:val="28"/>
+          <w:szCs w:val="28"/>
+          <w:highlight w:val="darkCyan"/>
+        </w:rPr>
+        <w:t>18.</w:t>
+      </w:r>
+      <w:r>
+        <w:rPr>
+          <w:rFonts w:ascii="Times New Roman" w:hAnsi="Times New Roman" w:cs="Times New Roman"/>
+          <w:sz w:val="28"/>
+          <w:szCs w:val="28"/>
           <w:highlight w:val="yellow"/>
         </w:rPr>
-        <w:t xml:space="preserve"> Стек протоколов TCPIP.</w:t>
-      </w:r>
-    </w:p>
-    <w:p>
-      <w:pPr>
-        <w:rPr>
-          <w:rFonts w:ascii="Times New Roman" w:hAnsi="Times New Roman" w:cs="Times New Roman"/>
-        </w:rPr>
-      </w:pPr>
-      <w:r>
-        <w:rPr>
-          <w:rFonts w:ascii="Times New Roman" w:hAnsi="Times New Roman" w:cs="Times New Roman"/>
-        </w:rPr>
-        <w:t>Это набор сетевых протоколов передачи данных, используемый в с</w:t>
-      </w:r>
-      <w:r>
-        <w:rPr>
-          <w:rFonts w:ascii="Times New Roman" w:hAnsi="Times New Roman" w:cs="Times New Roman"/>
-        </w:rPr>
-        <w:t>е</w:t>
-      </w:r>
-      <w:r>
-        <w:rPr>
-          <w:rFonts w:ascii="Times New Roman" w:hAnsi="Times New Roman" w:cs="Times New Roman"/>
-        </w:rPr>
-        <w:t>тях включая интернет. Является одним из наиболее популярных и перспе</w:t>
-      </w:r>
-      <w:r>
-        <w:rPr>
-          <w:rFonts w:ascii="Times New Roman" w:hAnsi="Times New Roman" w:cs="Times New Roman"/>
-        </w:rPr>
-        <w:t>к</w:t>
-      </w:r>
-      <w:r>
-        <w:rPr>
-          <w:rFonts w:ascii="Times New Roman" w:hAnsi="Times New Roman" w:cs="Times New Roman"/>
-        </w:rPr>
-        <w:t>тивных стеков. Большой вклад в развитие стека внёс калифорнийский ун</w:t>
-      </w:r>
-      <w:r>
-        <w:rPr>
-          <w:rFonts w:ascii="Times New Roman" w:hAnsi="Times New Roman" w:cs="Times New Roman"/>
-        </w:rPr>
-        <w:t>и</w:t>
-      </w:r>
-      <w:r>
-        <w:rPr>
-          <w:rFonts w:ascii="Times New Roman" w:hAnsi="Times New Roman" w:cs="Times New Roman"/>
-        </w:rPr>
-        <w:t xml:space="preserve">верситет </w:t>
-      </w:r>
-      <w:proofErr w:type="spellStart"/>
-      <w:r>
-        <w:rPr>
-          <w:rFonts w:ascii="Times New Roman" w:hAnsi="Times New Roman" w:cs="Times New Roman"/>
-        </w:rPr>
-        <w:t>Berkly</w:t>
-      </w:r>
-      <w:proofErr w:type="spellEnd"/>
-      <w:r>
-        <w:rPr>
-          <w:rFonts w:ascii="Times New Roman" w:hAnsi="Times New Roman" w:cs="Times New Roman"/>
-        </w:rPr>
-        <w:t>. Стек имеет четырехуровневую структуру, которая не</w:t>
-      </w:r>
-      <w:r>
-        <w:rPr>
-          <w:rFonts w:ascii="Times New Roman" w:hAnsi="Times New Roman" w:cs="Times New Roman"/>
-        </w:rPr>
         <w:t xml:space="preserve"> </w:t>
       </w:r>
       <w:r>
         <w:rPr>
           <w:rFonts w:ascii="Times New Roman" w:hAnsi="Times New Roman" w:cs="Times New Roman"/>
-        </w:rPr>
-        <w:t>по</w:t>
-      </w:r>
-      <w:r>
-        <w:rPr>
-          <w:rFonts w:ascii="Times New Roman" w:hAnsi="Times New Roman" w:cs="Times New Roman"/>
-        </w:rPr>
-        <w:t>л</w:t>
-      </w:r>
-      <w:r>
-        <w:rPr>
-          <w:rFonts w:ascii="Times New Roman" w:hAnsi="Times New Roman" w:cs="Times New Roman"/>
-        </w:rPr>
-        <w:t>ностью соответствует модели OSI.</w:t>
-      </w:r>
-    </w:p>
-    <w:p>
-      <w:pPr>
-        <w:rPr>
-          <w:rFonts w:ascii="Times New Roman" w:hAnsi="Times New Roman" w:cs="Times New Roman"/>
-        </w:rPr>
-      </w:pPr>
-      <w:r>
-        <w:rPr>
-          <w:rFonts w:ascii="Times New Roman" w:hAnsi="Times New Roman" w:cs="Times New Roman"/>
-        </w:rPr>
-        <w:t>Нижний уровень четвертый - уровень межсетевых интерфейсов с</w:t>
-      </w:r>
-      <w:r>
-        <w:rPr>
-          <w:rFonts w:ascii="Times New Roman" w:hAnsi="Times New Roman" w:cs="Times New Roman"/>
-        </w:rPr>
-        <w:t>о</w:t>
-      </w:r>
-      <w:r>
-        <w:rPr>
-          <w:rFonts w:ascii="Times New Roman" w:hAnsi="Times New Roman" w:cs="Times New Roman"/>
-        </w:rPr>
-        <w:t>ответствует физическому и канальному уровням OSI. Поддерживает все п</w:t>
-      </w:r>
-      <w:r>
-        <w:rPr>
-          <w:rFonts w:ascii="Times New Roman" w:hAnsi="Times New Roman" w:cs="Times New Roman"/>
-        </w:rPr>
-        <w:t>о</w:t>
-      </w:r>
-      <w:r>
-        <w:rPr>
-          <w:rFonts w:ascii="Times New Roman" w:hAnsi="Times New Roman" w:cs="Times New Roman"/>
-        </w:rPr>
-        <w:t xml:space="preserve">пулярные стандарты физического и канального уровней. Третий уровень - уровень межсетевого взаимодействия занимается передачей </w:t>
-      </w:r>
-      <w:proofErr w:type="spellStart"/>
-      <w:r>
-        <w:rPr>
-          <w:rFonts w:ascii="Times New Roman" w:hAnsi="Times New Roman" w:cs="Times New Roman"/>
-        </w:rPr>
-        <w:t>дэйтаграмм</w:t>
-      </w:r>
-      <w:proofErr w:type="spellEnd"/>
-      <w:r>
-        <w:rPr>
-          <w:rFonts w:ascii="Times New Roman" w:hAnsi="Times New Roman" w:cs="Times New Roman"/>
-        </w:rPr>
-        <w:t xml:space="preserve"> с использованием всех доступных линий связи. Основным протоколом явл</w:t>
-      </w:r>
-      <w:r>
-        <w:rPr>
-          <w:rFonts w:ascii="Times New Roman" w:hAnsi="Times New Roman" w:cs="Times New Roman"/>
-        </w:rPr>
-        <w:t>я</w:t>
-      </w:r>
-      <w:r>
-        <w:rPr>
-          <w:rFonts w:ascii="Times New Roman" w:hAnsi="Times New Roman" w:cs="Times New Roman"/>
-        </w:rPr>
-        <w:t>ется IP. Он предназначен для передачи пакетов в составных сетях со сло</w:t>
-      </w:r>
-      <w:r>
-        <w:rPr>
-          <w:rFonts w:ascii="Times New Roman" w:hAnsi="Times New Roman" w:cs="Times New Roman"/>
-        </w:rPr>
-        <w:t>ж</w:t>
-      </w:r>
-      <w:r>
-        <w:rPr>
-          <w:rFonts w:ascii="Times New Roman" w:hAnsi="Times New Roman" w:cs="Times New Roman"/>
-        </w:rPr>
-        <w:t>ной топологией. На этом же уровне работают протоколы, связанные с с</w:t>
-      </w:r>
-      <w:r>
-        <w:rPr>
-          <w:rFonts w:ascii="Times New Roman" w:hAnsi="Times New Roman" w:cs="Times New Roman"/>
-        </w:rPr>
-        <w:t>о</w:t>
-      </w:r>
-      <w:r>
-        <w:rPr>
-          <w:rFonts w:ascii="Times New Roman" w:hAnsi="Times New Roman" w:cs="Times New Roman"/>
-        </w:rPr>
-        <w:t>ставлением и модификацией таблиц маршрутизации. Это протоколы сбора маршрутной информации RIP и OSPF, а также протокол для организации обратной связи и CMP.</w:t>
-      </w:r>
-    </w:p>
-    <w:p>
-      <w:pPr>
-        <w:rPr>
-          <w:rFonts w:ascii="Times New Roman" w:hAnsi="Times New Roman" w:cs="Times New Roman"/>
-        </w:rPr>
-      </w:pPr>
-      <w:r>
-        <w:rPr>
-          <w:rFonts w:ascii="Times New Roman" w:hAnsi="Times New Roman" w:cs="Times New Roman"/>
-        </w:rPr>
-        <w:lastRenderedPageBreak/>
-        <w:t>Второй уровень называется основным и обеспечивает транспорт</w:t>
-      </w:r>
-      <w:r>
-        <w:rPr>
-          <w:rFonts w:ascii="Times New Roman" w:hAnsi="Times New Roman" w:cs="Times New Roman"/>
-        </w:rPr>
-        <w:t>и</w:t>
-      </w:r>
-      <w:r>
-        <w:rPr>
-          <w:rFonts w:ascii="Times New Roman" w:hAnsi="Times New Roman" w:cs="Times New Roman"/>
-        </w:rPr>
-        <w:t>ровку информации по сети. Здесь функционирует протокол управления п</w:t>
-      </w:r>
-      <w:r>
-        <w:rPr>
-          <w:rFonts w:ascii="Times New Roman" w:hAnsi="Times New Roman" w:cs="Times New Roman"/>
-        </w:rPr>
-        <w:t>е</w:t>
-      </w:r>
-      <w:r>
-        <w:rPr>
-          <w:rFonts w:ascii="Times New Roman" w:hAnsi="Times New Roman" w:cs="Times New Roman"/>
-        </w:rPr>
-        <w:t xml:space="preserve">редачей TCP - обеспечивает логическое соединение между прикладными процессами и обеспечивает повторную передачу ошибочных пакетов. Ещё один протокол UDP обеспечивает передачу прикладных пакетов </w:t>
-      </w:r>
-      <w:proofErr w:type="spellStart"/>
-      <w:r>
-        <w:rPr>
-          <w:rFonts w:ascii="Times New Roman" w:hAnsi="Times New Roman" w:cs="Times New Roman"/>
-        </w:rPr>
-        <w:t>дэйтагра</w:t>
-      </w:r>
-      <w:r>
-        <w:rPr>
-          <w:rFonts w:ascii="Times New Roman" w:hAnsi="Times New Roman" w:cs="Times New Roman"/>
-        </w:rPr>
-        <w:t>м</w:t>
-      </w:r>
-      <w:r>
-        <w:rPr>
-          <w:rFonts w:ascii="Times New Roman" w:hAnsi="Times New Roman" w:cs="Times New Roman"/>
-        </w:rPr>
-        <w:t>мным</w:t>
-      </w:r>
-      <w:proofErr w:type="spellEnd"/>
-      <w:r>
-        <w:rPr>
-          <w:rFonts w:ascii="Times New Roman" w:hAnsi="Times New Roman" w:cs="Times New Roman"/>
-        </w:rPr>
-        <w:t xml:space="preserve"> методом, т.е. без установления логического соединения.</w:t>
-      </w:r>
-    </w:p>
-    <w:p>
-      <w:pPr>
-        <w:rPr>
-          <w:rFonts w:ascii="Times New Roman" w:hAnsi="Times New Roman" w:cs="Times New Roman"/>
-        </w:rPr>
-      </w:pPr>
-      <w:r>
-        <w:rPr>
-          <w:rFonts w:ascii="Times New Roman" w:hAnsi="Times New Roman" w:cs="Times New Roman"/>
-        </w:rPr>
-        <w:t xml:space="preserve">К первому уровню - прикладному относятся: протокол копирования файлов FTP, протокол эмуляции терминала </w:t>
-      </w:r>
-      <w:proofErr w:type="spellStart"/>
-      <w:r>
-        <w:rPr>
-          <w:rFonts w:ascii="Times New Roman" w:hAnsi="Times New Roman" w:cs="Times New Roman"/>
-        </w:rPr>
-        <w:t>TelNet</w:t>
-      </w:r>
-      <w:proofErr w:type="spellEnd"/>
-      <w:r>
-        <w:rPr>
-          <w:rFonts w:ascii="Times New Roman" w:hAnsi="Times New Roman" w:cs="Times New Roman"/>
-        </w:rPr>
-        <w:t>, почтовый протокол SMTP, гипертекстовые сервисы доступа к удаленной информации...</w:t>
-      </w:r>
-    </w:p>
-    <w:p>
-      <w:pPr>
-        <w:rPr>
-          <w:rFonts w:ascii="Times New Roman" w:hAnsi="Times New Roman" w:cs="Times New Roman"/>
-        </w:rPr>
-      </w:pPr>
-    </w:p>
-    <w:p>
-      <w:pPr>
-        <w:rPr>
-          <w:rFonts w:ascii="Times New Roman" w:hAnsi="Times New Roman" w:cs="Times New Roman"/>
-          <w:sz w:val="28"/>
-        </w:rPr>
-      </w:pPr>
-      <w:r>
-        <w:rPr>
-          <w:rFonts w:ascii="Times New Roman" w:hAnsi="Times New Roman" w:cs="Times New Roman"/>
-          <w:sz w:val="28"/>
-          <w:highlight w:val="darkCyan"/>
-        </w:rPr>
-        <w:t>17.</w:t>
-      </w:r>
-      <w:r>
-        <w:rPr>
-          <w:rFonts w:ascii="Times New Roman" w:hAnsi="Times New Roman" w:cs="Times New Roman"/>
-          <w:sz w:val="28"/>
-          <w:highlight w:val="green"/>
-        </w:rPr>
-        <w:t xml:space="preserve"> Стек протоколов IPX/SPX.</w:t>
-      </w:r>
-    </w:p>
-    <w:p>
-      <w:pPr>
-        <w:rPr>
-          <w:rFonts w:ascii="Times New Roman" w:hAnsi="Times New Roman" w:cs="Times New Roman"/>
-        </w:rPr>
-      </w:pPr>
-      <w:r>
-        <w:rPr>
-          <w:rFonts w:ascii="Times New Roman" w:hAnsi="Times New Roman" w:cs="Times New Roman"/>
-        </w:rPr>
-        <w:t>Стек протоколов IPX/SPX (</w:t>
-      </w:r>
-      <w:proofErr w:type="spellStart"/>
-      <w:r>
-        <w:rPr>
-          <w:rFonts w:ascii="Times New Roman" w:hAnsi="Times New Roman" w:cs="Times New Roman"/>
-        </w:rPr>
-        <w:t>Internetwork</w:t>
-      </w:r>
-      <w:proofErr w:type="spellEnd"/>
-      <w:r>
-        <w:rPr>
-          <w:rFonts w:ascii="Times New Roman" w:hAnsi="Times New Roman" w:cs="Times New Roman"/>
-        </w:rPr>
-        <w:t xml:space="preserve"> </w:t>
-      </w:r>
-      <w:proofErr w:type="spellStart"/>
-      <w:r>
-        <w:rPr>
-          <w:rFonts w:ascii="Times New Roman" w:hAnsi="Times New Roman" w:cs="Times New Roman"/>
-        </w:rPr>
-        <w:t>Packet</w:t>
-      </w:r>
-      <w:proofErr w:type="spellEnd"/>
-      <w:r>
-        <w:rPr>
-          <w:rFonts w:ascii="Times New Roman" w:hAnsi="Times New Roman" w:cs="Times New Roman"/>
-        </w:rPr>
-        <w:t xml:space="preserve"> </w:t>
-      </w:r>
-      <w:proofErr w:type="spellStart"/>
-      <w:r>
-        <w:rPr>
-          <w:rFonts w:ascii="Times New Roman" w:hAnsi="Times New Roman" w:cs="Times New Roman"/>
-        </w:rPr>
-        <w:t>Exchange</w:t>
-      </w:r>
-      <w:proofErr w:type="spellEnd"/>
-      <w:r>
-        <w:rPr>
-          <w:rFonts w:ascii="Times New Roman" w:hAnsi="Times New Roman" w:cs="Times New Roman"/>
-        </w:rPr>
-        <w:t>/</w:t>
-      </w:r>
-      <w:proofErr w:type="spellStart"/>
-      <w:r>
-        <w:rPr>
-          <w:rFonts w:ascii="Times New Roman" w:hAnsi="Times New Roman" w:cs="Times New Roman"/>
-        </w:rPr>
-        <w:t>Sequenced</w:t>
-      </w:r>
-      <w:proofErr w:type="spellEnd"/>
-      <w:r>
-        <w:rPr>
-          <w:rFonts w:ascii="Times New Roman" w:hAnsi="Times New Roman" w:cs="Times New Roman"/>
-        </w:rPr>
-        <w:t xml:space="preserve"> </w:t>
-      </w:r>
-      <w:proofErr w:type="spellStart"/>
-      <w:r>
-        <w:rPr>
-          <w:rFonts w:ascii="Times New Roman" w:hAnsi="Times New Roman" w:cs="Times New Roman"/>
-        </w:rPr>
-        <w:t>Packet</w:t>
-      </w:r>
-      <w:proofErr w:type="spellEnd"/>
-      <w:r>
-        <w:rPr>
-          <w:rFonts w:ascii="Times New Roman" w:hAnsi="Times New Roman" w:cs="Times New Roman"/>
-        </w:rPr>
-        <w:t xml:space="preserve"> </w:t>
-      </w:r>
-      <w:proofErr w:type="spellStart"/>
-      <w:r>
-        <w:rPr>
-          <w:rFonts w:ascii="Times New Roman" w:hAnsi="Times New Roman" w:cs="Times New Roman"/>
-        </w:rPr>
-        <w:t>Exchange</w:t>
-      </w:r>
-      <w:proofErr w:type="spellEnd"/>
-      <w:r>
-        <w:rPr>
-          <w:rFonts w:ascii="Times New Roman" w:hAnsi="Times New Roman" w:cs="Times New Roman"/>
-        </w:rPr>
-        <w:t xml:space="preserve">) является разработкой и собственностью компании </w:t>
-      </w:r>
-      <w:proofErr w:type="spellStart"/>
-      <w:r>
-        <w:rPr>
-          <w:rFonts w:ascii="Times New Roman" w:hAnsi="Times New Roman" w:cs="Times New Roman"/>
-        </w:rPr>
-        <w:t>Novell</w:t>
-      </w:r>
-      <w:proofErr w:type="spellEnd"/>
-      <w:r>
-        <w:rPr>
-          <w:rFonts w:ascii="Times New Roman" w:hAnsi="Times New Roman" w:cs="Times New Roman"/>
-        </w:rPr>
-        <w:t xml:space="preserve">. Он был разработан для нужд операционной системы </w:t>
-      </w:r>
-      <w:proofErr w:type="spellStart"/>
-      <w:r>
-        <w:rPr>
-          <w:rFonts w:ascii="Times New Roman" w:hAnsi="Times New Roman" w:cs="Times New Roman"/>
-        </w:rPr>
-        <w:t>Novell</w:t>
-      </w:r>
-      <w:proofErr w:type="spellEnd"/>
-      <w:r>
-        <w:rPr>
-          <w:rFonts w:ascii="Times New Roman" w:hAnsi="Times New Roman" w:cs="Times New Roman"/>
-        </w:rPr>
-        <w:t xml:space="preserve"> </w:t>
-      </w:r>
-      <w:proofErr w:type="spellStart"/>
-      <w:r>
-        <w:rPr>
-          <w:rFonts w:ascii="Times New Roman" w:hAnsi="Times New Roman" w:cs="Times New Roman"/>
-        </w:rPr>
-        <w:t>NetWare</w:t>
-      </w:r>
-      <w:proofErr w:type="spellEnd"/>
-      <w:r>
-        <w:rPr>
-          <w:rFonts w:ascii="Times New Roman" w:hAnsi="Times New Roman" w:cs="Times New Roman"/>
-        </w:rPr>
-        <w:t>, кот</w:t>
-      </w:r>
-      <w:r>
-        <w:rPr>
-          <w:rFonts w:ascii="Times New Roman" w:hAnsi="Times New Roman" w:cs="Times New Roman"/>
-        </w:rPr>
-        <w:t>о</w:t>
-      </w:r>
-      <w:r>
-        <w:rPr>
-          <w:rFonts w:ascii="Times New Roman" w:hAnsi="Times New Roman" w:cs="Times New Roman"/>
-        </w:rPr>
-        <w:t>рая еще до недавнего времени занимала одну из лидирующих позиций среди серверных операционных систем.</w:t>
-      </w:r>
-    </w:p>
-    <w:p>
-      <w:pPr>
-        <w:rPr>
-          <w:rFonts w:ascii="Times New Roman" w:hAnsi="Times New Roman" w:cs="Times New Roman"/>
-        </w:rPr>
-      </w:pPr>
-      <w:r>
-        <w:rPr>
-          <w:rFonts w:ascii="Times New Roman" w:hAnsi="Times New Roman" w:cs="Times New Roman"/>
-        </w:rPr>
-        <w:t xml:space="preserve">Протоколы IPX и SPX работают на сетевом и транспортном уровнях модели ISO/ OSI соответственно, поэтому отлично дополняют друг друга. Протокол IPX может передавать данные с помощью </w:t>
-      </w:r>
-      <w:proofErr w:type="spellStart"/>
-      <w:r>
-        <w:rPr>
-          <w:rFonts w:ascii="Times New Roman" w:hAnsi="Times New Roman" w:cs="Times New Roman"/>
-        </w:rPr>
-        <w:t>датаграмм</w:t>
-      </w:r>
-      <w:proofErr w:type="spellEnd"/>
-      <w:r>
-        <w:rPr>
-          <w:rFonts w:ascii="Times New Roman" w:hAnsi="Times New Roman" w:cs="Times New Roman"/>
-        </w:rPr>
-        <w:t>, используя для этого информацию о маршрутизации в сети. Однако для того, чтобы п</w:t>
-      </w:r>
-      <w:r>
-        <w:rPr>
-          <w:rFonts w:ascii="Times New Roman" w:hAnsi="Times New Roman" w:cs="Times New Roman"/>
-        </w:rPr>
-        <w:t>е</w:t>
-      </w:r>
-      <w:r>
-        <w:rPr>
-          <w:rFonts w:ascii="Times New Roman" w:hAnsi="Times New Roman" w:cs="Times New Roman"/>
-        </w:rPr>
-        <w:t>редать данные по найденному маршруту, необходимо сначала установить соединение между отправителем и получателем. Этим и занимается прот</w:t>
-      </w:r>
-      <w:r>
-        <w:rPr>
-          <w:rFonts w:ascii="Times New Roman" w:hAnsi="Times New Roman" w:cs="Times New Roman"/>
-        </w:rPr>
-        <w:t>о</w:t>
-      </w:r>
-      <w:r>
-        <w:rPr>
-          <w:rFonts w:ascii="Times New Roman" w:hAnsi="Times New Roman" w:cs="Times New Roman"/>
-        </w:rPr>
-        <w:t>кол SPX или любой другой транспортный протокол, работающий в паре с IPX.</w:t>
-      </w:r>
-    </w:p>
-    <w:p>
-      <w:pPr>
-        <w:rPr>
-          <w:rFonts w:ascii="Times New Roman" w:hAnsi="Times New Roman" w:cs="Times New Roman"/>
-        </w:rPr>
-      </w:pPr>
-      <w:r>
-        <w:rPr>
-          <w:rFonts w:ascii="Times New Roman" w:hAnsi="Times New Roman" w:cs="Times New Roman"/>
-        </w:rPr>
-        <w:t>К сожалению, стек протоколов IPX/SPX изначально ориентирован на обслуживание сетей небольшого размера, поэтому в больших сетях его и</w:t>
-      </w:r>
-      <w:r>
-        <w:rPr>
-          <w:rFonts w:ascii="Times New Roman" w:hAnsi="Times New Roman" w:cs="Times New Roman"/>
-        </w:rPr>
-        <w:t>с</w:t>
-      </w:r>
-      <w:r>
-        <w:rPr>
-          <w:rFonts w:ascii="Times New Roman" w:hAnsi="Times New Roman" w:cs="Times New Roman"/>
-        </w:rPr>
-        <w:t>пользование малоэффективно: излишнее использование широковещательн</w:t>
-      </w:r>
-      <w:r>
-        <w:rPr>
-          <w:rFonts w:ascii="Times New Roman" w:hAnsi="Times New Roman" w:cs="Times New Roman"/>
-        </w:rPr>
-        <w:t>о</w:t>
-      </w:r>
-      <w:r>
-        <w:rPr>
-          <w:rFonts w:ascii="Times New Roman" w:hAnsi="Times New Roman" w:cs="Times New Roman"/>
-        </w:rPr>
-        <w:t>го вещания на низкоскоро</w:t>
-      </w:r>
-      <w:r>
-        <w:rPr>
-          <w:rFonts w:ascii="Times New Roman" w:hAnsi="Times New Roman" w:cs="Times New Roman"/>
-        </w:rPr>
-        <w:t>стных линиях связи недопустимо.</w:t>
-      </w:r>
+          <w:sz w:val="28"/>
+          <w:szCs w:val="28"/>
+          <w:highlight w:val="yellow"/>
+        </w:rPr>
+        <w:t>Общее представление о адресации в сетях.</w:t>
+      </w:r>
+    </w:p>
+    <w:p>
+      <w:pPr>
+        <w:rPr>
+          <w:rFonts w:ascii="Times New Roman" w:hAnsi="Times New Roman" w:cs="Times New Roman"/>
+        </w:rPr>
+      </w:pPr>
       <w:bookmarkStart w:id="0" w:name="_GoBack"/>
       <w:bookmarkEnd w:id="0"/>
-    </w:p>
-    <w:p>
-      <w:pPr>
-        <w:rPr>
-          <w:rFonts w:ascii="Times New Roman" w:hAnsi="Times New Roman" w:cs="Times New Roman"/>
-        </w:rPr>
-      </w:pPr>
-      <w:r>
-        <w:rPr>
-          <w:rFonts w:ascii="Times New Roman" w:hAnsi="Times New Roman" w:cs="Times New Roman"/>
-        </w:rPr>
-        <w:t>Для IPX/SPX доступны следующие протоколы:</w:t>
-      </w:r>
-    </w:p>
-    <w:p>
-      <w:pPr>
-        <w:rPr>
-          <w:rFonts w:ascii="Times New Roman" w:hAnsi="Times New Roman" w:cs="Times New Roman"/>
-        </w:rPr>
-      </w:pPr>
-      <w:r>
-        <w:rPr>
-          <w:rFonts w:ascii="Times New Roman" w:hAnsi="Times New Roman" w:cs="Times New Roman"/>
-        </w:rPr>
-        <w:t>1. RIP.</w:t>
-      </w:r>
-    </w:p>
-    <w:p>
-      <w:pPr>
-        <w:rPr>
-          <w:rFonts w:ascii="Times New Roman" w:hAnsi="Times New Roman" w:cs="Times New Roman"/>
-        </w:rPr>
-      </w:pPr>
-      <w:r>
-        <w:rPr>
-          <w:rFonts w:ascii="Times New Roman" w:hAnsi="Times New Roman" w:cs="Times New Roman"/>
-        </w:rPr>
-        <w:t>2. EIGRP (</w:t>
-      </w:r>
-      <w:proofErr w:type="gramStart"/>
-      <w:r>
-        <w:rPr>
-          <w:rFonts w:ascii="Times New Roman" w:hAnsi="Times New Roman" w:cs="Times New Roman"/>
-        </w:rPr>
-        <w:t>разработан</w:t>
-      </w:r>
-      <w:proofErr w:type="gramEnd"/>
-      <w:r>
-        <w:rPr>
-          <w:rFonts w:ascii="Times New Roman" w:hAnsi="Times New Roman" w:cs="Times New Roman"/>
-        </w:rPr>
-        <w:t xml:space="preserve"> компанией «</w:t>
-      </w:r>
-      <w:proofErr w:type="spellStart"/>
-      <w:r>
-        <w:rPr>
-          <w:rFonts w:ascii="Times New Roman" w:hAnsi="Times New Roman" w:cs="Times New Roman"/>
-        </w:rPr>
-        <w:t>Cisco</w:t>
-      </w:r>
-      <w:proofErr w:type="spellEnd"/>
-      <w:r>
-        <w:rPr>
-          <w:rFonts w:ascii="Times New Roman" w:hAnsi="Times New Roman" w:cs="Times New Roman"/>
-        </w:rPr>
-        <w:t xml:space="preserve"> </w:t>
-      </w:r>
-      <w:proofErr w:type="spellStart"/>
-      <w:r>
-        <w:rPr>
-          <w:rFonts w:ascii="Times New Roman" w:hAnsi="Times New Roman" w:cs="Times New Roman"/>
-        </w:rPr>
-        <w:t>Systems</w:t>
-      </w:r>
-      <w:proofErr w:type="spellEnd"/>
-      <w:r>
-        <w:rPr>
-          <w:rFonts w:ascii="Times New Roman" w:hAnsi="Times New Roman" w:cs="Times New Roman"/>
-        </w:rPr>
-        <w:t>»).</w:t>
-      </w:r>
-    </w:p>
-    <w:p>
-      <w:pPr>
-        <w:rPr>
-          <w:rFonts w:ascii="Times New Roman" w:hAnsi="Times New Roman" w:cs="Times New Roman"/>
-        </w:rPr>
-      </w:pPr>
-      <w:r>
-        <w:rPr>
-          <w:rFonts w:ascii="Times New Roman" w:hAnsi="Times New Roman" w:cs="Times New Roman"/>
-        </w:rPr>
-        <w:t>3. NLSP (</w:t>
-      </w:r>
-      <w:proofErr w:type="spellStart"/>
-      <w:r>
-        <w:rPr>
-          <w:rFonts w:ascii="Times New Roman" w:hAnsi="Times New Roman" w:cs="Times New Roman"/>
-        </w:rPr>
-        <w:t>Netware</w:t>
-      </w:r>
-      <w:proofErr w:type="spellEnd"/>
-      <w:r>
-        <w:rPr>
-          <w:rFonts w:ascii="Times New Roman" w:hAnsi="Times New Roman" w:cs="Times New Roman"/>
-        </w:rPr>
-        <w:t xml:space="preserve"> </w:t>
-      </w:r>
-      <w:proofErr w:type="spellStart"/>
-      <w:r>
-        <w:rPr>
-          <w:rFonts w:ascii="Times New Roman" w:hAnsi="Times New Roman" w:cs="Times New Roman"/>
-        </w:rPr>
-        <w:t>Link</w:t>
-      </w:r>
-      <w:proofErr w:type="spellEnd"/>
-      <w:r>
-        <w:rPr>
-          <w:rFonts w:ascii="Times New Roman" w:hAnsi="Times New Roman" w:cs="Times New Roman"/>
-        </w:rPr>
-        <w:t xml:space="preserve"> </w:t>
-      </w:r>
-      <w:proofErr w:type="spellStart"/>
-      <w:r>
-        <w:rPr>
-          <w:rFonts w:ascii="Times New Roman" w:hAnsi="Times New Roman" w:cs="Times New Roman"/>
-        </w:rPr>
-        <w:t>Services</w:t>
-      </w:r>
-      <w:proofErr w:type="spellEnd"/>
-      <w:r>
-        <w:rPr>
-          <w:rFonts w:ascii="Times New Roman" w:hAnsi="Times New Roman" w:cs="Times New Roman"/>
-        </w:rPr>
-        <w:t xml:space="preserve"> </w:t>
-      </w:r>
-      <w:proofErr w:type="spellStart"/>
-      <w:r>
-        <w:rPr>
-          <w:rFonts w:ascii="Times New Roman" w:hAnsi="Times New Roman" w:cs="Times New Roman"/>
-        </w:rPr>
-        <w:t>Protocol</w:t>
-      </w:r>
-      <w:proofErr w:type="spellEnd"/>
-      <w:r>
-        <w:rPr>
-          <w:rFonts w:ascii="Times New Roman" w:hAnsi="Times New Roman" w:cs="Times New Roman"/>
-        </w:rPr>
-        <w:t>) — адаптированная для IPX версия сетевого протокола IS-IS.</w:t>
-      </w:r>
     </w:p>
     <w:sectPr>
       <w:pgSz w:w="8419" w:h="11906" w:orient="landscape" w:code="9"/>
@@ -7174,8 +5250,8 @@
 </file>
 
 <file path=word/numbering.xml><?xml version="1.0" encoding="utf-8"?>
-<w:numbering xmlns:wpc="http://schemas.microsoft.com/office/word/2010/wordprocessingCanvas" xmlns:mc="http://schemas.openxmlformats.org/markup-compatibility/2006" xmlns:o="urn:schemas-microsoft-com:office:office" xmlns:r="http://schemas.openxmlformats.org/officeDocument/2006/relationships" xmlns:m="http://schemas.openxmlformats.org/officeDocument/2006/math" xmlns:v="urn:schemas-microsoft-com:vml" xmlns:wp14="http://schemas.microsoft.com/office/word/2010/wordprocessingDrawing" xmlns:wp="http://schemas.openxmlformats.org/drawingml/2006/wordprocessingDrawing" xmlns:w10="urn:schemas-microsoft-com:office:word" xmlns:w="http://schemas.openxmlformats.org/wordprocessingml/2006/main" xmlns:w14="http://schemas.microsoft.com/office/word/2010/wordml" xmlns:wpg="http://schemas.microsoft.com/office/word/2010/wordprocessingGroup" xmlns:wpi="http://schemas.microsoft.com/office/word/2010/wordprocessingInk" xmlns:wne="http://schemas.microsoft.com/office/word/2006/wordml" xmlns:wps="http://schemas.microsoft.com/office/word/2010/wordprocessingShape" mc:Ignorable="w14 wp14">
-  <w:abstractNum w:abstractNumId="0">
+<w:numbering xmlns:wpc="http://schemas.microsoft.com/office/word/2010/wordprocessingCanvas" xmlns:cx="http://schemas.microsoft.com/office/drawing/2014/chartex" xmlns:cx1="http://schemas.microsoft.com/office/drawing/2015/9/8/chartex" xmlns:cx2="http://schemas.microsoft.com/office/drawing/2015/10/21/chartex" xmlns:cx3="http://schemas.microsoft.com/office/drawing/2016/5/9/chartex" xmlns:cx4="http://schemas.microsoft.com/office/drawing/2016/5/10/chartex" xmlns:cx5="http://schemas.microsoft.com/office/drawing/2016/5/11/chartex" xmlns:cx6="http://schemas.microsoft.com/office/drawing/2016/5/12/chartex" xmlns:cx7="http://schemas.microsoft.com/office/drawing/2016/5/13/chartex" xmlns:cx8="http://schemas.microsoft.com/office/drawing/2016/5/14/chartex" xmlns:mc="http://schemas.openxmlformats.org/markup-compatibility/2006" xmlns:aink="http://schemas.microsoft.com/office/drawing/2016/ink" xmlns:am3d="http://schemas.microsoft.com/office/drawing/2017/model3d" xmlns:o="urn:schemas-microsoft-com:office:office" xmlns:r="http://schemas.openxmlformats.org/officeDocument/2006/relationships" xmlns:m="http://schemas.openxmlformats.org/officeDocument/2006/math" xmlns:v="urn:schemas-microsoft-com:vml" xmlns:wp14="http://schemas.microsoft.com/office/word/2010/wordprocessingDrawing" xmlns:wp="http://schemas.openxmlformats.org/drawingml/2006/wordprocessingDrawing" xmlns:w10="urn:schemas-microsoft-com:office:word" xmlns:w="http://schemas.openxmlformats.org/wordprocessingml/2006/main" xmlns:w14="http://schemas.microsoft.com/office/word/2010/wordml" xmlns:w15="http://schemas.microsoft.com/office/word/2012/wordml" xmlns:w16cid="http://schemas.microsoft.com/office/word/2016/wordml/cid" xmlns:w16se="http://schemas.microsoft.com/office/word/2015/wordml/symex" xmlns:wpg="http://schemas.microsoft.com/office/word/2010/wordprocessingGroup" xmlns:wpi="http://schemas.microsoft.com/office/word/2010/wordprocessingInk" xmlns:wne="http://schemas.microsoft.com/office/word/2006/wordml" xmlns:wps="http://schemas.microsoft.com/office/word/2010/wordprocessingShape" mc:Ignorable="w14 w15 w16se w16cid wp14">
+  <w:abstractNum w:abstractNumId="0" w15:restartNumberingAfterBreak="0">
     <w:nsid w:val="07CC5A75"/>
     <w:multiLevelType w:val="hybridMultilevel"/>
     <w:tmpl w:val="3B4AFB6E"/>
@@ -7264,7 +5340,7 @@
       </w:pPr>
     </w:lvl>
   </w:abstractNum>
-  <w:abstractNum w:abstractNumId="1">
+  <w:abstractNum w:abstractNumId="1" w15:restartNumberingAfterBreak="0">
     <w:nsid w:val="0B0E3FC4"/>
     <w:multiLevelType w:val="hybridMultilevel"/>
     <w:tmpl w:val="E5E65AD8"/>
@@ -7353,7 +5429,7 @@
       </w:pPr>
     </w:lvl>
   </w:abstractNum>
-  <w:abstractNum w:abstractNumId="2">
+  <w:abstractNum w:abstractNumId="2" w15:restartNumberingAfterBreak="0">
     <w:nsid w:val="2E495611"/>
     <w:multiLevelType w:val="hybridMultilevel"/>
     <w:tmpl w:val="2D686546"/>
@@ -7439,7 +5515,7 @@
       </w:pPr>
     </w:lvl>
   </w:abstractNum>
-  <w:abstractNum w:abstractNumId="3">
+  <w:abstractNum w:abstractNumId="3" w15:restartNumberingAfterBreak="0">
     <w:nsid w:val="2E884A77"/>
     <w:multiLevelType w:val="hybridMultilevel"/>
     <w:tmpl w:val="D986A284"/>
@@ -7528,7 +5604,7 @@
       </w:pPr>
     </w:lvl>
   </w:abstractNum>
-  <w:abstractNum w:abstractNumId="4">
+  <w:abstractNum w:abstractNumId="4" w15:restartNumberingAfterBreak="0">
     <w:nsid w:val="38A96BFE"/>
     <w:multiLevelType w:val="hybridMultilevel"/>
     <w:tmpl w:val="08F27D92"/>
@@ -7617,7 +5693,7 @@
       </w:pPr>
     </w:lvl>
   </w:abstractNum>
-  <w:abstractNum w:abstractNumId="5">
+  <w:abstractNum w:abstractNumId="5" w15:restartNumberingAfterBreak="0">
     <w:nsid w:val="54E1011F"/>
     <w:multiLevelType w:val="hybridMultilevel"/>
     <w:tmpl w:val="7F3A3A42"/>
@@ -7709,7 +5785,7 @@
       </w:pPr>
     </w:lvl>
   </w:abstractNum>
-  <w:abstractNum w:abstractNumId="6">
+  <w:abstractNum w:abstractNumId="6" w15:restartNumberingAfterBreak="0">
     <w:nsid w:val="71813084"/>
     <w:multiLevelType w:val="hybridMultilevel"/>
     <w:tmpl w:val="7C66D7CA"/>
@@ -7823,7 +5899,7 @@
 </file>
 
 <file path=word/styles.xml><?xml version="1.0" encoding="utf-8"?>
-<w:styles xmlns:mc="http://schemas.openxmlformats.org/markup-compatibility/2006" xmlns:r="http://schemas.openxmlformats.org/officeDocument/2006/relationships" xmlns:w="http://schemas.openxmlformats.org/wordprocessingml/2006/main" xmlns:w14="http://schemas.microsoft.com/office/word/2010/wordml" mc:Ignorable="w14">
+<w:styles xmlns:mc="http://schemas.openxmlformats.org/markup-compatibility/2006" xmlns:r="http://schemas.openxmlformats.org/officeDocument/2006/relationships" xmlns:w="http://schemas.openxmlformats.org/wordprocessingml/2006/main" xmlns:w14="http://schemas.microsoft.com/office/word/2010/wordml" xmlns:w15="http://schemas.microsoft.com/office/word/2012/wordml" xmlns:w16cid="http://schemas.microsoft.com/office/word/2016/wordml/cid" xmlns:w16se="http://schemas.microsoft.com/office/word/2015/wordml/symex" mc:Ignorable="w14 w15 w16se w16cid">
   <w:docDefaults>
     <w:rPrDefault>
       <w:rPr>
@@ -7840,346 +5916,384 @@
       </w:pPr>
     </w:pPrDefault>
   </w:docDefaults>
-  <w:latentStyles w:defLockedState="0" w:defUIPriority="99" w:defSemiHidden="1" w:defUnhideWhenUsed="1" w:defQFormat="0" w:count="267">
-    <w:lsdException w:name="Normal" w:semiHidden="0" w:uiPriority="0" w:unhideWhenUsed="0" w:qFormat="1"/>
-    <w:lsdException w:name="heading 1" w:semiHidden="0" w:uiPriority="9" w:unhideWhenUsed="0" w:qFormat="1"/>
-    <w:lsdException w:name="heading 2" w:uiPriority="9" w:qFormat="1"/>
-    <w:lsdException w:name="heading 3" w:uiPriority="9" w:qFormat="1"/>
-    <w:lsdException w:name="heading 4" w:uiPriority="9" w:qFormat="1"/>
-    <w:lsdException w:name="heading 5" w:uiPriority="9" w:qFormat="1"/>
-    <w:lsdException w:name="heading 6" w:uiPriority="9" w:qFormat="1"/>
-    <w:lsdException w:name="heading 7" w:uiPriority="9" w:qFormat="1"/>
-    <w:lsdException w:name="heading 8" w:uiPriority="9" w:qFormat="1"/>
-    <w:lsdException w:name="heading 9" w:uiPriority="9" w:qFormat="1"/>
-    <w:lsdException w:name="toc 1" w:uiPriority="39"/>
-    <w:lsdException w:name="toc 2" w:uiPriority="39"/>
-    <w:lsdException w:name="toc 3" w:uiPriority="39"/>
-    <w:lsdException w:name="toc 4" w:uiPriority="39"/>
-    <w:lsdException w:name="toc 5" w:uiPriority="39"/>
-    <w:lsdException w:name="toc 6" w:uiPriority="39"/>
-    <w:lsdException w:name="toc 7" w:uiPriority="39"/>
-    <w:lsdException w:name="toc 8" w:uiPriority="39"/>
-    <w:lsdException w:name="toc 9" w:uiPriority="39"/>
-    <w:lsdException w:name="caption" w:uiPriority="35" w:qFormat="1"/>
-    <w:lsdException w:name="Title" w:semiHidden="0" w:uiPriority="10" w:unhideWhenUsed="0" w:qFormat="1"/>
-    <w:lsdException w:name="Default Paragraph Font" w:uiPriority="1"/>
-    <w:lsdException w:name="Subtitle" w:semiHidden="0" w:uiPriority="11" w:unhideWhenUsed="0" w:qFormat="1"/>
-    <w:lsdException w:name="Strong" w:semiHidden="0" w:uiPriority="22" w:unhideWhenUsed="0" w:qFormat="1"/>
-    <w:lsdException w:name="Emphasis" w:semiHidden="0" w:uiPriority="20" w:unhideWhenUsed="0" w:qFormat="1"/>
-    <w:lsdException w:name="Table Grid" w:semiHidden="0" w:uiPriority="59" w:unhideWhenUsed="0"/>
-    <w:lsdException w:name="Placeholder Text" w:unhideWhenUsed="0"/>
-    <w:lsdException w:name="No Spacing" w:semiHidden="0" w:uiPriority="1" w:unhideWhenUsed="0" w:qFormat="1"/>
-    <w:lsdException w:name="Light Shading" w:semiHidden="0" w:uiPriority="60" w:unhideWhenUsed="0"/>
-    <w:lsdException w:name="Light List" w:semiHidden="0" w:uiPriority="61" w:unhideWhenUsed="0"/>
-    <w:lsdException w:name="Light Grid" w:semiHidden="0" w:uiPriority="62" w:unhideWhenUsed="0"/>
-    <w:lsdException w:name="Medium Shading 1" w:semiHidden="0" w:uiPriority="63" w:unhideWhenUsed="0"/>
-    <w:lsdException w:name="Medium Shading 2" w:semiHidden="0" w:uiPriority="64" w:unhideWhenUsed="0"/>
-    <w:lsdException w:name="Medium List 1" w:semiHidden="0" w:uiPriority="65" w:unhideWhenUsed="0"/>
-    <w:lsdException w:name="Medium List 2" w:semiHidden="0" w:uiPriority="66" w:unhideWhenUsed="0"/>
-    <w:lsdException w:name="Medium Grid 1" w:semiHidden="0" w:uiPriority="67" w:unhideWhenUsed="0"/>
-    <w:lsdException w:name="Medium Grid 2" w:semiHidden="0" w:uiPriority="68" w:unhideWhenUsed="0"/>
-    <w:lsdException w:name="Medium Grid 3" w:semiHidden="0" w:uiPriority="69" w:unhideWhenUsed="0"/>
-    <w:lsdException w:name="Dark List" w:semiHidden="0" w:uiPriority="70" w:unhideWhenUsed="0"/>
-    <w:lsdException w:name="Colorful Shading" w:semiHidden="0" w:uiPriority="71" w:unhideWhenUsed="0"/>
-    <w:lsdException w:name="Colorful List" w:semiHidden="0" w:uiPriority="72" w:unhideWhenUsed="0"/>
-    <w:lsdException w:name="Colorful Grid" w:semiHidden="0" w:uiPriority="73" w:unhideWhenUsed="0"/>
-    <w:lsdException w:name="Light Shading Accent 1" w:semiHidden="0" w:uiPriority="60" w:unhideWhenUsed="0"/>
-    <w:lsdException w:name="Light List Accent 1" w:semiHidden="0" w:uiPriority="61" w:unhideWhenUsed="0"/>
-    <w:lsdException w:name="Light Grid Accent 1" w:semiHidden="0" w:uiPriority="62" w:unhideWhenUsed="0"/>
-    <w:lsdException w:name="Medium Shading 1 Accent 1" w:semiHidden="0" w:uiPriority="63" w:unhideWhenUsed="0"/>
-    <w:lsdException w:name="Medium Shading 2 Accent 1" w:semiHidden="0" w:uiPriority="64" w:unhideWhenUsed="0"/>
-    <w:lsdException w:name="Medium List 1 Accent 1" w:semiHidden="0" w:uiPriority="65" w:unhideWhenUsed="0"/>
-    <w:lsdException w:name="Revision" w:unhideWhenUsed="0"/>
-    <w:lsdException w:name="List Paragraph" w:semiHidden="0" w:uiPriority="34" w:unhideWhenUsed="0" w:qFormat="1"/>
-    <w:lsdException w:name="Quote" w:semiHidden="0" w:uiPriority="29" w:unhideWhenUsed="0" w:qFormat="1"/>
-    <w:lsdException w:name="Intense Quote" w:semiHidden="0" w:uiPriority="30" w:unhideWhenUsed="0" w:qFormat="1"/>
-    <w:lsdException w:name="Medium List 2 Accent 1" w:semiHidden="0" w:uiPriority="66" w:unhideWhenUsed="0"/>
-    <w:lsdException w:name="Medium Grid 1 Accent 1" w:semiHidden="0" w:uiPriority="67" w:unhideWhenUsed="0"/>
-    <w:lsdException w:name="Medium Grid 2 Accent 1" w:semiHidden="0" w:uiPriority="68" w:unhideWhenUsed="0"/>
-    <w:lsdException w:name="Medium Grid 3 Accent 1" w:semiHidden="0" w:uiPriority="69" w:unhideWhenUsed="0"/>
-    <w:lsdException w:name="Dark List Accent 1" w:semiHidden="0" w:uiPriority="70" w:unhideWhenUsed="0"/>
-    <w:lsdException w:name="Colorful Shading Accent 1" w:semiHidden="0" w:uiPriority="71" w:unhideWhenUsed="0"/>
-    <w:lsdException w:name="Colorful List Accent 1" w:semiHidden="0" w:uiPriority="72" w:unhideWhenUsed="0"/>
-    <w:lsdException w:name="Colorful Grid Accent 1" w:semiHidden="0" w:uiPriority="73" w:unhideWhenUsed="0"/>
-    <w:lsdException w:name="Light Shading Accent 2" w:semiHidden="0" w:uiPriority="60" w:unhideWhenUsed="0"/>
-    <w:lsdException w:name="Light List Accent 2" w:semiHidden="0" w:uiPriority="61" w:unhideWhenUsed="0"/>
-    <w:lsdException w:name="Light Grid Accent 2" w:semiHidden="0" w:uiPriority="62" w:unhideWhenUsed="0"/>
-    <w:lsdException w:name="Medium Shading 1 Accent 2" w:semiHidden="0" w:uiPriority="63" w:unhideWhenUsed="0"/>
-    <w:lsdException w:name="Medium Shading 2 Accent 2" w:semiHidden="0" w:uiPriority="64" w:unhideWhenUsed="0"/>
-    <w:lsdException w:name="Medium List 1 Accent 2" w:semiHidden="0" w:uiPriority="65" w:unhideWhenUsed="0"/>
-    <w:lsdException w:name="Medium List 2 Accent 2" w:semiHidden="0" w:uiPriority="66" w:unhideWhenUsed="0"/>
-    <w:lsdException w:name="Medium Grid 1 Accent 2" w:semiHidden="0" w:uiPriority="67" w:unhideWhenUsed="0"/>
-    <w:lsdException w:name="Medium Grid 2 Accent 2" w:semiHidden="0" w:uiPriority="68" w:unhideWhenUsed="0"/>
-    <w:lsdException w:name="Medium Grid 3 Accent 2" w:semiHidden="0" w:uiPriority="69" w:unhideWhenUsed="0"/>
-    <w:lsdException w:name="Dark List Accent 2" w:semiHidden="0" w:uiPriority="70" w:unhideWhenUsed="0"/>
-    <w:lsdException w:name="Colorful Shading Accent 2" w:semiHidden="0" w:uiPriority="71" w:unhideWhenUsed="0"/>
-    <w:lsdException w:name="Colorful List Accent 2" w:semiHidden="0" w:uiPriority="72" w:unhideWhenUsed="0"/>
-    <w:lsdException w:name="Colorful Grid Accent 2" w:semiHidden="0" w:uiPriority="73" w:unhideWhenUsed="0"/>
-    <w:lsdException w:name="Light Shading Accent 3" w:semiHidden="0" w:uiPriority="60" w:unhideWhenUsed="0"/>
-    <w:lsdException w:name="Light List Accent 3" w:semiHidden="0" w:uiPriority="61" w:unhideWhenUsed="0"/>
-    <w:lsdException w:name="Light Grid Accent 3" w:semiHidden="0" w:uiPriority="62" w:unhideWhenUsed="0"/>
-    <w:lsdException w:name="Medium Shading 1 Accent 3" w:semiHidden="0" w:uiPriority="63" w:unhideWhenUsed="0"/>
-    <w:lsdException w:name="Medium Shading 2 Accent 3" w:semiHidden="0" w:uiPriority="64" w:unhideWhenUsed="0"/>
-    <w:lsdException w:name="Medium List 1 Accent 3" w:semiHidden="0" w:uiPriority="65" w:unhideWhenUsed="0"/>
-    <w:lsdException w:name="Medium List 2 Accent 3" w:semiHidden="0" w:uiPriority="66" w:unhideWhenUsed="0"/>
-    <w:lsdException w:name="Medium Grid 1 Accent 3" w:semiHidden="0" w:uiPriority="67" w:unhideWhenUsed="0"/>
-    <w:lsdException w:name="Medium Grid 2 Accent 3" w:semiHidden="0" w:uiPriority="68" w:unhideWhenUsed="0"/>
-    <w:lsdException w:name="Medium Grid 3 Accent 3" w:semiHidden="0" w:uiPriority="69" w:unhideWhenUsed="0"/>
-    <w:lsdException w:name="Dark List Accent 3" w:semiHidden="0" w:uiPriority="70" w:unhideWhenUsed="0"/>
-    <w:lsdException w:name="Colorful Shading Accent 3" w:semiHidden="0" w:uiPriority="71" w:unhideWhenUsed="0"/>
-    <w:lsdException w:name="Colorful List Accent 3" w:semiHidden="0" w:uiPriority="72" w:unhideWhenUsed="0"/>
-    <w:lsdException w:name="Colorful Grid Accent 3" w:semiHidden="0" w:uiPriority="73" w:unhideWhenUsed="0"/>
-    <w:lsdException w:name="Light Shading Accent 4" w:semiHidden="0" w:uiPriority="60" w:unhideWhenUsed="0"/>
-    <w:lsdException w:name="Light List Accent 4" w:semiHidden="0" w:uiPriority="61" w:unhideWhenUsed="0"/>
-    <w:lsdException w:name="Light Grid Accent 4" w:semiHidden="0" w:uiPriority="62" w:unhideWhenUsed="0"/>
-    <w:lsdException w:name="Medium Shading 1 Accent 4" w:semiHidden="0" w:uiPriority="63" w:unhideWhenUsed="0"/>
-    <w:lsdException w:name="Medium Shading 2 Accent 4" w:semiHidden="0" w:uiPriority="64" w:unhideWhenUsed="0"/>
-    <w:lsdException w:name="Medium List 1 Accent 4" w:semiHidden="0" w:uiPriority="65" w:unhideWhenUsed="0"/>
-    <w:lsdException w:name="Medium List 2 Accent 4" w:semiHidden="0" w:uiPriority="66" w:unhideWhenUsed="0"/>
-    <w:lsdException w:name="Medium Grid 1 Accent 4" w:semiHidden="0" w:uiPriority="67" w:unhideWhenUsed="0"/>
-    <w:lsdException w:name="Medium Grid 2 Accent 4" w:semiHidden="0" w:uiPriority="68" w:unhideWhenUsed="0"/>
-    <w:lsdException w:name="Medium Grid 3 Accent 4" w:semiHidden="0" w:uiPriority="69" w:unhideWhenUsed="0"/>
-    <w:lsdException w:name="Dark List Accent 4" w:semiHidden="0" w:uiPriority="70" w:unhideWhenUsed="0"/>
-    <w:lsdException w:name="Colorful Shading Accent 4" w:semiHidden="0" w:uiPriority="71" w:unhideWhenUsed="0"/>
-    <w:lsdException w:name="Colorful List Accent 4" w:semiHidden="0" w:uiPriority="72" w:unhideWhenUsed="0"/>
-    <w:lsdException w:name="Colorful Grid Accent 4" w:semiHidden="0" w:uiPriority="73" w:unhideWhenUsed="0"/>
-    <w:lsdException w:name="Light Shading Accent 5" w:semiHidden="0" w:uiPriority="60" w:unhideWhenUsed="0"/>
-    <w:lsdException w:name="Light List Accent 5" w:semiHidden="0" w:uiPriority="61" w:unhideWhenUsed="0"/>
-    <w:lsdException w:name="Light Grid Accent 5" w:semiHidden="0" w:uiPriority="62" w:unhideWhenUsed="0"/>
-    <w:lsdException w:name="Medium Shading 1 Accent 5" w:semiHidden="0" w:uiPriority="63" w:unhideWhenUsed="0"/>
-    <w:lsdException w:name="Medium Shading 2 Accent 5" w:semiHidden="0" w:uiPriority="64" w:unhideWhenUsed="0"/>
-    <w:lsdException w:name="Medium List 1 Accent 5" w:semiHidden="0" w:uiPriority="65" w:unhideWhenUsed="0"/>
-    <w:lsdException w:name="Medium List 2 Accent 5" w:semiHidden="0" w:uiPriority="66" w:unhideWhenUsed="0"/>
-    <w:lsdException w:name="Medium Grid 1 Accent 5" w:semiHidden="0" w:uiPriority="67" w:unhideWhenUsed="0"/>
-    <w:lsdException w:name="Medium Grid 2 Accent 5" w:semiHidden="0" w:uiPriority="68" w:unhideWhenUsed="0"/>
-    <w:lsdException w:name="Medium Grid 3 Accent 5" w:semiHidden="0" w:uiPriority="69" w:unhideWhenUsed="0"/>
-    <w:lsdException w:name="Dark List Accent 5" w:semiHidden="0" w:uiPriority="70" w:unhideWhenUsed="0"/>
-    <w:lsdException w:name="Colorful Shading Accent 5" w:semiHidden="0" w:uiPriority="71" w:unhideWhenUsed="0"/>
-    <w:lsdException w:name="Colorful List Accent 5" w:semiHidden="0" w:uiPriority="72" w:unhideWhenUsed="0"/>
-    <w:lsdException w:name="Colorful Grid Accent 5" w:semiHidden="0" w:uiPriority="73" w:unhideWhenUsed="0"/>
-    <w:lsdException w:name="Light Shading Accent 6" w:semiHidden="0" w:uiPriority="60" w:unhideWhenUsed="0"/>
-    <w:lsdException w:name="Light List Accent 6" w:semiHidden="0" w:uiPriority="61" w:unhideWhenUsed="0"/>
-    <w:lsdException w:name="Light Grid Accent 6" w:semiHidden="0" w:uiPriority="62" w:unhideWhenUsed="0"/>
-    <w:lsdException w:name="Medium Shading 1 Accent 6" w:semiHidden="0" w:uiPriority="63" w:unhideWhenUsed="0"/>
-    <w:lsdException w:name="Medium Shading 2 Accent 6" w:semiHidden="0" w:uiPriority="64" w:unhideWhenUsed="0"/>
-    <w:lsdException w:name="Medium List 1 Accent 6" w:semiHidden="0" w:uiPriority="65" w:unhideWhenUsed="0"/>
-    <w:lsdException w:name="Medium List 2 Accent 6" w:semiHidden="0" w:uiPriority="66" w:unhideWhenUsed="0"/>
-    <w:lsdException w:name="Medium Grid 1 Accent 6" w:semiHidden="0" w:uiPriority="67" w:unhideWhenUsed="0"/>
-    <w:lsdException w:name="Medium Grid 2 Accent 6" w:semiHidden="0" w:uiPriority="68" w:unhideWhenUsed="0"/>
-    <w:lsdException w:name="Medium Grid 3 Accent 6" w:semiHidden="0" w:uiPriority="69" w:unhideWhenUsed="0"/>
-    <w:lsdException w:name="Dark List Accent 6" w:semiHidden="0" w:uiPriority="70" w:unhideWhenUsed="0"/>
-    <w:lsdException w:name="Colorful Shading Accent 6" w:semiHidden="0" w:uiPriority="71" w:unhideWhenUsed="0"/>
-    <w:lsdException w:name="Colorful List Accent 6" w:semiHidden="0" w:uiPriority="72" w:unhideWhenUsed="0"/>
-    <w:lsdException w:name="Colorful Grid Accent 6" w:semiHidden="0" w:uiPriority="73" w:unhideWhenUsed="0"/>
-    <w:lsdException w:name="Subtle Emphasis" w:semiHidden="0" w:uiPriority="19" w:unhideWhenUsed="0" w:qFormat="1"/>
-    <w:lsdException w:name="Intense Emphasis" w:semiHidden="0" w:uiPriority="21" w:unhideWhenUsed="0" w:qFormat="1"/>
-    <w:lsdException w:name="Subtle Reference" w:semiHidden="0" w:uiPriority="31" w:unhideWhenUsed="0" w:qFormat="1"/>
-    <w:lsdException w:name="Intense Reference" w:semiHidden="0" w:uiPriority="32" w:unhideWhenUsed="0" w:qFormat="1"/>
-    <w:lsdException w:name="Book Title" w:semiHidden="0" w:uiPriority="33" w:unhideWhenUsed="0" w:qFormat="1"/>
-    <w:lsdException w:name="Bibliography" w:uiPriority="37"/>
-    <w:lsdException w:name="TOC Heading" w:uiPriority="39" w:qFormat="1"/>
-  </w:latentStyles>
-  <w:style w:type="paragraph" w:default="1" w:styleId="a">
-    <w:name w:val="Normal"/>
-    <w:qFormat/>
-  </w:style>
-  <w:style w:type="character" w:default="1" w:styleId="a0">
-    <w:name w:val="Default Paragraph Font"/>
-    <w:uiPriority w:val="1"/>
-    <w:semiHidden/>
-    <w:unhideWhenUsed/>
-  </w:style>
-  <w:style w:type="table" w:default="1" w:styleId="a1">
-    <w:name w:val="Normal Table"/>
-    <w:uiPriority w:val="99"/>
-    <w:semiHidden/>
-    <w:unhideWhenUsed/>
-    <w:tblPr>
-      <w:tblInd w:w="0" w:type="dxa"/>
-      <w:tblCellMar>
-        <w:top w:w="0" w:type="dxa"/>
-        <w:left w:w="108" w:type="dxa"/>
-        <w:bottom w:w="0" w:type="dxa"/>
-        <w:right w:w="108" w:type="dxa"/>
-      </w:tblCellMar>
-    </w:tblPr>
-  </w:style>
-  <w:style w:type="numbering" w:default="1" w:styleId="a2">
-    <w:name w:val="No List"/>
-    <w:uiPriority w:val="99"/>
-    <w:semiHidden/>
-    <w:unhideWhenUsed/>
-  </w:style>
-  <w:style w:type="paragraph" w:styleId="a3">
-    <w:name w:val="List Paragraph"/>
-    <w:basedOn w:val="a"/>
-    <w:uiPriority w:val="34"/>
-    <w:qFormat/>
-    <w:rsid w:val="00D16F62"/>
-    <w:pPr>
-      <w:ind w:left="720"/>
-      <w:contextualSpacing/>
-    </w:pPr>
-  </w:style>
-</w:styles>
-</file>
-
-<file path=word/stylesWithEffects.xml><?xml version="1.0" encoding="utf-8"?>
-<w:styles xmlns:wpc="http://schemas.microsoft.com/office/word/2010/wordprocessingCanvas" xmlns:mc="http://schemas.openxmlformats.org/markup-compatibility/2006" xmlns:o="urn:schemas-microsoft-com:office:office" xmlns:r="http://schemas.openxmlformats.org/officeDocument/2006/relationships" xmlns:m="http://schemas.openxmlformats.org/officeDocument/2006/math" xmlns:v="urn:schemas-microsoft-com:vml" xmlns:wp14="http://schemas.microsoft.com/office/word/2010/wordprocessingDrawing" xmlns:wp="http://schemas.openxmlformats.org/drawingml/2006/wordprocessingDrawing" xmlns:w10="urn:schemas-microsoft-com:office:word" xmlns:w="http://schemas.openxmlformats.org/wordprocessingml/2006/main" xmlns:w14="http://schemas.microsoft.com/office/word/2010/wordml" xmlns:wpg="http://schemas.microsoft.com/office/word/2010/wordprocessingGroup" xmlns:wpi="http://schemas.microsoft.com/office/word/2010/wordprocessingInk" xmlns:wne="http://schemas.microsoft.com/office/word/2006/wordml" xmlns:wps="http://schemas.microsoft.com/office/word/2010/wordprocessingShape" mc:Ignorable="w14 wp14">
-  <w:docDefaults>
-    <w:rPrDefault>
-      <w:rPr>
-        <w:rFonts w:asciiTheme="minorHAnsi" w:eastAsiaTheme="minorHAnsi" w:hAnsiTheme="minorHAnsi" w:cstheme="minorBidi"/>
-        <w:sz w:val="22"/>
-        <w:szCs w:val="22"/>
-        <w:lang w:val="ru-RU" w:eastAsia="en-US" w:bidi="ar-SA"/>
-      </w:rPr>
-    </w:rPrDefault>
-    <w:pPrDefault>
-      <w:pPr>
-        <w:ind w:firstLine="709"/>
-        <w:jc w:val="both"/>
-      </w:pPr>
-    </w:pPrDefault>
-  </w:docDefaults>
-  <w:latentStyles w:defLockedState="0" w:defUIPriority="99" w:defSemiHidden="1" w:defUnhideWhenUsed="1" w:defQFormat="0" w:count="267">
-    <w:lsdException w:name="Normal" w:semiHidden="0" w:uiPriority="0" w:unhideWhenUsed="0" w:qFormat="1"/>
-    <w:lsdException w:name="heading 1" w:semiHidden="0" w:uiPriority="9" w:unhideWhenUsed="0" w:qFormat="1"/>
-    <w:lsdException w:name="heading 2" w:uiPriority="9" w:qFormat="1"/>
-    <w:lsdException w:name="heading 3" w:uiPriority="9" w:qFormat="1"/>
-    <w:lsdException w:name="heading 4" w:uiPriority="9" w:qFormat="1"/>
-    <w:lsdException w:name="heading 5" w:uiPriority="9" w:qFormat="1"/>
-    <w:lsdException w:name="heading 6" w:uiPriority="9" w:qFormat="1"/>
-    <w:lsdException w:name="heading 7" w:uiPriority="9" w:qFormat="1"/>
-    <w:lsdException w:name="heading 8" w:uiPriority="9" w:qFormat="1"/>
-    <w:lsdException w:name="heading 9" w:uiPriority="9" w:qFormat="1"/>
-    <w:lsdException w:name="toc 1" w:uiPriority="39"/>
-    <w:lsdException w:name="toc 2" w:uiPriority="39"/>
-    <w:lsdException w:name="toc 3" w:uiPriority="39"/>
-    <w:lsdException w:name="toc 4" w:uiPriority="39"/>
-    <w:lsdException w:name="toc 5" w:uiPriority="39"/>
-    <w:lsdException w:name="toc 6" w:uiPriority="39"/>
-    <w:lsdException w:name="toc 7" w:uiPriority="39"/>
-    <w:lsdException w:name="toc 8" w:uiPriority="39"/>
-    <w:lsdException w:name="toc 9" w:uiPriority="39"/>
-    <w:lsdException w:name="caption" w:uiPriority="35" w:qFormat="1"/>
-    <w:lsdException w:name="Title" w:semiHidden="0" w:uiPriority="10" w:unhideWhenUsed="0" w:qFormat="1"/>
-    <w:lsdException w:name="Default Paragraph Font" w:uiPriority="1"/>
-    <w:lsdException w:name="Subtitle" w:semiHidden="0" w:uiPriority="11" w:unhideWhenUsed="0" w:qFormat="1"/>
-    <w:lsdException w:name="Strong" w:semiHidden="0" w:uiPriority="22" w:unhideWhenUsed="0" w:qFormat="1"/>
-    <w:lsdException w:name="Emphasis" w:semiHidden="0" w:uiPriority="20" w:unhideWhenUsed="0" w:qFormat="1"/>
-    <w:lsdException w:name="Table Grid" w:semiHidden="0" w:uiPriority="59" w:unhideWhenUsed="0"/>
-    <w:lsdException w:name="Placeholder Text" w:unhideWhenUsed="0"/>
-    <w:lsdException w:name="No Spacing" w:semiHidden="0" w:uiPriority="1" w:unhideWhenUsed="0" w:qFormat="1"/>
-    <w:lsdException w:name="Light Shading" w:semiHidden="0" w:uiPriority="60" w:unhideWhenUsed="0"/>
-    <w:lsdException w:name="Light List" w:semiHidden="0" w:uiPriority="61" w:unhideWhenUsed="0"/>
-    <w:lsdException w:name="Light Grid" w:semiHidden="0" w:uiPriority="62" w:unhideWhenUsed="0"/>
-    <w:lsdException w:name="Medium Shading 1" w:semiHidden="0" w:uiPriority="63" w:unhideWhenUsed="0"/>
-    <w:lsdException w:name="Medium Shading 2" w:semiHidden="0" w:uiPriority="64" w:unhideWhenUsed="0"/>
-    <w:lsdException w:name="Medium List 1" w:semiHidden="0" w:uiPriority="65" w:unhideWhenUsed="0"/>
-    <w:lsdException w:name="Medium List 2" w:semiHidden="0" w:uiPriority="66" w:unhideWhenUsed="0"/>
-    <w:lsdException w:name="Medium Grid 1" w:semiHidden="0" w:uiPriority="67" w:unhideWhenUsed="0"/>
-    <w:lsdException w:name="Medium Grid 2" w:semiHidden="0" w:uiPriority="68" w:unhideWhenUsed="0"/>
-    <w:lsdException w:name="Medium Grid 3" w:semiHidden="0" w:uiPriority="69" w:unhideWhenUsed="0"/>
-    <w:lsdException w:name="Dark List" w:semiHidden="0" w:uiPriority="70" w:unhideWhenUsed="0"/>
-    <w:lsdException w:name="Colorful Shading" w:semiHidden="0" w:uiPriority="71" w:unhideWhenUsed="0"/>
-    <w:lsdException w:name="Colorful List" w:semiHidden="0" w:uiPriority="72" w:unhideWhenUsed="0"/>
-    <w:lsdException w:name="Colorful Grid" w:semiHidden="0" w:uiPriority="73" w:unhideWhenUsed="0"/>
-    <w:lsdException w:name="Light Shading Accent 1" w:semiHidden="0" w:uiPriority="60" w:unhideWhenUsed="0"/>
-    <w:lsdException w:name="Light List Accent 1" w:semiHidden="0" w:uiPriority="61" w:unhideWhenUsed="0"/>
-    <w:lsdException w:name="Light Grid Accent 1" w:semiHidden="0" w:uiPriority="62" w:unhideWhenUsed="0"/>
-    <w:lsdException w:name="Medium Shading 1 Accent 1" w:semiHidden="0" w:uiPriority="63" w:unhideWhenUsed="0"/>
-    <w:lsdException w:name="Medium Shading 2 Accent 1" w:semiHidden="0" w:uiPriority="64" w:unhideWhenUsed="0"/>
-    <w:lsdException w:name="Medium List 1 Accent 1" w:semiHidden="0" w:uiPriority="65" w:unhideWhenUsed="0"/>
-    <w:lsdException w:name="Revision" w:unhideWhenUsed="0"/>
-    <w:lsdException w:name="List Paragraph" w:semiHidden="0" w:uiPriority="34" w:unhideWhenUsed="0" w:qFormat="1"/>
-    <w:lsdException w:name="Quote" w:semiHidden="0" w:uiPriority="29" w:unhideWhenUsed="0" w:qFormat="1"/>
-    <w:lsdException w:name="Intense Quote" w:semiHidden="0" w:uiPriority="30" w:unhideWhenUsed="0" w:qFormat="1"/>
-    <w:lsdException w:name="Medium List 2 Accent 1" w:semiHidden="0" w:uiPriority="66" w:unhideWhenUsed="0"/>
-    <w:lsdException w:name="Medium Grid 1 Accent 1" w:semiHidden="0" w:uiPriority="67" w:unhideWhenUsed="0"/>
-    <w:lsdException w:name="Medium Grid 2 Accent 1" w:semiHidden="0" w:uiPriority="68" w:unhideWhenUsed="0"/>
-    <w:lsdException w:name="Medium Grid 3 Accent 1" w:semiHidden="0" w:uiPriority="69" w:unhideWhenUsed="0"/>
-    <w:lsdException w:name="Dark List Accent 1" w:semiHidden="0" w:uiPriority="70" w:unhideWhenUsed="0"/>
-    <w:lsdException w:name="Colorful Shading Accent 1" w:semiHidden="0" w:uiPriority="71" w:unhideWhenUsed="0"/>
-    <w:lsdException w:name="Colorful List Accent 1" w:semiHidden="0" w:uiPriority="72" w:unhideWhenUsed="0"/>
-    <w:lsdException w:name="Colorful Grid Accent 1" w:semiHidden="0" w:uiPriority="73" w:unhideWhenUsed="0"/>
-    <w:lsdException w:name="Light Shading Accent 2" w:semiHidden="0" w:uiPriority="60" w:unhideWhenUsed="0"/>
-    <w:lsdException w:name="Light List Accent 2" w:semiHidden="0" w:uiPriority="61" w:unhideWhenUsed="0"/>
-    <w:lsdException w:name="Light Grid Accent 2" w:semiHidden="0" w:uiPriority="62" w:unhideWhenUsed="0"/>
-    <w:lsdException w:name="Medium Shading 1 Accent 2" w:semiHidden="0" w:uiPriority="63" w:unhideWhenUsed="0"/>
-    <w:lsdException w:name="Medium Shading 2 Accent 2" w:semiHidden="0" w:uiPriority="64" w:unhideWhenUsed="0"/>
-    <w:lsdException w:name="Medium List 1 Accent 2" w:semiHidden="0" w:uiPriority="65" w:unhideWhenUsed="0"/>
-    <w:lsdException w:name="Medium List 2 Accent 2" w:semiHidden="0" w:uiPriority="66" w:unhideWhenUsed="0"/>
-    <w:lsdException w:name="Medium Grid 1 Accent 2" w:semiHidden="0" w:uiPriority="67" w:unhideWhenUsed="0"/>
-    <w:lsdException w:name="Medium Grid 2 Accent 2" w:semiHidden="0" w:uiPriority="68" w:unhideWhenUsed="0"/>
-    <w:lsdException w:name="Medium Grid 3 Accent 2" w:semiHidden="0" w:uiPriority="69" w:unhideWhenUsed="0"/>
-    <w:lsdException w:name="Dark List Accent 2" w:semiHidden="0" w:uiPriority="70" w:unhideWhenUsed="0"/>
-    <w:lsdException w:name="Colorful Shading Accent 2" w:semiHidden="0" w:uiPriority="71" w:unhideWhenUsed="0"/>
-    <w:lsdException w:name="Colorful List Accent 2" w:semiHidden="0" w:uiPriority="72" w:unhideWhenUsed="0"/>
-    <w:lsdException w:name="Colorful Grid Accent 2" w:semiHidden="0" w:uiPriority="73" w:unhideWhenUsed="0"/>
-    <w:lsdException w:name="Light Shading Accent 3" w:semiHidden="0" w:uiPriority="60" w:unhideWhenUsed="0"/>
-    <w:lsdException w:name="Light List Accent 3" w:semiHidden="0" w:uiPriority="61" w:unhideWhenUsed="0"/>
-    <w:lsdException w:name="Light Grid Accent 3" w:semiHidden="0" w:uiPriority="62" w:unhideWhenUsed="0"/>
-    <w:lsdException w:name="Medium Shading 1 Accent 3" w:semiHidden="0" w:uiPriority="63" w:unhideWhenUsed="0"/>
-    <w:lsdException w:name="Medium Shading 2 Accent 3" w:semiHidden="0" w:uiPriority="64" w:unhideWhenUsed="0"/>
-    <w:lsdException w:name="Medium List 1 Accent 3" w:semiHidden="0" w:uiPriority="65" w:unhideWhenUsed="0"/>
-    <w:lsdException w:name="Medium List 2 Accent 3" w:semiHidden="0" w:uiPriority="66" w:unhideWhenUsed="0"/>
-    <w:lsdException w:name="Medium Grid 1 Accent 3" w:semiHidden="0" w:uiPriority="67" w:unhideWhenUsed="0"/>
-    <w:lsdException w:name="Medium Grid 2 Accent 3" w:semiHidden="0" w:uiPriority="68" w:unhideWhenUsed="0"/>
-    <w:lsdException w:name="Medium Grid 3 Accent 3" w:semiHidden="0" w:uiPriority="69" w:unhideWhenUsed="0"/>
-    <w:lsdException w:name="Dark List Accent 3" w:semiHidden="0" w:uiPriority="70" w:unhideWhenUsed="0"/>
-    <w:lsdException w:name="Colorful Shading Accent 3" w:semiHidden="0" w:uiPriority="71" w:unhideWhenUsed="0"/>
-    <w:lsdException w:name="Colorful List Accent 3" w:semiHidden="0" w:uiPriority="72" w:unhideWhenUsed="0"/>
-    <w:lsdException w:name="Colorful Grid Accent 3" w:semiHidden="0" w:uiPriority="73" w:unhideWhenUsed="0"/>
-    <w:lsdException w:name="Light Shading Accent 4" w:semiHidden="0" w:uiPriority="60" w:unhideWhenUsed="0"/>
-    <w:lsdException w:name="Light List Accent 4" w:semiHidden="0" w:uiPriority="61" w:unhideWhenUsed="0"/>
-    <w:lsdException w:name="Light Grid Accent 4" w:semiHidden="0" w:uiPriority="62" w:unhideWhenUsed="0"/>
-    <w:lsdException w:name="Medium Shading 1 Accent 4" w:semiHidden="0" w:uiPriority="63" w:unhideWhenUsed="0"/>
-    <w:lsdException w:name="Medium Shading 2 Accent 4" w:semiHidden="0" w:uiPriority="64" w:unhideWhenUsed="0"/>
-    <w:lsdException w:name="Medium List 1 Accent 4" w:semiHidden="0" w:uiPriority="65" w:unhideWhenUsed="0"/>
-    <w:lsdException w:name="Medium List 2 Accent 4" w:semiHidden="0" w:uiPriority="66" w:unhideWhenUsed="0"/>
-    <w:lsdException w:name="Medium Grid 1 Accent 4" w:semiHidden="0" w:uiPriority="67" w:unhideWhenUsed="0"/>
-    <w:lsdException w:name="Medium Grid 2 Accent 4" w:semiHidden="0" w:uiPriority="68" w:unhideWhenUsed="0"/>
-    <w:lsdException w:name="Medium Grid 3 Accent 4" w:semiHidden="0" w:uiPriority="69" w:unhideWhenUsed="0"/>
-    <w:lsdException w:name="Dark List Accent 4" w:semiHidden="0" w:uiPriority="70" w:unhideWhenUsed="0"/>
-    <w:lsdException w:name="Colorful Shading Accent 4" w:semiHidden="0" w:uiPriority="71" w:unhideWhenUsed="0"/>
-    <w:lsdException w:name="Colorful List Accent 4" w:semiHidden="0" w:uiPriority="72" w:unhideWhenUsed="0"/>
-    <w:lsdException w:name="Colorful Grid Accent 4" w:semiHidden="0" w:uiPriority="73" w:unhideWhenUsed="0"/>
-    <w:lsdException w:name="Light Shading Accent 5" w:semiHidden="0" w:uiPriority="60" w:unhideWhenUsed="0"/>
-    <w:lsdException w:name="Light List Accent 5" w:semiHidden="0" w:uiPriority="61" w:unhideWhenUsed="0"/>
-    <w:lsdException w:name="Light Grid Accent 5" w:semiHidden="0" w:uiPriority="62" w:unhideWhenUsed="0"/>
-    <w:lsdException w:name="Medium Shading 1 Accent 5" w:semiHidden="0" w:uiPriority="63" w:unhideWhenUsed="0"/>
-    <w:lsdException w:name="Medium Shading 2 Accent 5" w:semiHidden="0" w:uiPriority="64" w:unhideWhenUsed="0"/>
-    <w:lsdException w:name="Medium List 1 Accent 5" w:semiHidden="0" w:uiPriority="65" w:unhideWhenUsed="0"/>
-    <w:lsdException w:name="Medium List 2 Accent 5" w:semiHidden="0" w:uiPriority="66" w:unhideWhenUsed="0"/>
-    <w:lsdException w:name="Medium Grid 1 Accent 5" w:semiHidden="0" w:uiPriority="67" w:unhideWhenUsed="0"/>
-    <w:lsdException w:name="Medium Grid 2 Accent 5" w:semiHidden="0" w:uiPriority="68" w:unhideWhenUsed="0"/>
-    <w:lsdException w:name="Medium Grid 3 Accent 5" w:semiHidden="0" w:uiPriority="69" w:unhideWhenUsed="0"/>
-    <w:lsdException w:name="Dark List Accent 5" w:semiHidden="0" w:uiPriority="70" w:unhideWhenUsed="0"/>
-    <w:lsdException w:name="Colorful Shading Accent 5" w:semiHidden="0" w:uiPriority="71" w:unhideWhenUsed="0"/>
-    <w:lsdException w:name="Colorful List Accent 5" w:semiHidden="0" w:uiPriority="72" w:unhideWhenUsed="0"/>
-    <w:lsdException w:name="Colorful Grid Accent 5" w:semiHidden="0" w:uiPriority="73" w:unhideWhenUsed="0"/>
-    <w:lsdException w:name="Light Shading Accent 6" w:semiHidden="0" w:uiPriority="60" w:unhideWhenUsed="0"/>
-    <w:lsdException w:name="Light List Accent 6" w:semiHidden="0" w:uiPriority="61" w:unhideWhenUsed="0"/>
-    <w:lsdException w:name="Light Grid Accent 6" w:semiHidden="0" w:uiPriority="62" w:unhideWhenUsed="0"/>
-    <w:lsdException w:name="Medium Shading 1 Accent 6" w:semiHidden="0" w:uiPriority="63" w:unhideWhenUsed="0"/>
-    <w:lsdException w:name="Medium Shading 2 Accent 6" w:semiHidden="0" w:uiPriority="64" w:unhideWhenUsed="0"/>
-    <w:lsdException w:name="Medium List 1 Accent 6" w:semiHidden="0" w:uiPriority="65" w:unhideWhenUsed="0"/>
-    <w:lsdException w:name="Medium List 2 Accent 6" w:semiHidden="0" w:uiPriority="66" w:unhideWhenUsed="0"/>
-    <w:lsdException w:name="Medium Grid 1 Accent 6" w:semiHidden="0" w:uiPriority="67" w:unhideWhenUsed="0"/>
-    <w:lsdException w:name="Medium Grid 2 Accent 6" w:semiHidden="0" w:uiPriority="68" w:unhideWhenUsed="0"/>
-    <w:lsdException w:name="Medium Grid 3 Accent 6" w:semiHidden="0" w:uiPriority="69" w:unhideWhenUsed="0"/>
-    <w:lsdException w:name="Dark List Accent 6" w:semiHidden="0" w:uiPriority="70" w:unhideWhenUsed="0"/>
-    <w:lsdException w:name="Colorful Shading Accent 6" w:semiHidden="0" w:uiPriority="71" w:unhideWhenUsed="0"/>
-    <w:lsdException w:name="Colorful List Accent 6" w:semiHidden="0" w:uiPriority="72" w:unhideWhenUsed="0"/>
-    <w:lsdException w:name="Colorful Grid Accent 6" w:semiHidden="0" w:uiPriority="73" w:unhideWhenUsed="0"/>
-    <w:lsdException w:name="Subtle Emphasis" w:semiHidden="0" w:uiPriority="19" w:unhideWhenUsed="0" w:qFormat="1"/>
-    <w:lsdException w:name="Intense Emphasis" w:semiHidden="0" w:uiPriority="21" w:unhideWhenUsed="0" w:qFormat="1"/>
-    <w:lsdException w:name="Subtle Reference" w:semiHidden="0" w:uiPriority="31" w:unhideWhenUsed="0" w:qFormat="1"/>
-    <w:lsdException w:name="Intense Reference" w:semiHidden="0" w:uiPriority="32" w:unhideWhenUsed="0" w:qFormat="1"/>
-    <w:lsdException w:name="Book Title" w:semiHidden="0" w:uiPriority="33" w:unhideWhenUsed="0" w:qFormat="1"/>
-    <w:lsdException w:name="Bibliography" w:uiPriority="37"/>
-    <w:lsdException w:name="TOC Heading" w:uiPriority="39" w:qFormat="1"/>
+  <w:latentStyles w:defLockedState="0" w:defUIPriority="99" w:defSemiHidden="0" w:defUnhideWhenUsed="0" w:defQFormat="0" w:count="377">
+    <w:lsdException w:name="Normal" w:uiPriority="0" w:qFormat="1"/>
+    <w:lsdException w:name="heading 1" w:uiPriority="9" w:qFormat="1"/>
+    <w:lsdException w:name="heading 2" w:semiHidden="1" w:uiPriority="9" w:unhideWhenUsed="1" w:qFormat="1"/>
+    <w:lsdException w:name="heading 3" w:semiHidden="1" w:uiPriority="9" w:unhideWhenUsed="1" w:qFormat="1"/>
+    <w:lsdException w:name="heading 4" w:semiHidden="1" w:uiPriority="9" w:unhideWhenUsed="1" w:qFormat="1"/>
+    <w:lsdException w:name="heading 5" w:semiHidden="1" w:uiPriority="9" w:unhideWhenUsed="1" w:qFormat="1"/>
+    <w:lsdException w:name="heading 6" w:semiHidden="1" w:uiPriority="9" w:unhideWhenUsed="1" w:qFormat="1"/>
+    <w:lsdException w:name="heading 7" w:semiHidden="1" w:uiPriority="9" w:unhideWhenUsed="1" w:qFormat="1"/>
+    <w:lsdException w:name="heading 8" w:semiHidden="1" w:uiPriority="9" w:unhideWhenUsed="1" w:qFormat="1"/>
+    <w:lsdException w:name="heading 9" w:semiHidden="1" w:uiPriority="9" w:unhideWhenUsed="1" w:qFormat="1"/>
+    <w:lsdException w:name="index 1" w:semiHidden="1" w:unhideWhenUsed="1"/>
+    <w:lsdException w:name="index 2" w:semiHidden="1" w:unhideWhenUsed="1"/>
+    <w:lsdException w:name="index 3" w:semiHidden="1" w:unhideWhenUsed="1"/>
+    <w:lsdException w:name="index 4" w:semiHidden="1" w:unhideWhenUsed="1"/>
+    <w:lsdException w:name="index 5" w:semiHidden="1" w:unhideWhenUsed="1"/>
+    <w:lsdException w:name="index 6" w:semiHidden="1" w:unhideWhenUsed="1"/>
+    <w:lsdException w:name="index 7" w:semiHidden="1" w:unhideWhenUsed="1"/>
+    <w:lsdException w:name="index 8" w:semiHidden="1" w:unhideWhenUsed="1"/>
+    <w:lsdException w:name="index 9" w:semiHidden="1" w:unhideWhenUsed="1"/>
+    <w:lsdException w:name="toc 1" w:semiHidden="1" w:uiPriority="39" w:unhideWhenUsed="1"/>
+    <w:lsdException w:name="toc 2" w:semiHidden="1" w:uiPriority="39" w:unhideWhenUsed="1"/>
+    <w:lsdException w:name="toc 3" w:semiHidden="1" w:uiPriority="39" w:unhideWhenUsed="1"/>
+    <w:lsdException w:name="toc 4" w:semiHidden="1" w:uiPriority="39" w:unhideWhenUsed="1"/>
+    <w:lsdException w:name="toc 5" w:semiHidden="1" w:uiPriority="39" w:unhideWhenUsed="1"/>
+    <w:lsdException w:name="toc 6" w:semiHidden="1" w:uiPriority="39" w:unhideWhenUsed="1"/>
+    <w:lsdException w:name="toc 7" w:semiHidden="1" w:uiPriority="39" w:unhideWhenUsed="1"/>
+    <w:lsdException w:name="toc 8" w:semiHidden="1" w:uiPriority="39" w:unhideWhenUsed="1"/>
+    <w:lsdException w:name="toc 9" w:semiHidden="1" w:uiPriority="39" w:unhideWhenUsed="1"/>
+    <w:lsdException w:name="Normal Indent" w:semiHidden="1" w:unhideWhenUsed="1"/>
+    <w:lsdException w:name="footnote text" w:semiHidden="1" w:unhideWhenUsed="1"/>
+    <w:lsdException w:name="annotation text" w:semiHidden="1" w:unhideWhenUsed="1"/>
+    <w:lsdException w:name="header" w:semiHidden="1" w:unhideWhenUsed="1"/>
+    <w:lsdException w:name="footer" w:semiHidden="1" w:unhideWhenUsed="1"/>
+    <w:lsdException w:name="index heading" w:semiHidden="1" w:unhideWhenUsed="1"/>
+    <w:lsdException w:name="caption" w:semiHidden="1" w:uiPriority="35" w:unhideWhenUsed="1" w:qFormat="1"/>
+    <w:lsdException w:name="table of figures" w:semiHidden="1" w:unhideWhenUsed="1"/>
+    <w:lsdException w:name="envelope address" w:semiHidden="1" w:unhideWhenUsed="1"/>
+    <w:lsdException w:name="envelope return" w:semiHidden="1" w:unhideWhenUsed="1"/>
+    <w:lsdException w:name="footnote reference" w:semiHidden="1" w:unhideWhenUsed="1"/>
+    <w:lsdException w:name="annotation reference" w:semiHidden="1" w:unhideWhenUsed="1"/>
+    <w:lsdException w:name="line number" w:semiHidden="1" w:unhideWhenUsed="1"/>
+    <w:lsdException w:name="page number" w:semiHidden="1" w:unhideWhenUsed="1"/>
+    <w:lsdException w:name="endnote reference" w:semiHidden="1" w:unhideWhenUsed="1"/>
+    <w:lsdException w:name="endnote text" w:semiHidden="1" w:unhideWhenUsed="1"/>
+    <w:lsdException w:name="table of authorities" w:semiHidden="1" w:unhideWhenUsed="1"/>
+    <w:lsdException w:name="macro" w:semiHidden="1" w:unhideWhenUsed="1"/>
+    <w:lsdException w:name="toa heading" w:semiHidden="1" w:unhideWhenUsed="1"/>
+    <w:lsdException w:name="List" w:semiHidden="1" w:unhideWhenUsed="1"/>
+    <w:lsdException w:name="List Bullet" w:semiHidden="1" w:unhideWhenUsed="1"/>
+    <w:lsdException w:name="List Number" w:semiHidden="1" w:unhideWhenUsed="1"/>
+    <w:lsdException w:name="List 2" w:semiHidden="1" w:unhideWhenUsed="1"/>
+    <w:lsdException w:name="List 3" w:semiHidden="1" w:unhideWhenUsed="1"/>
+    <w:lsdException w:name="List 4" w:semiHidden="1" w:unhideWhenUsed="1"/>
+    <w:lsdException w:name="List 5" w:semiHidden="1" w:unhideWhenUsed="1"/>
+    <w:lsdException w:name="List Bullet 2" w:semiHidden="1" w:unhideWhenUsed="1"/>
+    <w:lsdException w:name="List Bullet 3" w:semiHidden="1" w:unhideWhenUsed="1"/>
+    <w:lsdException w:name="List Bullet 4" w:semiHidden="1" w:unhideWhenUsed="1"/>
+    <w:lsdException w:name="List Bullet 5" w:semiHidden="1" w:unhideWhenUsed="1"/>
+    <w:lsdException w:name="List Number 2" w:semiHidden="1" w:unhideWhenUsed="1"/>
+    <w:lsdException w:name="List Number 3" w:semiHidden="1" w:unhideWhenUsed="1"/>
+    <w:lsdException w:name="List Number 4" w:semiHidden="1" w:unhideWhenUsed="1"/>
+    <w:lsdException w:name="List Number 5" w:semiHidden="1" w:unhideWhenUsed="1"/>
+    <w:lsdException w:name="Title" w:uiPriority="10" w:qFormat="1"/>
+    <w:lsdException w:name="Closing" w:semiHidden="1" w:unhideWhenUsed="1"/>
+    <w:lsdException w:name="Signature" w:semiHidden="1" w:unhideWhenUsed="1"/>
+    <w:lsdException w:name="Default Paragraph Font" w:semiHidden="1" w:uiPriority="1" w:unhideWhenUsed="1"/>
+    <w:lsdException w:name="Body Text" w:semiHidden="1" w:unhideWhenUsed="1"/>
+    <w:lsdException w:name="Body Text Indent" w:semiHidden="1" w:unhideWhenUsed="1"/>
+    <w:lsdException w:name="List Continue" w:semiHidden="1" w:unhideWhenUsed="1"/>
+    <w:lsdException w:name="List Continue 2" w:semiHidden="1" w:unhideWhenUsed="1"/>
+    <w:lsdException w:name="List Continue 3" w:semiHidden="1" w:unhideWhenUsed="1"/>
+    <w:lsdException w:name="List Continue 4" w:semiHidden="1" w:unhideWhenUsed="1"/>
+    <w:lsdException w:name="List Continue 5" w:semiHidden="1" w:unhideWhenUsed="1"/>
+    <w:lsdException w:name="Message Header" w:semiHidden="1" w:unhideWhenUsed="1"/>
+    <w:lsdException w:name="Subtitle" w:uiPriority="11" w:qFormat="1"/>
+    <w:lsdException w:name="Salutation" w:semiHidden="1" w:unhideWhenUsed="1"/>
+    <w:lsdException w:name="Date" w:semiHidden="1" w:unhideWhenUsed="1"/>
+    <w:lsdException w:name="Body Text First Indent" w:semiHidden="1" w:unhideWhenUsed="1"/>
+    <w:lsdException w:name="Body Text First Indent 2" w:semiHidden="1" w:unhideWhenUsed="1"/>
+    <w:lsdException w:name="Note Heading" w:semiHidden="1" w:unhideWhenUsed="1"/>
+    <w:lsdException w:name="Body Text 2" w:semiHidden="1" w:unhideWhenUsed="1"/>
+    <w:lsdException w:name="Body Text 3" w:semiHidden="1" w:unhideWhenUsed="1"/>
+    <w:lsdException w:name="Body Text Indent 2" w:semiHidden="1" w:unhideWhenUsed="1"/>
+    <w:lsdException w:name="Body Text Indent 3" w:semiHidden="1" w:unhideWhenUsed="1"/>
+    <w:lsdException w:name="Block Text" w:semiHidden="1" w:unhideWhenUsed="1"/>
+    <w:lsdException w:name="Hyperlink" w:semiHidden="1" w:unhideWhenUsed="1"/>
+    <w:lsdException w:name="FollowedHyperlink" w:semiHidden="1" w:unhideWhenUsed="1"/>
+    <w:lsdException w:name="Strong" w:uiPriority="22" w:qFormat="1"/>
+    <w:lsdException w:name="Emphasis" w:uiPriority="20" w:qFormat="1"/>
+    <w:lsdException w:name="Document Map" w:semiHidden="1" w:unhideWhenUsed="1"/>
+    <w:lsdException w:name="Plain Text" w:semiHidden="1" w:unhideWhenUsed="1"/>
+    <w:lsdException w:name="E-mail Signature" w:semiHidden="1" w:unhideWhenUsed="1"/>
+    <w:lsdException w:name="HTML Top of Form" w:semiHidden="1" w:unhideWhenUsed="1"/>
+    <w:lsdException w:name="HTML Bottom of Form" w:semiHidden="1" w:unhideWhenUsed="1"/>
+    <w:lsdException w:name="Normal (Web)" w:semiHidden="1" w:unhideWhenUsed="1"/>
+    <w:lsdException w:name="HTML Acronym" w:semiHidden="1" w:unhideWhenUsed="1"/>
+    <w:lsdException w:name="HTML Address" w:semiHidden="1" w:unhideWhenUsed="1"/>
+    <w:lsdException w:name="HTML Cite" w:semiHidden="1" w:unhideWhenUsed="1"/>
+    <w:lsdException w:name="HTML Code" w:semiHidden="1" w:unhideWhenUsed="1"/>
+    <w:lsdException w:name="HTML Definition" w:semiHidden="1" w:unhideWhenUsed="1"/>
+    <w:lsdException w:name="HTML Keyboard" w:semiHidden="1" w:unhideWhenUsed="1"/>
+    <w:lsdException w:name="HTML Preformatted" w:semiHidden="1" w:unhideWhenUsed="1"/>
+    <w:lsdException w:name="HTML Sample" w:semiHidden="1" w:unhideWhenUsed="1"/>
+    <w:lsdException w:name="HTML Typewriter" w:semiHidden="1" w:unhideWhenUsed="1"/>
+    <w:lsdException w:name="HTML Variable" w:semiHidden="1" w:unhideWhenUsed="1"/>
+    <w:lsdException w:name="Normal Table" w:semiHidden="1" w:unhideWhenUsed="1"/>
+    <w:lsdException w:name="annotation subject" w:semiHidden="1" w:unhideWhenUsed="1"/>
+    <w:lsdException w:name="No List" w:semiHidden="1" w:unhideWhenUsed="1"/>
+    <w:lsdException w:name="Outline List 1" w:semiHidden="1" w:unhideWhenUsed="1"/>
+    <w:lsdException w:name="Outline List 2" w:semiHidden="1" w:unhideWhenUsed="1"/>
+    <w:lsdException w:name="Outline List 3" w:semiHidden="1" w:unhideWhenUsed="1"/>
+    <w:lsdException w:name="Table Simple 1" w:semiHidden="1" w:unhideWhenUsed="1"/>
+    <w:lsdException w:name="Table Simple 2" w:semiHidden="1" w:unhideWhenUsed="1"/>
+    <w:lsdException w:name="Table Simple 3" w:semiHidden="1" w:unhideWhenUsed="1"/>
+    <w:lsdException w:name="Table Classic 1" w:semiHidden="1" w:unhideWhenUsed="1"/>
+    <w:lsdException w:name="Table Classic 2" w:semiHidden="1" w:unhideWhenUsed="1"/>
+    <w:lsdException w:name="Table Classic 3" w:semiHidden="1" w:unhideWhenUsed="1"/>
+    <w:lsdException w:name="Table Classic 4" w:semiHidden="1" w:unhideWhenUsed="1"/>
+    <w:lsdException w:name="Table Colorful 1" w:semiHidden="1" w:unhideWhenUsed="1"/>
+    <w:lsdException w:name="Table Colorful 2" w:semiHidden="1" w:unhideWhenUsed="1"/>
+    <w:lsdException w:name="Table Colorful 3" w:semiHidden="1" w:unhideWhenUsed="1"/>
+    <w:lsdException w:name="Table Columns 1" w:semiHidden="1" w:unhideWhenUsed="1"/>
+    <w:lsdException w:name="Table Columns 2" w:semiHidden="1" w:unhideWhenUsed="1"/>
+    <w:lsdException w:name="Table Columns 3" w:semiHidden="1" w:unhideWhenUsed="1"/>
+    <w:lsdException w:name="Table Columns 4" w:semiHidden="1" w:unhideWhenUsed="1"/>
+    <w:lsdException w:name="Table Columns 5" w:semiHidden="1" w:unhideWhenUsed="1"/>
+    <w:lsdException w:name="Table Grid 1" w:semiHidden="1" w:unhideWhenUsed="1"/>
+    <w:lsdException w:name="Table Grid 2" w:semiHidden="1" w:unhideWhenUsed="1"/>
+    <w:lsdException w:name="Table Grid 3" w:semiHidden="1" w:unhideWhenUsed="1"/>
+    <w:lsdException w:name="Table Grid 4" w:semiHidden="1" w:unhideWhenUsed="1"/>
+    <w:lsdException w:name="Table Grid 5" w:semiHidden="1" w:unhideWhenUsed="1"/>
+    <w:lsdException w:name="Table Grid 6" w:semiHidden="1" w:unhideWhenUsed="1"/>
+    <w:lsdException w:name="Table Grid 7" w:semiHidden="1" w:unhideWhenUsed="1"/>
+    <w:lsdException w:name="Table Grid 8" w:semiHidden="1" w:unhideWhenUsed="1"/>
+    <w:lsdException w:name="Table List 1" w:semiHidden="1" w:unhideWhenUsed="1"/>
+    <w:lsdException w:name="Table List 2" w:semiHidden="1" w:unhideWhenUsed="1"/>
+    <w:lsdException w:name="Table List 3" w:semiHidden="1" w:unhideWhenUsed="1"/>
+    <w:lsdException w:name="Table List 4" w:semiHidden="1" w:unhideWhenUsed="1"/>
+    <w:lsdException w:name="Table List 5" w:semiHidden="1" w:unhideWhenUsed="1"/>
+    <w:lsdException w:name="Table List 6" w:semiHidden="1" w:unhideWhenUsed="1"/>
+    <w:lsdException w:name="Table List 7" w:semiHidden="1" w:unhideWhenUsed="1"/>
+    <w:lsdException w:name="Table List 8" w:semiHidden="1" w:unhideWhenUsed="1"/>
+    <w:lsdException w:name="Table 3D effects 1" w:semiHidden="1" w:unhideWhenUsed="1"/>
+    <w:lsdException w:name="Table 3D effects 2" w:semiHidden="1" w:unhideWhenUsed="1"/>
+    <w:lsdException w:name="Table 3D effects 3" w:semiHidden="1" w:unhideWhenUsed="1"/>
+    <w:lsdException w:name="Table Contemporary" w:semiHidden="1" w:unhideWhenUsed="1"/>
+    <w:lsdException w:name="Table Elegant" w:semiHidden="1" w:unhideWhenUsed="1"/>
+    <w:lsdException w:name="Table Professional" w:semiHidden="1" w:unhideWhenUsed="1"/>
+    <w:lsdException w:name="Table Subtle 1" w:semiHidden="1" w:unhideWhenUsed="1"/>
+    <w:lsdException w:name="Table Subtle 2" w:semiHidden="1" w:unhideWhenUsed="1"/>
+    <w:lsdException w:name="Table Web 1" w:semiHidden="1" w:unhideWhenUsed="1"/>
+    <w:lsdException w:name="Table Web 2" w:semiHidden="1" w:unhideWhenUsed="1"/>
+    <w:lsdException w:name="Table Web 3" w:semiHidden="1" w:unhideWhenUsed="1"/>
+    <w:lsdException w:name="Balloon Text" w:semiHidden="1" w:unhideWhenUsed="1"/>
+    <w:lsdException w:name="Table Grid" w:uiPriority="59"/>
+    <w:lsdException w:name="Table Theme" w:semiHidden="1" w:unhideWhenUsed="1"/>
+    <w:lsdException w:name="Placeholder Text" w:semiHidden="1"/>
+    <w:lsdException w:name="No Spacing" w:uiPriority="1" w:qFormat="1"/>
+    <w:lsdException w:name="Light Shading" w:uiPriority="60"/>
+    <w:lsdException w:name="Light List" w:uiPriority="61"/>
+    <w:lsdException w:name="Light Grid" w:uiPriority="62"/>
+    <w:lsdException w:name="Medium Shading 1" w:uiPriority="63"/>
+    <w:lsdException w:name="Medium Shading 2" w:uiPriority="64"/>
+    <w:lsdException w:name="Medium List 1" w:uiPriority="65"/>
+    <w:lsdException w:name="Medium List 2" w:uiPriority="66"/>
+    <w:lsdException w:name="Medium Grid 1" w:uiPriority="67"/>
+    <w:lsdException w:name="Medium Grid 2" w:uiPriority="68"/>
+    <w:lsdException w:name="Medium Grid 3" w:uiPriority="69"/>
+    <w:lsdException w:name="Dark List" w:uiPriority="70"/>
+    <w:lsdException w:name="Colorful Shading" w:uiPriority="71"/>
+    <w:lsdException w:name="Colorful List" w:uiPriority="72"/>
+    <w:lsdException w:name="Colorful Grid" w:uiPriority="73"/>
+    <w:lsdException w:name="Light Shading Accent 1" w:uiPriority="60"/>
+    <w:lsdException w:name="Light List Accent 1" w:uiPriority="61"/>
+    <w:lsdException w:name="Light Grid Accent 1" w:uiPriority="62"/>
+    <w:lsdException w:name="Medium Shading 1 Accent 1" w:uiPriority="63"/>
+    <w:lsdException w:name="Medium Shading 2 Accent 1" w:uiPriority="64"/>
+    <w:lsdException w:name="Medium List 1 Accent 1" w:uiPriority="65"/>
+    <w:lsdException w:name="Revision" w:semiHidden="1"/>
+    <w:lsdException w:name="List Paragraph" w:uiPriority="34" w:qFormat="1"/>
+    <w:lsdException w:name="Quote" w:uiPriority="29" w:qFormat="1"/>
+    <w:lsdException w:name="Intense Quote" w:uiPriority="30" w:qFormat="1"/>
+    <w:lsdException w:name="Medium List 2 Accent 1" w:uiPriority="66"/>
+    <w:lsdException w:name="Medium Grid 1 Accent 1" w:uiPriority="67"/>
+    <w:lsdException w:name="Medium Grid 2 Accent 1" w:uiPriority="68"/>
+    <w:lsdException w:name="Medium Grid 3 Accent 1" w:uiPriority="69"/>
+    <w:lsdException w:name="Dark List Accent 1" w:uiPriority="70"/>
+    <w:lsdException w:name="Colorful Shading Accent 1" w:uiPriority="71"/>
+    <w:lsdException w:name="Colorful List Accent 1" w:uiPriority="72"/>
+    <w:lsdException w:name="Colorful Grid Accent 1" w:uiPriority="73"/>
+    <w:lsdException w:name="Light Shading Accent 2" w:uiPriority="60"/>
+    <w:lsdException w:name="Light List Accent 2" w:uiPriority="61"/>
+    <w:lsdException w:name="Light Grid Accent 2" w:uiPriority="62"/>
+    <w:lsdException w:name="Medium Shading 1 Accent 2" w:uiPriority="63"/>
+    <w:lsdException w:name="Medium Shading 2 Accent 2" w:uiPriority="64"/>
+    <w:lsdException w:name="Medium List 1 Accent 2" w:uiPriority="65"/>
+    <w:lsdException w:name="Medium List 2 Accent 2" w:uiPriority="66"/>
+    <w:lsdException w:name="Medium Grid 1 Accent 2" w:uiPriority="67"/>
+    <w:lsdException w:name="Medium Grid 2 Accent 2" w:uiPriority="68"/>
+    <w:lsdException w:name="Medium Grid 3 Accent 2" w:uiPriority="69"/>
+    <w:lsdException w:name="Dark List Accent 2" w:uiPriority="70"/>
+    <w:lsdException w:name="Colorful Shading Accent 2" w:uiPriority="71"/>
+    <w:lsdException w:name="Colorful List Accent 2" w:uiPriority="72"/>
+    <w:lsdException w:name="Colorful Grid Accent 2" w:uiPriority="73"/>
+    <w:lsdException w:name="Light Shading Accent 3" w:uiPriority="60"/>
+    <w:lsdException w:name="Light List Accent 3" w:uiPriority="61"/>
+    <w:lsdException w:name="Light Grid Accent 3" w:uiPriority="62"/>
+    <w:lsdException w:name="Medium Shading 1 Accent 3" w:uiPriority="63"/>
+    <w:lsdException w:name="Medium Shading 2 Accent 3" w:uiPriority="64"/>
+    <w:lsdException w:name="Medium List 1 Accent 3" w:uiPriority="65"/>
+    <w:lsdException w:name="Medium List 2 Accent 3" w:uiPriority="66"/>
+    <w:lsdException w:name="Medium Grid 1 Accent 3" w:uiPriority="67"/>
+    <w:lsdException w:name="Medium Grid 2 Accent 3" w:uiPriority="68"/>
+    <w:lsdException w:name="Medium Grid 3 Accent 3" w:uiPriority="69"/>
+    <w:lsdException w:name="Dark List Accent 3" w:uiPriority="70"/>
+    <w:lsdException w:name="Colorful Shading Accent 3" w:uiPriority="71"/>
+    <w:lsdException w:name="Colorful List Accent 3" w:uiPriority="72"/>
+    <w:lsdException w:name="Colorful Grid Accent 3" w:uiPriority="73"/>
+    <w:lsdException w:name="Light Shading Accent 4" w:uiPriority="60"/>
+    <w:lsdException w:name="Light List Accent 4" w:uiPriority="61"/>
+    <w:lsdException w:name="Light Grid Accent 4" w:uiPriority="62"/>
+    <w:lsdException w:name="Medium Shading 1 Accent 4" w:uiPriority="63"/>
+    <w:lsdException w:name="Medium Shading 2 Accent 4" w:uiPriority="64"/>
+    <w:lsdException w:name="Medium List 1 Accent 4" w:uiPriority="65"/>
+    <w:lsdException w:name="Medium List 2 Accent 4" w:uiPriority="66"/>
+    <w:lsdException w:name="Medium Grid 1 Accent 4" w:uiPriority="67"/>
+    <w:lsdException w:name="Medium Grid 2 Accent 4" w:uiPriority="68"/>
+    <w:lsdException w:name="Medium Grid 3 Accent 4" w:uiPriority="69"/>
+    <w:lsdException w:name="Dark List Accent 4" w:uiPriority="70"/>
+    <w:lsdException w:name="Colorful Shading Accent 4" w:uiPriority="71"/>
+    <w:lsdException w:name="Colorful List Accent 4" w:uiPriority="72"/>
+    <w:lsdException w:name="Colorful Grid Accent 4" w:uiPriority="73"/>
+    <w:lsdException w:name="Light Shading Accent 5" w:uiPriority="60"/>
+    <w:lsdException w:name="Light List Accent 5" w:uiPriority="61"/>
+    <w:lsdException w:name="Light Grid Accent 5" w:uiPriority="62"/>
+    <w:lsdException w:name="Medium Shading 1 Accent 5" w:uiPriority="63"/>
+    <w:lsdException w:name="Medium Shading 2 Accent 5" w:uiPriority="64"/>
+    <w:lsdException w:name="Medium List 1 Accent 5" w:uiPriority="65"/>
+    <w:lsdException w:name="Medium List 2 Accent 5" w:uiPriority="66"/>
+    <w:lsdException w:name="Medium Grid 1 Accent 5" w:uiPriority="67"/>
+    <w:lsdException w:name="Medium Grid 2 Accent 5" w:uiPriority="68"/>
+    <w:lsdException w:name="Medium Grid 3 Accent 5" w:uiPriority="69"/>
+    <w:lsdException w:name="Dark List Accent 5" w:uiPriority="70"/>
+    <w:lsdException w:name="Colorful Shading Accent 5" w:uiPriority="71"/>
+    <w:lsdException w:name="Colorful List Accent 5" w:uiPriority="72"/>
+    <w:lsdException w:name="Colorful Grid Accent 5" w:uiPriority="73"/>
+    <w:lsdException w:name="Light Shading Accent 6" w:uiPriority="60"/>
+    <w:lsdException w:name="Light List Accent 6" w:uiPriority="61"/>
+    <w:lsdException w:name="Light Grid Accent 6" w:uiPriority="62"/>
+    <w:lsdException w:name="Medium Shading 1 Accent 6" w:uiPriority="63"/>
+    <w:lsdException w:name="Medium Shading 2 Accent 6" w:uiPriority="64"/>
+    <w:lsdException w:name="Medium List 1 Accent 6" w:uiPriority="65"/>
+    <w:lsdException w:name="Medium List 2 Accent 6" w:uiPriority="66"/>
+    <w:lsdException w:name="Medium Grid 1 Accent 6" w:uiPriority="67"/>
+    <w:lsdException w:name="Medium Grid 2 Accent 6" w:uiPriority="68"/>
+    <w:lsdException w:name="Medium Grid 3 Accent 6" w:uiPriority="69"/>
+    <w:lsdException w:name="Dark List Accent 6" w:uiPriority="70"/>
+    <w:lsdException w:name="Colorful Shading Accent 6" w:uiPriority="71"/>
+    <w:lsdException w:name="Colorful List Accent 6" w:uiPriority="72"/>
+    <w:lsdException w:name="Colorful Grid Accent 6" w:uiPriority="73"/>
+    <w:lsdException w:name="Subtle Emphasis" w:uiPriority="19" w:qFormat="1"/>
+    <w:lsdException w:name="Intense Emphasis" w:uiPriority="21" w:qFormat="1"/>
+    <w:lsdException w:name="Subtle Reference" w:uiPriority="31" w:qFormat="1"/>
+    <w:lsdException w:name="Intense Reference" w:uiPriority="32" w:qFormat="1"/>
+    <w:lsdException w:name="Book Title" w:uiPriority="33" w:qFormat="1"/>
+    <w:lsdException w:name="Bibliography" w:semiHidden="1" w:uiPriority="37" w:unhideWhenUsed="1"/>
+    <w:lsdException w:name="TOC Heading" w:semiHidden="1" w:uiPriority="39" w:unhideWhenUsed="1" w:qFormat="1"/>
+    <w:lsdException w:name="Plain Table 1" w:uiPriority="41"/>
+    <w:lsdException w:name="Plain Table 2" w:uiPriority="42"/>
+    <w:lsdException w:name="Plain Table 3" w:uiPriority="43"/>
+    <w:lsdException w:name="Plain Table 4" w:uiPriority="44"/>
+    <w:lsdException w:name="Plain Table 5" w:uiPriority="45"/>
+    <w:lsdException w:name="Grid Table Light" w:uiPriority="40"/>
+    <w:lsdException w:name="Grid Table 1 Light" w:uiPriority="46"/>
+    <w:lsdException w:name="Grid Table 2" w:uiPriority="47"/>
+    <w:lsdException w:name="Grid Table 3" w:uiPriority="48"/>
+    <w:lsdException w:name="Grid Table 4" w:uiPriority="49"/>
+    <w:lsdException w:name="Grid Table 5 Dark" w:uiPriority="50"/>
+    <w:lsdException w:name="Grid Table 6 Colorful" w:uiPriority="51"/>
+    <w:lsdException w:name="Grid Table 7 Colorful" w:uiPriority="52"/>
+    <w:lsdException w:name="Grid Table 1 Light Accent 1" w:uiPriority="46"/>
+    <w:lsdException w:name="Grid Table 2 Accent 1" w:uiPriority="47"/>
+    <w:lsdException w:name="Grid Table 3 Accent 1" w:uiPriority="48"/>
+    <w:lsdException w:name="Grid Table 4 Accent 1" w:uiPriority="49"/>
+    <w:lsdException w:name="Grid Table 5 Dark Accent 1" w:uiPriority="50"/>
+    <w:lsdException w:name="Grid Table 6 Colorful Accent 1" w:uiPriority="51"/>
+    <w:lsdException w:name="Grid Table 7 Colorful Accent 1" w:uiPriority="52"/>
+    <w:lsdException w:name="Grid Table 1 Light Accent 2" w:uiPriority="46"/>
+    <w:lsdException w:name="Grid Table 2 Accent 2" w:uiPriority="47"/>
+    <w:lsdException w:name="Grid Table 3 Accent 2" w:uiPriority="48"/>
+    <w:lsdException w:name="Grid Table 4 Accent 2" w:uiPriority="49"/>
+    <w:lsdException w:name="Grid Table 5 Dark Accent 2" w:uiPriority="50"/>
+    <w:lsdException w:name="Grid Table 6 Colorful Accent 2" w:uiPriority="51"/>
+    <w:lsdException w:name="Grid Table 7 Colorful Accent 2" w:uiPriority="52"/>
+    <w:lsdException w:name="Grid Table 1 Light Accent 3" w:uiPriority="46"/>
+    <w:lsdException w:name="Grid Table 2 Accent 3" w:uiPriority="47"/>
+    <w:lsdException w:name="Grid Table 3 Accent 3" w:uiPriority="48"/>
+    <w:lsdException w:name="Grid Table 4 Accent 3" w:uiPriority="49"/>
+    <w:lsdException w:name="Grid Table 5 Dark Accent 3" w:uiPriority="50"/>
+    <w:lsdException w:name="Grid Table 6 Colorful Accent 3" w:uiPriority="51"/>
+    <w:lsdException w:name="Grid Table 7 Colorful Accent 3" w:uiPriority="52"/>
+    <w:lsdException w:name="Grid Table 1 Light Accent 4" w:uiPriority="46"/>
+    <w:lsdException w:name="Grid Table 2 Accent 4" w:uiPriority="47"/>
+    <w:lsdException w:name="Grid Table 3 Accent 4" w:uiPriority="48"/>
+    <w:lsdException w:name="Grid Table 4 Accent 4" w:uiPriority="49"/>
+    <w:lsdException w:name="Grid Table 5 Dark Accent 4" w:uiPriority="50"/>
+    <w:lsdException w:name="Grid Table 6 Colorful Accent 4" w:uiPriority="51"/>
+    <w:lsdException w:name="Grid Table 7 Colorful Accent 4" w:uiPriority="52"/>
+    <w:lsdException w:name="Grid Table 1 Light Accent 5" w:uiPriority="46"/>
+    <w:lsdException w:name="Grid Table 2 Accent 5" w:uiPriority="47"/>
+    <w:lsdException w:name="Grid Table 3 Accent 5" w:uiPriority="48"/>
+    <w:lsdException w:name="Grid Table 4 Accent 5" w:uiPriority="49"/>
+    <w:lsdException w:name="Grid Table 5 Dark Accent 5" w:uiPriority="50"/>
+    <w:lsdException w:name="Grid Table 6 Colorful Accent 5" w:uiPriority="51"/>
+    <w:lsdException w:name="Grid Table 7 Colorful Accent 5" w:uiPriority="52"/>
+    <w:lsdException w:name="Grid Table 1 Light Accent 6" w:uiPriority="46"/>
+    <w:lsdException w:name="Grid Table 2 Accent 6" w:uiPriority="47"/>
+    <w:lsdException w:name="Grid Table 3 Accent 6" w:uiPriority="48"/>
+    <w:lsdException w:name="Grid Table 4 Accent 6" w:uiPriority="49"/>
+    <w:lsdException w:name="Grid Table 5 Dark Accent 6" w:uiPriority="50"/>
+    <w:lsdException w:name="Grid Table 6 Colorful Accent 6" w:uiPriority="51"/>
+    <w:lsdException w:name="Grid Table 7 Colorful Accent 6" w:uiPriority="52"/>
+    <w:lsdException w:name="List Table 1 Light" w:uiPriority="46"/>
+    <w:lsdException w:name="List Table 2" w:uiPriority="47"/>
+    <w:lsdException w:name="List Table 3" w:uiPriority="48"/>
+    <w:lsdException w:name="List Table 4" w:uiPriority="49"/>
+    <w:lsdException w:name="List Table 5 Dark" w:uiPriority="50"/>
+    <w:lsdException w:name="List Table 6 Colorful" w:uiPriority="51"/>
+    <w:lsdException w:name="List Table 7 Colorful" w:uiPriority="52"/>
+    <w:lsdException w:name="List Table 1 Light Accent 1" w:uiPriority="46"/>
+    <w:lsdException w:name="List Table 2 Accent 1" w:uiPriority="47"/>
+    <w:lsdException w:name="List Table 3 Accent 1" w:uiPriority="48"/>
+    <w:lsdException w:name="List Table 4 Accent 1" w:uiPriority="49"/>
+    <w:lsdException w:name="List Table 5 Dark Accent 1" w:uiPriority="50"/>
+    <w:lsdException w:name="List Table 6 Colorful Accent 1" w:uiPriority="51"/>
+    <w:lsdException w:name="List Table 7 Colorful Accent 1" w:uiPriority="52"/>
+    <w:lsdException w:name="List Table 1 Light Accent 2" w:uiPriority="46"/>
+    <w:lsdException w:name="List Table 2 Accent 2" w:uiPriority="47"/>
+    <w:lsdException w:name="List Table 3 Accent 2" w:uiPriority="48"/>
+    <w:lsdException w:name="List Table 4 Accent 2" w:uiPriority="49"/>
+    <w:lsdException w:name="List Table 5 Dark Accent 2" w:uiPriority="50"/>
+    <w:lsdException w:name="List Table 6 Colorful Accent 2" w:uiPriority="51"/>
+    <w:lsdException w:name="List Table 7 Colorful Accent 2" w:uiPriority="52"/>
+    <w:lsdException w:name="List Table 1 Light Accent 3" w:uiPriority="46"/>
+    <w:lsdException w:name="List Table 2 Accent 3" w:uiPriority="47"/>
+    <w:lsdException w:name="List Table 3 Accent 3" w:uiPriority="48"/>
+    <w:lsdException w:name="List Table 4 Accent 3" w:uiPriority="49"/>
+    <w:lsdException w:name="List Table 5 Dark Accent 3" w:uiPriority="50"/>
+    <w:lsdException w:name="List Table 6 Colorful Accent 3" w:uiPriority="51"/>
+    <w:lsdException w:name="List Table 7 Colorful Accent 3" w:uiPriority="52"/>
+    <w:lsdException w:name="List Table 1 Light Accent 4" w:uiPriority="46"/>
+    <w:lsdException w:name="List Table 2 Accent 4" w:uiPriority="47"/>
+    <w:lsdException w:name="List Table 3 Accent 4" w:uiPriority="48"/>
+    <w:lsdException w:name="List Table 4 Accent 4" w:uiPriority="49"/>
+    <w:lsdException w:name="List Table 5 Dark Accent 4" w:uiPriority="50"/>
+    <w:lsdException w:name="List Table 6 Colorful Accent 4" w:uiPriority="51"/>
+    <w:lsdException w:name="List Table 7 Colorful Accent 4" w:uiPriority="52"/>
+    <w:lsdException w:name="List Table 1 Light Accent 5" w:uiPriority="46"/>
+    <w:lsdException w:name="List Table 2 Accent 5" w:uiPriority="47"/>
+    <w:lsdException w:name="List Table 3 Accent 5" w:uiPriority="48"/>
+    <w:lsdException w:name="List Table 4 Accent 5" w:uiPriority="49"/>
+    <w:lsdException w:name="List Table 5 Dark Accent 5" w:uiPriority="50"/>
+    <w:lsdException w:name="List Table 6 Colorful Accent 5" w:uiPriority="51"/>
+    <w:lsdException w:name="List Table 7 Colorful Accent 5" w:uiPriority="52"/>
+    <w:lsdException w:name="List Table 1 Light Accent 6" w:uiPriority="46"/>
+    <w:lsdException w:name="List Table 2 Accent 6" w:uiPriority="47"/>
+    <w:lsdException w:name="List Table 3 Accent 6" w:uiPriority="48"/>
+    <w:lsdException w:name="List Table 4 Accent 6" w:uiPriority="49"/>
+    <w:lsdException w:name="List Table 5 Dark Accent 6" w:uiPriority="50"/>
+    <w:lsdException w:name="List Table 6 Colorful Accent 6" w:uiPriority="51"/>
+    <w:lsdException w:name="List Table 7 Colorful Accent 6" w:uiPriority="52"/>
+    <w:lsdException w:name="Mention" w:semiHidden="1" w:unhideWhenUsed="1"/>
+    <w:lsdException w:name="Smart Hyperlink" w:semiHidden="1" w:unhideWhenUsed="1"/>
+    <w:lsdException w:name="Hashtag" w:semiHidden="1" w:unhideWhenUsed="1"/>
+    <w:lsdException w:name="Unresolved Mention" w:semiHidden="1" w:unhideWhenUsed="1"/>
+    <w:lsdException w:name="Smart Link" w:semiHidden="1" w:unhideWhenUsed="1"/>
+    <w:lsdException w:name="Smart Link Error" w:semiHidden="1" w:unhideWhenUsed="1"/>
   </w:latentStyles>
   <w:style w:type="paragraph" w:default="1" w:styleId="a">
     <w:name w:val="Normal"/>
@@ -8516,7 +6630,7 @@
 </file>
 
 <file path=customXml/itemProps1.xml><?xml version="1.0" encoding="utf-8"?>
-<ds:datastoreItem xmlns:ds="http://schemas.openxmlformats.org/officeDocument/2006/customXml" ds:itemID="{B2D03AA5-04FF-45CC-A426-03496235EBA6}">
+<ds:datastoreItem xmlns:ds="http://schemas.openxmlformats.org/officeDocument/2006/customXml" ds:itemID="{55E8B76F-5FC9-4182-AEDC-7757F17F2FC3}">
   <ds:schemaRefs>
     <ds:schemaRef ds:uri="http://schemas.openxmlformats.org/officeDocument/2006/bibliography"/>
   </ds:schemaRefs>
